--- a/2012_2013/Nov4Cycle/CodeReviews_Heming/Checklist.docx
+++ b/2012_2013/Nov4Cycle/CodeReviews_Heming/Checklist.docx
@@ -1,6 +1,6 @@
 
 <file path=word/document.xml><?xml version="1.0" encoding="utf-8"?>
-<w:document xmlns:ve="http://schemas.openxmlformats.org/markup-compatibility/2006" xmlns:o="urn:schemas-microsoft-com:office:office" xmlns:r="http://schemas.openxmlformats.org/officeDocument/2006/relationships" xmlns:m="http://schemas.openxmlformats.org/officeDocument/2006/math" xmlns:v="urn:schemas-microsoft-com:vml" xmlns:wp="http://schemas.openxmlformats.org/drawingml/2006/wordprocessingDrawing" xmlns:w10="urn:schemas-microsoft-com:office:word" xmlns:w="http://schemas.openxmlformats.org/wordprocessingml/2006/main" xmlns:wne="http://schemas.microsoft.com/office/word/2006/wordml">
+<w:document xmlns:wpc="http://schemas.microsoft.com/office/word/2010/wordprocessingCanvas" xmlns:mo="http://schemas.microsoft.com/office/mac/office/2008/main" xmlns:mc="http://schemas.openxmlformats.org/markup-compatibility/2006" xmlns:mv="urn:schemas-microsoft-com:mac:vml" xmlns:o="urn:schemas-microsoft-com:office:office" xmlns:r="http://schemas.openxmlformats.org/officeDocument/2006/relationships" xmlns:m="http://schemas.openxmlformats.org/officeDocument/2006/math" xmlns:v="urn:schemas-microsoft-com:vml" xmlns:wp14="http://schemas.microsoft.com/office/word/2010/wordprocessingDrawing" xmlns:wp="http://schemas.openxmlformats.org/drawingml/2006/wordprocessingDrawing" xmlns:w10="urn:schemas-microsoft-com:office:word" xmlns:w="http://schemas.openxmlformats.org/wordprocessingml/2006/main" xmlns:w14="http://schemas.microsoft.com/office/word/2010/wordml" xmlns:wpg="http://schemas.microsoft.com/office/word/2010/wordprocessingGroup" xmlns:wpi="http://schemas.microsoft.com/office/word/2010/wordprocessingInk" xmlns:wne="http://schemas.microsoft.com/office/word/2006/wordml" xmlns:wps="http://schemas.microsoft.com/office/word/2010/wordprocessingShape" mc:Ignorable="w14 wp14 mv">
   <w:body>
     <w:p>
       <w:r>
@@ -14,6 +14,7 @@
           </w:placeholder>
           <w:showingPlcHdr/>
         </w:sdtPr>
+        <w:sdtEndPr/>
         <w:sdtContent>
           <w:r>
             <w:rPr>
@@ -27,15 +28,7 @@
     </w:p>
     <w:p>
       <w:r>
-        <w:t xml:space="preserve">Author(s) (i.e. </w:t>
-      </w:r>
-      <w:proofErr w:type="spellStart"/>
-      <w:r>
-        <w:t>Risa</w:t>
-      </w:r>
-      <w:proofErr w:type="spellEnd"/>
-      <w:r>
-        <w:t xml:space="preserve"> (frontend), Kris (backend)): </w:t>
+        <w:t xml:space="preserve">Author(s) (i.e. Risa (frontend), Kris (backend)): </w:t>
       </w:r>
       <w:sdt>
         <w:sdtPr>
@@ -45,6 +38,7 @@
           </w:placeholder>
           <w:showingPlcHdr/>
         </w:sdtPr>
+        <w:sdtEndPr/>
         <w:sdtContent>
           <w:r>
             <w:rPr>
@@ -73,6 +67,7 @@
           </w:placeholder>
           <w:showingPlcHdr/>
         </w:sdtPr>
+        <w:sdtEndPr/>
         <w:sdtContent>
           <w:r>
             <w:rPr>
@@ -95,14 +90,12 @@
       <w:pPr>
         <w:spacing w:after="0"/>
       </w:pPr>
-      <w:proofErr w:type="gramStart"/>
       <w:r>
         <w:rPr>
           <w:rFonts w:eastAsia="MS Gothic" w:cstheme="minorHAnsi"/>
         </w:rPr>
         <w:t>yes</w:t>
       </w:r>
-      <w:proofErr w:type="gramEnd"/>
       <w:r>
         <w:rPr>
           <w:rFonts w:ascii="MS Gothic" w:eastAsia="MS Gothic" w:hAnsi="MS Gothic" w:cstheme="minorHAnsi"/>
@@ -147,12 +140,6 @@
         <w:rPr>
           <w:rFonts w:ascii="MS Gothic" w:eastAsia="MS Gothic" w:hAnsi="MS Gothic" w:cstheme="minorHAnsi"/>
         </w:rPr>
-        <w:fldChar w:fldCharType="separate"/>
-      </w:r>
-      <w:r>
-        <w:rPr>
-          <w:rFonts w:ascii="MS Gothic" w:eastAsia="MS Gothic" w:hAnsi="MS Gothic" w:cstheme="minorHAnsi"/>
-        </w:rPr>
         <w:fldChar w:fldCharType="end"/>
       </w:r>
       <w:bookmarkEnd w:id="0"/>
@@ -195,12 +182,6 @@
         <w:rPr>
           <w:rFonts w:eastAsia="MS Gothic" w:cstheme="minorHAnsi"/>
         </w:rPr>
-        <w:fldChar w:fldCharType="separate"/>
-      </w:r>
-      <w:r>
-        <w:rPr>
-          <w:rFonts w:eastAsia="MS Gothic" w:cstheme="minorHAnsi"/>
-        </w:rPr>
         <w:fldChar w:fldCharType="end"/>
       </w:r>
       <w:bookmarkEnd w:id="1"/>
@@ -241,17 +222,1997 @@
         <w:rPr>
           <w:noProof/>
         </w:rPr>
-        <w:pict>
-          <v:shapetype id="_x0000_t202" coordsize="21600,21600" o:spt="202" path="m,l,21600r21600,l21600,xe">
+        <w:pict w14:anchorId="6D5F7DC6">
+          <v:shapetype id="_x0000_t202" coordsize="21600,21600" o:spt="202" path="m0,0l0,21600,21600,21600,21600,0xe">
             <v:stroke joinstyle="miter"/>
             <v:path gradientshapeok="t" o:connecttype="rect"/>
           </v:shapetype>
-          <v:shape id="Text Box 2" o:spid="_x0000_s1044" type="#_x0000_t202" style="width:395.3pt;height:63.15pt;visibility:visible;mso-position-horizontal-relative:char;mso-position-vertical-relative:line" o:gfxdata="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" strokecolor="#7f7f7f [1612]">
+          <v:shape id="Text Box 2" o:spid="_x0000_s1044" type="#_x0000_t202" style="width:395.3pt;height:63.15pt;visibility:visible;mso-left-percent:-10001;mso-top-percent:-10001;mso-position-horizontal:absolute;mso-position-horizontal-relative:char;mso-position-vertical:absolute;mso-position-vertical-relative:line;mso-left-percent:-10001;mso-top-percent:-10001" o:gfxdata="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" strokecolor="#7f7f7f [1612]">
             <v:textbox>
               <w:txbxContent>
                 <w:sdt>
                   <w:sdtPr>
                     <w:id w:val="1108779131"/>
+                    <w:showingPlcHdr/>
+                  </w:sdtPr>
+                  <w:sdtEndPr/>
+                  <w:sdtContent>
+                    <w:p>
+                      <w:r>
+                        <w:rPr>
+                          <w:rStyle w:val="PlaceholderText"/>
+                        </w:rPr>
+                        <w:t>Click here to enter text.</w:t>
+                      </w:r>
+                    </w:p>
+                  </w:sdtContent>
+                </w:sdt>
+              </w:txbxContent>
+            </v:textbox>
+            <w10:wrap type="none"/>
+            <w10:anchorlock/>
+          </v:shape>
+        </w:pict>
+      </w:r>
+    </w:p>
+    <w:p>
+      <w:pPr>
+        <w:spacing w:after="0"/>
+        <w:ind w:left="720" w:hanging="720"/>
+      </w:pPr>
+      <w:r>
+        <w:rPr>
+          <w:rFonts w:eastAsia="MS Gothic" w:cstheme="minorHAnsi"/>
+        </w:rPr>
+        <w:t>yes</w:t>
+      </w:r>
+      <w:r>
+        <w:rPr>
+          <w:rFonts w:ascii="MS Gothic" w:eastAsia="MS Gothic" w:hAnsi="MS Gothic" w:cstheme="minorHAnsi"/>
+        </w:rPr>
+        <w:fldChar w:fldCharType="begin">
+          <w:ffData>
+            <w:name w:val="Check3"/>
+            <w:enabled/>
+            <w:calcOnExit w:val="0"/>
+            <w:checkBox>
+              <w:sizeAuto/>
+              <w:default w:val="0"/>
+            </w:checkBox>
+          </w:ffData>
+        </w:fldChar>
+      </w:r>
+      <w:bookmarkStart w:id="2" w:name="Check3"/>
+      <w:r>
+        <w:rPr>
+          <w:rFonts w:ascii="MS Gothic" w:eastAsia="MS Gothic" w:hAnsi="MS Gothic" w:cstheme="minorHAnsi"/>
+        </w:rPr>
+        <w:instrText xml:space="preserve"> </w:instrText>
+      </w:r>
+      <w:r>
+        <w:rPr>
+          <w:rFonts w:ascii="MS Gothic" w:eastAsia="MS Gothic" w:hAnsi="MS Gothic" w:cstheme="minorHAnsi" w:hint="eastAsia"/>
+        </w:rPr>
+        <w:instrText>FORMCHECKBOX</w:instrText>
+      </w:r>
+      <w:r>
+        <w:rPr>
+          <w:rFonts w:ascii="MS Gothic" w:eastAsia="MS Gothic" w:hAnsi="MS Gothic" w:cstheme="minorHAnsi"/>
+        </w:rPr>
+        <w:instrText xml:space="preserve"> </w:instrText>
+      </w:r>
+      <w:r>
+        <w:rPr>
+          <w:rFonts w:ascii="MS Gothic" w:eastAsia="MS Gothic" w:hAnsi="MS Gothic" w:cstheme="minorHAnsi"/>
+        </w:rPr>
+      </w:r>
+      <w:r>
+        <w:rPr>
+          <w:rFonts w:ascii="MS Gothic" w:eastAsia="MS Gothic" w:hAnsi="MS Gothic" w:cstheme="minorHAnsi"/>
+        </w:rPr>
+        <w:fldChar w:fldCharType="end"/>
+      </w:r>
+      <w:bookmarkEnd w:id="2"/>
+      <w:r>
+        <w:rPr>
+          <w:rFonts w:eastAsia="MS Gothic" w:cstheme="minorHAnsi"/>
+        </w:rPr>
+        <w:tab/>
+        <w:t>no</w:t>
+      </w:r>
+      <w:r>
+        <w:rPr>
+          <w:rFonts w:ascii="MS Gothic" w:eastAsia="MS Gothic" w:hAnsi="MS Gothic" w:cstheme="minorHAnsi"/>
+        </w:rPr>
+        <w:fldChar w:fldCharType="begin">
+          <w:ffData>
+            <w:name w:val="Check3"/>
+            <w:enabled/>
+            <w:calcOnExit w:val="0"/>
+            <w:checkBox>
+              <w:sizeAuto/>
+              <w:default w:val="0"/>
+            </w:checkBox>
+          </w:ffData>
+        </w:fldChar>
+      </w:r>
+      <w:r>
+        <w:rPr>
+          <w:rFonts w:ascii="MS Gothic" w:eastAsia="MS Gothic" w:hAnsi="MS Gothic" w:cstheme="minorHAnsi"/>
+        </w:rPr>
+        <w:instrText xml:space="preserve"> </w:instrText>
+      </w:r>
+      <w:r>
+        <w:rPr>
+          <w:rFonts w:ascii="MS Gothic" w:eastAsia="MS Gothic" w:hAnsi="MS Gothic" w:cstheme="minorHAnsi" w:hint="eastAsia"/>
+        </w:rPr>
+        <w:instrText>FORMCHECKBOX</w:instrText>
+      </w:r>
+      <w:r>
+        <w:rPr>
+          <w:rFonts w:ascii="MS Gothic" w:eastAsia="MS Gothic" w:hAnsi="MS Gothic" w:cstheme="minorHAnsi"/>
+        </w:rPr>
+        <w:instrText xml:space="preserve"> </w:instrText>
+      </w:r>
+      <w:r>
+        <w:rPr>
+          <w:rFonts w:ascii="MS Gothic" w:eastAsia="MS Gothic" w:hAnsi="MS Gothic" w:cstheme="minorHAnsi"/>
+        </w:rPr>
+      </w:r>
+      <w:r>
+        <w:rPr>
+          <w:rFonts w:ascii="MS Gothic" w:eastAsia="MS Gothic" w:hAnsi="MS Gothic" w:cstheme="minorHAnsi"/>
+        </w:rPr>
+        <w:fldChar w:fldCharType="end"/>
+      </w:r>
+      <w:r>
+        <w:rPr>
+          <w:rFonts w:eastAsia="MS Gothic" w:cstheme="minorHAnsi"/>
+        </w:rPr>
+        <w:tab/>
+      </w:r>
+      <w:r>
+        <w:t>EditTexts are in line with the design spec in terms of functionality (input validation</w:t>
+      </w:r>
+      <w:r>
+        <w:t xml:space="preserve"> </w:t>
+      </w:r>
+      <w:r>
+        <w:t>feedback)</w:t>
+      </w:r>
+      <w:r>
+        <w:br/>
+      </w:r>
+      <w:r>
+        <w:tab/>
+      </w:r>
+      <w:r>
+        <w:t>Comments:</w:t>
+      </w:r>
+    </w:p>
+    <w:p>
+      <w:pPr>
+        <w:spacing w:after="0"/>
+        <w:ind w:left="1440"/>
+      </w:pPr>
+      <w:r>
+        <w:rPr>
+          <w:noProof/>
+        </w:rPr>
+      </w:r>
+      <w:r>
+        <w:rPr>
+          <w:noProof/>
+        </w:rPr>
+        <w:pict w14:anchorId="6FF53B56">
+          <v:shape id="_x0000_s1043" type="#_x0000_t202" style="width:395.3pt;height:63.15pt;visibility:visible;mso-left-percent:-10001;mso-top-percent:-10001;mso-position-horizontal:absolute;mso-position-horizontal-relative:char;mso-position-vertical:absolute;mso-position-vertical-relative:line;mso-left-percent:-10001;mso-top-percent:-10001" o:gfxdata="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" strokecolor="#7f7f7f [1612]">
+            <v:textbox>
+              <w:txbxContent>
+                <w:sdt>
+                  <w:sdtPr>
+                    <w:id w:val="-698775310"/>
+                    <w:showingPlcHdr/>
+                  </w:sdtPr>
+                  <w:sdtEndPr/>
+                  <w:sdtContent>
+                    <w:p>
+                      <w:r>
+                        <w:rPr>
+                          <w:rStyle w:val="PlaceholderText"/>
+                        </w:rPr>
+                        <w:t>Click here to enter text.</w:t>
+                      </w:r>
+                    </w:p>
+                  </w:sdtContent>
+                </w:sdt>
+              </w:txbxContent>
+            </v:textbox>
+            <w10:wrap type="none"/>
+            <w10:anchorlock/>
+          </v:shape>
+        </w:pict>
+      </w:r>
+    </w:p>
+    <w:p>
+      <w:pPr>
+        <w:spacing w:after="0"/>
+      </w:pPr>
+      <w:r>
+        <w:rPr>
+          <w:rFonts w:eastAsia="MS Gothic" w:cstheme="minorHAnsi"/>
+        </w:rPr>
+        <w:t>yes</w:t>
+      </w:r>
+      <w:r>
+        <w:rPr>
+          <w:rFonts w:ascii="MS Gothic" w:eastAsia="MS Gothic" w:hAnsi="MS Gothic" w:cstheme="minorHAnsi"/>
+        </w:rPr>
+        <w:fldChar w:fldCharType="begin">
+          <w:ffData>
+            <w:name w:val="Check3"/>
+            <w:enabled/>
+            <w:calcOnExit w:val="0"/>
+            <w:checkBox>
+              <w:sizeAuto/>
+              <w:default w:val="0"/>
+            </w:checkBox>
+          </w:ffData>
+        </w:fldChar>
+      </w:r>
+      <w:r>
+        <w:rPr>
+          <w:rFonts w:ascii="MS Gothic" w:eastAsia="MS Gothic" w:hAnsi="MS Gothic" w:cstheme="minorHAnsi"/>
+        </w:rPr>
+        <w:instrText xml:space="preserve"> </w:instrText>
+      </w:r>
+      <w:r>
+        <w:rPr>
+          <w:rFonts w:ascii="MS Gothic" w:eastAsia="MS Gothic" w:hAnsi="MS Gothic" w:cstheme="minorHAnsi" w:hint="eastAsia"/>
+        </w:rPr>
+        <w:instrText>FORMCHECKBOX</w:instrText>
+      </w:r>
+      <w:r>
+        <w:rPr>
+          <w:rFonts w:ascii="MS Gothic" w:eastAsia="MS Gothic" w:hAnsi="MS Gothic" w:cstheme="minorHAnsi"/>
+        </w:rPr>
+        <w:instrText xml:space="preserve"> </w:instrText>
+      </w:r>
+      <w:r>
+        <w:rPr>
+          <w:rFonts w:ascii="MS Gothic" w:eastAsia="MS Gothic" w:hAnsi="MS Gothic" w:cstheme="minorHAnsi"/>
+        </w:rPr>
+      </w:r>
+      <w:r>
+        <w:rPr>
+          <w:rFonts w:ascii="MS Gothic" w:eastAsia="MS Gothic" w:hAnsi="MS Gothic" w:cstheme="minorHAnsi"/>
+        </w:rPr>
+        <w:fldChar w:fldCharType="end"/>
+      </w:r>
+      <w:r>
+        <w:rPr>
+          <w:rFonts w:eastAsia="MS Gothic" w:cstheme="minorHAnsi"/>
+        </w:rPr>
+        <w:tab/>
+        <w:t>no</w:t>
+      </w:r>
+      <w:r>
+        <w:rPr>
+          <w:rFonts w:ascii="MS Gothic" w:eastAsia="MS Gothic" w:hAnsi="MS Gothic" w:cstheme="minorHAnsi"/>
+        </w:rPr>
+        <w:fldChar w:fldCharType="begin">
+          <w:ffData>
+            <w:name w:val="Check3"/>
+            <w:enabled/>
+            <w:calcOnExit w:val="0"/>
+            <w:checkBox>
+              <w:sizeAuto/>
+              <w:default w:val="0"/>
+            </w:checkBox>
+          </w:ffData>
+        </w:fldChar>
+      </w:r>
+      <w:r>
+        <w:rPr>
+          <w:rFonts w:ascii="MS Gothic" w:eastAsia="MS Gothic" w:hAnsi="MS Gothic" w:cstheme="minorHAnsi"/>
+        </w:rPr>
+        <w:instrText xml:space="preserve"> </w:instrText>
+      </w:r>
+      <w:r>
+        <w:rPr>
+          <w:rFonts w:ascii="MS Gothic" w:eastAsia="MS Gothic" w:hAnsi="MS Gothic" w:cstheme="minorHAnsi" w:hint="eastAsia"/>
+        </w:rPr>
+        <w:instrText>FORMCHECKBOX</w:instrText>
+      </w:r>
+      <w:r>
+        <w:rPr>
+          <w:rFonts w:ascii="MS Gothic" w:eastAsia="MS Gothic" w:hAnsi="MS Gothic" w:cstheme="minorHAnsi"/>
+        </w:rPr>
+        <w:instrText xml:space="preserve"> </w:instrText>
+      </w:r>
+      <w:r>
+        <w:rPr>
+          <w:rFonts w:ascii="MS Gothic" w:eastAsia="MS Gothic" w:hAnsi="MS Gothic" w:cstheme="minorHAnsi"/>
+        </w:rPr>
+      </w:r>
+      <w:r>
+        <w:rPr>
+          <w:rFonts w:ascii="MS Gothic" w:eastAsia="MS Gothic" w:hAnsi="MS Gothic" w:cstheme="minorHAnsi"/>
+        </w:rPr>
+        <w:fldChar w:fldCharType="end"/>
+      </w:r>
+      <w:r>
+        <w:rPr>
+          <w:rFonts w:eastAsia="MS Gothic" w:cstheme="minorHAnsi"/>
+        </w:rPr>
+        <w:tab/>
+      </w:r>
+      <w:r>
+        <w:t>Images are in line with the design spec in terms of pixels (for different screen sizes)</w:t>
+      </w:r>
+    </w:p>
+    <w:p>
+      <w:pPr>
+        <w:spacing w:after="0"/>
+        <w:ind w:left="720" w:hanging="720"/>
+      </w:pPr>
+      <w:r>
+        <w:tab/>
+      </w:r>
+      <w:r>
+        <w:tab/>
+      </w:r>
+      <w:r>
+        <w:rPr>
+          <w:rFonts w:eastAsia="MS Gothic" w:cstheme="minorHAnsi"/>
+        </w:rPr>
+        <w:t>yes</w:t>
+      </w:r>
+      <w:r>
+        <w:rPr>
+          <w:rFonts w:ascii="MS Gothic" w:eastAsia="MS Gothic" w:hAnsi="MS Gothic" w:cstheme="minorHAnsi"/>
+        </w:rPr>
+        <w:fldChar w:fldCharType="begin">
+          <w:ffData>
+            <w:name w:val="Check3"/>
+            <w:enabled/>
+            <w:calcOnExit w:val="0"/>
+            <w:checkBox>
+              <w:sizeAuto/>
+              <w:default w:val="0"/>
+            </w:checkBox>
+          </w:ffData>
+        </w:fldChar>
+      </w:r>
+      <w:r>
+        <w:rPr>
+          <w:rFonts w:ascii="MS Gothic" w:eastAsia="MS Gothic" w:hAnsi="MS Gothic" w:cstheme="minorHAnsi"/>
+        </w:rPr>
+        <w:instrText xml:space="preserve"> </w:instrText>
+      </w:r>
+      <w:r>
+        <w:rPr>
+          <w:rFonts w:ascii="MS Gothic" w:eastAsia="MS Gothic" w:hAnsi="MS Gothic" w:cstheme="minorHAnsi" w:hint="eastAsia"/>
+        </w:rPr>
+        <w:instrText>FORMCHECKBOX</w:instrText>
+      </w:r>
+      <w:r>
+        <w:rPr>
+          <w:rFonts w:ascii="MS Gothic" w:eastAsia="MS Gothic" w:hAnsi="MS Gothic" w:cstheme="minorHAnsi"/>
+        </w:rPr>
+        <w:instrText xml:space="preserve"> </w:instrText>
+      </w:r>
+      <w:r>
+        <w:rPr>
+          <w:rFonts w:ascii="MS Gothic" w:eastAsia="MS Gothic" w:hAnsi="MS Gothic" w:cstheme="minorHAnsi"/>
+        </w:rPr>
+      </w:r>
+      <w:r>
+        <w:rPr>
+          <w:rFonts w:ascii="MS Gothic" w:eastAsia="MS Gothic" w:hAnsi="MS Gothic" w:cstheme="minorHAnsi"/>
+        </w:rPr>
+        <w:fldChar w:fldCharType="end"/>
+      </w:r>
+      <w:r>
+        <w:rPr>
+          <w:rFonts w:eastAsia="MS Gothic" w:cstheme="minorHAnsi"/>
+        </w:rPr>
+        <w:tab/>
+        <w:t>no</w:t>
+      </w:r>
+      <w:r>
+        <w:rPr>
+          <w:rFonts w:ascii="MS Gothic" w:eastAsia="MS Gothic" w:hAnsi="MS Gothic" w:cstheme="minorHAnsi"/>
+        </w:rPr>
+        <w:fldChar w:fldCharType="begin">
+          <w:ffData>
+            <w:name w:val="Check3"/>
+            <w:enabled/>
+            <w:calcOnExit w:val="0"/>
+            <w:checkBox>
+              <w:sizeAuto/>
+              <w:default w:val="0"/>
+            </w:checkBox>
+          </w:ffData>
+        </w:fldChar>
+      </w:r>
+      <w:r>
+        <w:rPr>
+          <w:rFonts w:ascii="MS Gothic" w:eastAsia="MS Gothic" w:hAnsi="MS Gothic" w:cstheme="minorHAnsi"/>
+        </w:rPr>
+        <w:instrText xml:space="preserve"> </w:instrText>
+      </w:r>
+      <w:r>
+        <w:rPr>
+          <w:rFonts w:ascii="MS Gothic" w:eastAsia="MS Gothic" w:hAnsi="MS Gothic" w:cstheme="minorHAnsi" w:hint="eastAsia"/>
+        </w:rPr>
+        <w:instrText>FORMCHECKBOX</w:instrText>
+      </w:r>
+      <w:r>
+        <w:rPr>
+          <w:rFonts w:ascii="MS Gothic" w:eastAsia="MS Gothic" w:hAnsi="MS Gothic" w:cstheme="minorHAnsi"/>
+        </w:rPr>
+        <w:instrText xml:space="preserve"> </w:instrText>
+      </w:r>
+      <w:r>
+        <w:rPr>
+          <w:rFonts w:ascii="MS Gothic" w:eastAsia="MS Gothic" w:hAnsi="MS Gothic" w:cstheme="minorHAnsi"/>
+        </w:rPr>
+      </w:r>
+      <w:r>
+        <w:rPr>
+          <w:rFonts w:ascii="MS Gothic" w:eastAsia="MS Gothic" w:hAnsi="MS Gothic" w:cstheme="minorHAnsi"/>
+        </w:rPr>
+        <w:fldChar w:fldCharType="end"/>
+      </w:r>
+      <w:r>
+        <w:rPr>
+          <w:rFonts w:eastAsia="MS Gothic" w:cstheme="minorHAnsi"/>
+        </w:rPr>
+        <w:tab/>
+      </w:r>
+      <w:r>
+        <w:t xml:space="preserve"> 480 x 800</w:t>
+      </w:r>
+    </w:p>
+    <w:p>
+      <w:pPr>
+        <w:spacing w:after="0"/>
+        <w:ind w:left="720" w:hanging="720"/>
+      </w:pPr>
+      <w:r>
+        <w:tab/>
+      </w:r>
+      <w:r>
+        <w:tab/>
+      </w:r>
+      <w:r>
+        <w:rPr>
+          <w:rFonts w:eastAsia="MS Gothic" w:cstheme="minorHAnsi"/>
+        </w:rPr>
+        <w:t>yes</w:t>
+      </w:r>
+      <w:r>
+        <w:rPr>
+          <w:rFonts w:ascii="MS Gothic" w:eastAsia="MS Gothic" w:hAnsi="MS Gothic" w:cstheme="minorHAnsi"/>
+        </w:rPr>
+        <w:fldChar w:fldCharType="begin">
+          <w:ffData>
+            <w:name w:val="Check3"/>
+            <w:enabled/>
+            <w:calcOnExit w:val="0"/>
+            <w:checkBox>
+              <w:sizeAuto/>
+              <w:default w:val="0"/>
+            </w:checkBox>
+          </w:ffData>
+        </w:fldChar>
+      </w:r>
+      <w:r>
+        <w:rPr>
+          <w:rFonts w:ascii="MS Gothic" w:eastAsia="MS Gothic" w:hAnsi="MS Gothic" w:cstheme="minorHAnsi"/>
+        </w:rPr>
+        <w:instrText xml:space="preserve"> </w:instrText>
+      </w:r>
+      <w:r>
+        <w:rPr>
+          <w:rFonts w:ascii="MS Gothic" w:eastAsia="MS Gothic" w:hAnsi="MS Gothic" w:cstheme="minorHAnsi" w:hint="eastAsia"/>
+        </w:rPr>
+        <w:instrText>FORMCHECKBOX</w:instrText>
+      </w:r>
+      <w:r>
+        <w:rPr>
+          <w:rFonts w:ascii="MS Gothic" w:eastAsia="MS Gothic" w:hAnsi="MS Gothic" w:cstheme="minorHAnsi"/>
+        </w:rPr>
+        <w:instrText xml:space="preserve"> </w:instrText>
+      </w:r>
+      <w:r>
+        <w:rPr>
+          <w:rFonts w:ascii="MS Gothic" w:eastAsia="MS Gothic" w:hAnsi="MS Gothic" w:cstheme="minorHAnsi"/>
+        </w:rPr>
+      </w:r>
+      <w:r>
+        <w:rPr>
+          <w:rFonts w:ascii="MS Gothic" w:eastAsia="MS Gothic" w:hAnsi="MS Gothic" w:cstheme="minorHAnsi"/>
+        </w:rPr>
+        <w:fldChar w:fldCharType="end"/>
+      </w:r>
+      <w:r>
+        <w:rPr>
+          <w:rFonts w:eastAsia="MS Gothic" w:cstheme="minorHAnsi"/>
+        </w:rPr>
+        <w:tab/>
+        <w:t>no</w:t>
+      </w:r>
+      <w:r>
+        <w:rPr>
+          <w:rFonts w:ascii="MS Gothic" w:eastAsia="MS Gothic" w:hAnsi="MS Gothic" w:cstheme="minorHAnsi"/>
+        </w:rPr>
+        <w:fldChar w:fldCharType="begin">
+          <w:ffData>
+            <w:name w:val="Check3"/>
+            <w:enabled/>
+            <w:calcOnExit w:val="0"/>
+            <w:checkBox>
+              <w:sizeAuto/>
+              <w:default w:val="0"/>
+            </w:checkBox>
+          </w:ffData>
+        </w:fldChar>
+      </w:r>
+      <w:r>
+        <w:rPr>
+          <w:rFonts w:ascii="MS Gothic" w:eastAsia="MS Gothic" w:hAnsi="MS Gothic" w:cstheme="minorHAnsi"/>
+        </w:rPr>
+        <w:instrText xml:space="preserve"> </w:instrText>
+      </w:r>
+      <w:r>
+        <w:rPr>
+          <w:rFonts w:ascii="MS Gothic" w:eastAsia="MS Gothic" w:hAnsi="MS Gothic" w:cstheme="minorHAnsi" w:hint="eastAsia"/>
+        </w:rPr>
+        <w:instrText>FORMCHECKBOX</w:instrText>
+      </w:r>
+      <w:r>
+        <w:rPr>
+          <w:rFonts w:ascii="MS Gothic" w:eastAsia="MS Gothic" w:hAnsi="MS Gothic" w:cstheme="minorHAnsi"/>
+        </w:rPr>
+        <w:instrText xml:space="preserve"> </w:instrText>
+      </w:r>
+      <w:r>
+        <w:rPr>
+          <w:rFonts w:ascii="MS Gothic" w:eastAsia="MS Gothic" w:hAnsi="MS Gothic" w:cstheme="minorHAnsi"/>
+        </w:rPr>
+      </w:r>
+      <w:r>
+        <w:rPr>
+          <w:rFonts w:ascii="MS Gothic" w:eastAsia="MS Gothic" w:hAnsi="MS Gothic" w:cstheme="minorHAnsi"/>
+        </w:rPr>
+        <w:fldChar w:fldCharType="end"/>
+      </w:r>
+      <w:r>
+        <w:rPr>
+          <w:rFonts w:eastAsia="MS Gothic" w:cstheme="minorHAnsi"/>
+        </w:rPr>
+        <w:tab/>
+      </w:r>
+      <w:r>
+        <w:t xml:space="preserve"> 480 x 854</w:t>
+      </w:r>
+    </w:p>
+    <w:p>
+      <w:pPr>
+        <w:spacing w:after="0"/>
+        <w:ind w:left="720" w:hanging="720"/>
+      </w:pPr>
+      <w:r>
+        <w:tab/>
+      </w:r>
+      <w:r>
+        <w:tab/>
+      </w:r>
+      <w:r>
+        <w:rPr>
+          <w:rFonts w:eastAsia="MS Gothic" w:cstheme="minorHAnsi"/>
+        </w:rPr>
+        <w:t>yes</w:t>
+      </w:r>
+      <w:r>
+        <w:rPr>
+          <w:rFonts w:ascii="MS Gothic" w:eastAsia="MS Gothic" w:hAnsi="MS Gothic" w:cstheme="minorHAnsi"/>
+        </w:rPr>
+        <w:fldChar w:fldCharType="begin">
+          <w:ffData>
+            <w:name w:val="Check3"/>
+            <w:enabled/>
+            <w:calcOnExit w:val="0"/>
+            <w:checkBox>
+              <w:sizeAuto/>
+              <w:default w:val="0"/>
+            </w:checkBox>
+          </w:ffData>
+        </w:fldChar>
+      </w:r>
+      <w:r>
+        <w:rPr>
+          <w:rFonts w:ascii="MS Gothic" w:eastAsia="MS Gothic" w:hAnsi="MS Gothic" w:cstheme="minorHAnsi"/>
+        </w:rPr>
+        <w:instrText xml:space="preserve"> </w:instrText>
+      </w:r>
+      <w:r>
+        <w:rPr>
+          <w:rFonts w:ascii="MS Gothic" w:eastAsia="MS Gothic" w:hAnsi="MS Gothic" w:cstheme="minorHAnsi" w:hint="eastAsia"/>
+        </w:rPr>
+        <w:instrText>FORMCHECKBOX</w:instrText>
+      </w:r>
+      <w:r>
+        <w:rPr>
+          <w:rFonts w:ascii="MS Gothic" w:eastAsia="MS Gothic" w:hAnsi="MS Gothic" w:cstheme="minorHAnsi"/>
+        </w:rPr>
+        <w:instrText xml:space="preserve"> </w:instrText>
+      </w:r>
+      <w:r>
+        <w:rPr>
+          <w:rFonts w:ascii="MS Gothic" w:eastAsia="MS Gothic" w:hAnsi="MS Gothic" w:cstheme="minorHAnsi"/>
+        </w:rPr>
+      </w:r>
+      <w:r>
+        <w:rPr>
+          <w:rFonts w:ascii="MS Gothic" w:eastAsia="MS Gothic" w:hAnsi="MS Gothic" w:cstheme="minorHAnsi"/>
+        </w:rPr>
+        <w:fldChar w:fldCharType="end"/>
+      </w:r>
+      <w:r>
+        <w:rPr>
+          <w:rFonts w:eastAsia="MS Gothic" w:cstheme="minorHAnsi"/>
+        </w:rPr>
+        <w:tab/>
+        <w:t>no</w:t>
+      </w:r>
+      <w:r>
+        <w:rPr>
+          <w:rFonts w:ascii="MS Gothic" w:eastAsia="MS Gothic" w:hAnsi="MS Gothic" w:cstheme="minorHAnsi"/>
+        </w:rPr>
+        <w:fldChar w:fldCharType="begin">
+          <w:ffData>
+            <w:name w:val="Check3"/>
+            <w:enabled/>
+            <w:calcOnExit w:val="0"/>
+            <w:checkBox>
+              <w:sizeAuto/>
+              <w:default w:val="0"/>
+            </w:checkBox>
+          </w:ffData>
+        </w:fldChar>
+      </w:r>
+      <w:r>
+        <w:rPr>
+          <w:rFonts w:ascii="MS Gothic" w:eastAsia="MS Gothic" w:hAnsi="MS Gothic" w:cstheme="minorHAnsi"/>
+        </w:rPr>
+        <w:instrText xml:space="preserve"> </w:instrText>
+      </w:r>
+      <w:r>
+        <w:rPr>
+          <w:rFonts w:ascii="MS Gothic" w:eastAsia="MS Gothic" w:hAnsi="MS Gothic" w:cstheme="minorHAnsi" w:hint="eastAsia"/>
+        </w:rPr>
+        <w:instrText>FORMCHECKBOX</w:instrText>
+      </w:r>
+      <w:r>
+        <w:rPr>
+          <w:rFonts w:ascii="MS Gothic" w:eastAsia="MS Gothic" w:hAnsi="MS Gothic" w:cstheme="minorHAnsi"/>
+        </w:rPr>
+        <w:instrText xml:space="preserve"> </w:instrText>
+      </w:r>
+      <w:r>
+        <w:rPr>
+          <w:rFonts w:ascii="MS Gothic" w:eastAsia="MS Gothic" w:hAnsi="MS Gothic" w:cstheme="minorHAnsi"/>
+        </w:rPr>
+      </w:r>
+      <w:r>
+        <w:rPr>
+          <w:rFonts w:ascii="MS Gothic" w:eastAsia="MS Gothic" w:hAnsi="MS Gothic" w:cstheme="minorHAnsi"/>
+        </w:rPr>
+        <w:fldChar w:fldCharType="end"/>
+      </w:r>
+      <w:r>
+        <w:rPr>
+          <w:rFonts w:eastAsia="MS Gothic" w:cstheme="minorHAnsi"/>
+        </w:rPr>
+        <w:tab/>
+      </w:r>
+      <w:r>
+        <w:t xml:space="preserve"> 720 x 1280</w:t>
+      </w:r>
+    </w:p>
+    <w:p>
+      <w:pPr>
+        <w:spacing w:after="0"/>
+        <w:ind w:left="720" w:firstLine="720"/>
+      </w:pPr>
+      <w:r>
+        <w:t>Comments:</w:t>
+      </w:r>
+    </w:p>
+    <w:p>
+      <w:pPr>
+        <w:spacing w:after="0"/>
+        <w:ind w:left="1440"/>
+      </w:pPr>
+      <w:r>
+        <w:rPr>
+          <w:noProof/>
+        </w:rPr>
+      </w:r>
+      <w:r>
+        <w:rPr>
+          <w:noProof/>
+        </w:rPr>
+        <w:pict w14:anchorId="430CDFDA">
+          <v:shape id="_x0000_s1042" type="#_x0000_t202" style="width:395.3pt;height:63.15pt;visibility:visible;mso-left-percent:-10001;mso-top-percent:-10001;mso-position-horizontal:absolute;mso-position-horizontal-relative:char;mso-position-vertical:absolute;mso-position-vertical-relative:line;mso-left-percent:-10001;mso-top-percent:-10001" o:gfxdata="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" strokecolor="#7f7f7f [1612]">
+            <v:textbox>
+              <w:txbxContent>
+                <w:sdt>
+                  <w:sdtPr>
+                    <w:id w:val="94449833"/>
+                    <w:showingPlcHdr/>
+                  </w:sdtPr>
+                  <w:sdtEndPr/>
+                  <w:sdtContent>
+                    <w:p>
+                      <w:r>
+                        <w:rPr>
+                          <w:rStyle w:val="PlaceholderText"/>
+                        </w:rPr>
+                        <w:t>Click here to enter text.</w:t>
+                      </w:r>
+                    </w:p>
+                  </w:sdtContent>
+                </w:sdt>
+              </w:txbxContent>
+            </v:textbox>
+            <w10:wrap type="none"/>
+            <w10:anchorlock/>
+          </v:shape>
+        </w:pict>
+      </w:r>
+    </w:p>
+    <w:p>
+      <w:pPr>
+        <w:spacing w:after="0"/>
+      </w:pPr>
+      <w:r>
+        <w:rPr>
+          <w:rFonts w:eastAsia="MS Gothic" w:cstheme="minorHAnsi"/>
+        </w:rPr>
+        <w:t>yes</w:t>
+      </w:r>
+      <w:r>
+        <w:rPr>
+          <w:rFonts w:ascii="MS Gothic" w:eastAsia="MS Gothic" w:hAnsi="MS Gothic" w:cstheme="minorHAnsi"/>
+        </w:rPr>
+        <w:fldChar w:fldCharType="begin">
+          <w:ffData>
+            <w:name w:val="Check3"/>
+            <w:enabled/>
+            <w:calcOnExit w:val="0"/>
+            <w:checkBox>
+              <w:sizeAuto/>
+              <w:default w:val="0"/>
+            </w:checkBox>
+          </w:ffData>
+        </w:fldChar>
+      </w:r>
+      <w:r>
+        <w:rPr>
+          <w:rFonts w:ascii="MS Gothic" w:eastAsia="MS Gothic" w:hAnsi="MS Gothic" w:cstheme="minorHAnsi"/>
+        </w:rPr>
+        <w:instrText xml:space="preserve"> </w:instrText>
+      </w:r>
+      <w:r>
+        <w:rPr>
+          <w:rFonts w:ascii="MS Gothic" w:eastAsia="MS Gothic" w:hAnsi="MS Gothic" w:cstheme="minorHAnsi" w:hint="eastAsia"/>
+        </w:rPr>
+        <w:instrText>FORMCHECKBOX</w:instrText>
+      </w:r>
+      <w:r>
+        <w:rPr>
+          <w:rFonts w:ascii="MS Gothic" w:eastAsia="MS Gothic" w:hAnsi="MS Gothic" w:cstheme="minorHAnsi"/>
+        </w:rPr>
+        <w:instrText xml:space="preserve"> </w:instrText>
+      </w:r>
+      <w:r>
+        <w:rPr>
+          <w:rFonts w:ascii="MS Gothic" w:eastAsia="MS Gothic" w:hAnsi="MS Gothic" w:cstheme="minorHAnsi"/>
+        </w:rPr>
+      </w:r>
+      <w:r>
+        <w:rPr>
+          <w:rFonts w:ascii="MS Gothic" w:eastAsia="MS Gothic" w:hAnsi="MS Gothic" w:cstheme="minorHAnsi"/>
+        </w:rPr>
+        <w:fldChar w:fldCharType="end"/>
+      </w:r>
+      <w:r>
+        <w:rPr>
+          <w:rFonts w:eastAsia="MS Gothic" w:cstheme="minorHAnsi"/>
+        </w:rPr>
+        <w:tab/>
+        <w:t>no</w:t>
+      </w:r>
+      <w:r>
+        <w:rPr>
+          <w:rFonts w:ascii="MS Gothic" w:eastAsia="MS Gothic" w:hAnsi="MS Gothic" w:cstheme="minorHAnsi"/>
+        </w:rPr>
+        <w:fldChar w:fldCharType="begin">
+          <w:ffData>
+            <w:name w:val="Check3"/>
+            <w:enabled/>
+            <w:calcOnExit w:val="0"/>
+            <w:checkBox>
+              <w:sizeAuto/>
+              <w:default w:val="0"/>
+            </w:checkBox>
+          </w:ffData>
+        </w:fldChar>
+      </w:r>
+      <w:r>
+        <w:rPr>
+          <w:rFonts w:ascii="MS Gothic" w:eastAsia="MS Gothic" w:hAnsi="MS Gothic" w:cstheme="minorHAnsi"/>
+        </w:rPr>
+        <w:instrText xml:space="preserve"> </w:instrText>
+      </w:r>
+      <w:r>
+        <w:rPr>
+          <w:rFonts w:ascii="MS Gothic" w:eastAsia="MS Gothic" w:hAnsi="MS Gothic" w:cstheme="minorHAnsi" w:hint="eastAsia"/>
+        </w:rPr>
+        <w:instrText>FORMCHECKBOX</w:instrText>
+      </w:r>
+      <w:r>
+        <w:rPr>
+          <w:rFonts w:ascii="MS Gothic" w:eastAsia="MS Gothic" w:hAnsi="MS Gothic" w:cstheme="minorHAnsi"/>
+        </w:rPr>
+        <w:instrText xml:space="preserve"> </w:instrText>
+      </w:r>
+      <w:r>
+        <w:rPr>
+          <w:rFonts w:ascii="MS Gothic" w:eastAsia="MS Gothic" w:hAnsi="MS Gothic" w:cstheme="minorHAnsi"/>
+        </w:rPr>
+      </w:r>
+      <w:r>
+        <w:rPr>
+          <w:rFonts w:ascii="MS Gothic" w:eastAsia="MS Gothic" w:hAnsi="MS Gothic" w:cstheme="minorHAnsi"/>
+        </w:rPr>
+        <w:fldChar w:fldCharType="end"/>
+      </w:r>
+      <w:r>
+        <w:rPr>
+          <w:rFonts w:eastAsia="MS Gothic" w:cstheme="minorHAnsi"/>
+        </w:rPr>
+        <w:tab/>
+      </w:r>
+      <w:r>
+        <w:t>Text is in line with the design spec in terms of pixels (for different screen sizes)</w:t>
+      </w:r>
+    </w:p>
+    <w:p>
+      <w:pPr>
+        <w:spacing w:after="0"/>
+        <w:ind w:left="720" w:hanging="720"/>
+      </w:pPr>
+      <w:r>
+        <w:tab/>
+      </w:r>
+      <w:r>
+        <w:tab/>
+      </w:r>
+      <w:r>
+        <w:rPr>
+          <w:rFonts w:eastAsia="MS Gothic" w:cstheme="minorHAnsi"/>
+        </w:rPr>
+        <w:t>yes</w:t>
+      </w:r>
+      <w:r>
+        <w:rPr>
+          <w:rFonts w:ascii="MS Gothic" w:eastAsia="MS Gothic" w:hAnsi="MS Gothic" w:cstheme="minorHAnsi"/>
+        </w:rPr>
+        <w:fldChar w:fldCharType="begin">
+          <w:ffData>
+            <w:name w:val="Check3"/>
+            <w:enabled/>
+            <w:calcOnExit w:val="0"/>
+            <w:checkBox>
+              <w:sizeAuto/>
+              <w:default w:val="0"/>
+            </w:checkBox>
+          </w:ffData>
+        </w:fldChar>
+      </w:r>
+      <w:r>
+        <w:rPr>
+          <w:rFonts w:ascii="MS Gothic" w:eastAsia="MS Gothic" w:hAnsi="MS Gothic" w:cstheme="minorHAnsi"/>
+        </w:rPr>
+        <w:instrText xml:space="preserve"> </w:instrText>
+      </w:r>
+      <w:r>
+        <w:rPr>
+          <w:rFonts w:ascii="MS Gothic" w:eastAsia="MS Gothic" w:hAnsi="MS Gothic" w:cstheme="minorHAnsi" w:hint="eastAsia"/>
+        </w:rPr>
+        <w:instrText>FORMCHECKBOX</w:instrText>
+      </w:r>
+      <w:r>
+        <w:rPr>
+          <w:rFonts w:ascii="MS Gothic" w:eastAsia="MS Gothic" w:hAnsi="MS Gothic" w:cstheme="minorHAnsi"/>
+        </w:rPr>
+        <w:instrText xml:space="preserve"> </w:instrText>
+      </w:r>
+      <w:r>
+        <w:rPr>
+          <w:rFonts w:ascii="MS Gothic" w:eastAsia="MS Gothic" w:hAnsi="MS Gothic" w:cstheme="minorHAnsi"/>
+        </w:rPr>
+      </w:r>
+      <w:r>
+        <w:rPr>
+          <w:rFonts w:ascii="MS Gothic" w:eastAsia="MS Gothic" w:hAnsi="MS Gothic" w:cstheme="minorHAnsi"/>
+        </w:rPr>
+        <w:fldChar w:fldCharType="end"/>
+      </w:r>
+      <w:r>
+        <w:rPr>
+          <w:rFonts w:eastAsia="MS Gothic" w:cstheme="minorHAnsi"/>
+        </w:rPr>
+        <w:tab/>
+        <w:t>no</w:t>
+      </w:r>
+      <w:r>
+        <w:rPr>
+          <w:rFonts w:ascii="MS Gothic" w:eastAsia="MS Gothic" w:hAnsi="MS Gothic" w:cstheme="minorHAnsi"/>
+        </w:rPr>
+        <w:fldChar w:fldCharType="begin">
+          <w:ffData>
+            <w:name w:val="Check3"/>
+            <w:enabled/>
+            <w:calcOnExit w:val="0"/>
+            <w:checkBox>
+              <w:sizeAuto/>
+              <w:default w:val="0"/>
+            </w:checkBox>
+          </w:ffData>
+        </w:fldChar>
+      </w:r>
+      <w:r>
+        <w:rPr>
+          <w:rFonts w:ascii="MS Gothic" w:eastAsia="MS Gothic" w:hAnsi="MS Gothic" w:cstheme="minorHAnsi"/>
+        </w:rPr>
+        <w:instrText xml:space="preserve"> </w:instrText>
+      </w:r>
+      <w:r>
+        <w:rPr>
+          <w:rFonts w:ascii="MS Gothic" w:eastAsia="MS Gothic" w:hAnsi="MS Gothic" w:cstheme="minorHAnsi" w:hint="eastAsia"/>
+        </w:rPr>
+        <w:instrText>FORMCHECKBOX</w:instrText>
+      </w:r>
+      <w:r>
+        <w:rPr>
+          <w:rFonts w:ascii="MS Gothic" w:eastAsia="MS Gothic" w:hAnsi="MS Gothic" w:cstheme="minorHAnsi"/>
+        </w:rPr>
+        <w:instrText xml:space="preserve"> </w:instrText>
+      </w:r>
+      <w:r>
+        <w:rPr>
+          <w:rFonts w:ascii="MS Gothic" w:eastAsia="MS Gothic" w:hAnsi="MS Gothic" w:cstheme="minorHAnsi"/>
+        </w:rPr>
+      </w:r>
+      <w:r>
+        <w:rPr>
+          <w:rFonts w:ascii="MS Gothic" w:eastAsia="MS Gothic" w:hAnsi="MS Gothic" w:cstheme="minorHAnsi"/>
+        </w:rPr>
+        <w:fldChar w:fldCharType="end"/>
+      </w:r>
+      <w:r>
+        <w:rPr>
+          <w:rFonts w:eastAsia="MS Gothic" w:cstheme="minorHAnsi"/>
+        </w:rPr>
+        <w:tab/>
+      </w:r>
+      <w:r>
+        <w:t xml:space="preserve"> 480 x 800</w:t>
+      </w:r>
+    </w:p>
+    <w:p>
+      <w:pPr>
+        <w:spacing w:after="0"/>
+        <w:ind w:left="720" w:hanging="720"/>
+      </w:pPr>
+      <w:r>
+        <w:tab/>
+      </w:r>
+      <w:r>
+        <w:tab/>
+      </w:r>
+      <w:r>
+        <w:rPr>
+          <w:rFonts w:eastAsia="MS Gothic" w:cstheme="minorHAnsi"/>
+        </w:rPr>
+        <w:t>yes</w:t>
+      </w:r>
+      <w:r>
+        <w:rPr>
+          <w:rFonts w:ascii="MS Gothic" w:eastAsia="MS Gothic" w:hAnsi="MS Gothic" w:cstheme="minorHAnsi"/>
+        </w:rPr>
+        <w:fldChar w:fldCharType="begin">
+          <w:ffData>
+            <w:name w:val="Check3"/>
+            <w:enabled/>
+            <w:calcOnExit w:val="0"/>
+            <w:checkBox>
+              <w:sizeAuto/>
+              <w:default w:val="0"/>
+            </w:checkBox>
+          </w:ffData>
+        </w:fldChar>
+      </w:r>
+      <w:r>
+        <w:rPr>
+          <w:rFonts w:ascii="MS Gothic" w:eastAsia="MS Gothic" w:hAnsi="MS Gothic" w:cstheme="minorHAnsi"/>
+        </w:rPr>
+        <w:instrText xml:space="preserve"> </w:instrText>
+      </w:r>
+      <w:r>
+        <w:rPr>
+          <w:rFonts w:ascii="MS Gothic" w:eastAsia="MS Gothic" w:hAnsi="MS Gothic" w:cstheme="minorHAnsi" w:hint="eastAsia"/>
+        </w:rPr>
+        <w:instrText>FORMCHECKBOX</w:instrText>
+      </w:r>
+      <w:r>
+        <w:rPr>
+          <w:rFonts w:ascii="MS Gothic" w:eastAsia="MS Gothic" w:hAnsi="MS Gothic" w:cstheme="minorHAnsi"/>
+        </w:rPr>
+        <w:instrText xml:space="preserve"> </w:instrText>
+      </w:r>
+      <w:r>
+        <w:rPr>
+          <w:rFonts w:ascii="MS Gothic" w:eastAsia="MS Gothic" w:hAnsi="MS Gothic" w:cstheme="minorHAnsi"/>
+        </w:rPr>
+      </w:r>
+      <w:r>
+        <w:rPr>
+          <w:rFonts w:ascii="MS Gothic" w:eastAsia="MS Gothic" w:hAnsi="MS Gothic" w:cstheme="minorHAnsi"/>
+        </w:rPr>
+        <w:fldChar w:fldCharType="end"/>
+      </w:r>
+      <w:r>
+        <w:rPr>
+          <w:rFonts w:eastAsia="MS Gothic" w:cstheme="minorHAnsi"/>
+        </w:rPr>
+        <w:tab/>
+        <w:t>no</w:t>
+      </w:r>
+      <w:r>
+        <w:rPr>
+          <w:rFonts w:ascii="MS Gothic" w:eastAsia="MS Gothic" w:hAnsi="MS Gothic" w:cstheme="minorHAnsi"/>
+        </w:rPr>
+        <w:fldChar w:fldCharType="begin">
+          <w:ffData>
+            <w:name w:val="Check3"/>
+            <w:enabled/>
+            <w:calcOnExit w:val="0"/>
+            <w:checkBox>
+              <w:sizeAuto/>
+              <w:default w:val="0"/>
+            </w:checkBox>
+          </w:ffData>
+        </w:fldChar>
+      </w:r>
+      <w:r>
+        <w:rPr>
+          <w:rFonts w:ascii="MS Gothic" w:eastAsia="MS Gothic" w:hAnsi="MS Gothic" w:cstheme="minorHAnsi"/>
+        </w:rPr>
+        <w:instrText xml:space="preserve"> </w:instrText>
+      </w:r>
+      <w:r>
+        <w:rPr>
+          <w:rFonts w:ascii="MS Gothic" w:eastAsia="MS Gothic" w:hAnsi="MS Gothic" w:cstheme="minorHAnsi" w:hint="eastAsia"/>
+        </w:rPr>
+        <w:instrText>FORMCHECKBOX</w:instrText>
+      </w:r>
+      <w:r>
+        <w:rPr>
+          <w:rFonts w:ascii="MS Gothic" w:eastAsia="MS Gothic" w:hAnsi="MS Gothic" w:cstheme="minorHAnsi"/>
+        </w:rPr>
+        <w:instrText xml:space="preserve"> </w:instrText>
+      </w:r>
+      <w:r>
+        <w:rPr>
+          <w:rFonts w:ascii="MS Gothic" w:eastAsia="MS Gothic" w:hAnsi="MS Gothic" w:cstheme="minorHAnsi"/>
+        </w:rPr>
+      </w:r>
+      <w:r>
+        <w:rPr>
+          <w:rFonts w:ascii="MS Gothic" w:eastAsia="MS Gothic" w:hAnsi="MS Gothic" w:cstheme="minorHAnsi"/>
+        </w:rPr>
+        <w:fldChar w:fldCharType="end"/>
+      </w:r>
+      <w:r>
+        <w:rPr>
+          <w:rFonts w:eastAsia="MS Gothic" w:cstheme="minorHAnsi"/>
+        </w:rPr>
+        <w:tab/>
+      </w:r>
+      <w:r>
+        <w:t xml:space="preserve"> 480 x 854</w:t>
+      </w:r>
+    </w:p>
+    <w:p>
+      <w:pPr>
+        <w:spacing w:after="0"/>
+        <w:ind w:left="1440" w:hanging="1440"/>
+      </w:pPr>
+      <w:r>
+        <w:tab/>
+      </w:r>
+      <w:r>
+        <w:rPr>
+          <w:rFonts w:eastAsia="MS Gothic" w:cstheme="minorHAnsi"/>
+        </w:rPr>
+        <w:t>yes</w:t>
+      </w:r>
+      <w:r>
+        <w:rPr>
+          <w:rFonts w:ascii="MS Gothic" w:eastAsia="MS Gothic" w:hAnsi="MS Gothic" w:cstheme="minorHAnsi"/>
+        </w:rPr>
+        <w:fldChar w:fldCharType="begin">
+          <w:ffData>
+            <w:name w:val="Check3"/>
+            <w:enabled/>
+            <w:calcOnExit w:val="0"/>
+            <w:checkBox>
+              <w:sizeAuto/>
+              <w:default w:val="0"/>
+            </w:checkBox>
+          </w:ffData>
+        </w:fldChar>
+      </w:r>
+      <w:r>
+        <w:rPr>
+          <w:rFonts w:ascii="MS Gothic" w:eastAsia="MS Gothic" w:hAnsi="MS Gothic" w:cstheme="minorHAnsi"/>
+        </w:rPr>
+        <w:instrText xml:space="preserve"> </w:instrText>
+      </w:r>
+      <w:r>
+        <w:rPr>
+          <w:rFonts w:ascii="MS Gothic" w:eastAsia="MS Gothic" w:hAnsi="MS Gothic" w:cstheme="minorHAnsi" w:hint="eastAsia"/>
+        </w:rPr>
+        <w:instrText>FORMCHECKBOX</w:instrText>
+      </w:r>
+      <w:r>
+        <w:rPr>
+          <w:rFonts w:ascii="MS Gothic" w:eastAsia="MS Gothic" w:hAnsi="MS Gothic" w:cstheme="minorHAnsi"/>
+        </w:rPr>
+        <w:instrText xml:space="preserve"> </w:instrText>
+      </w:r>
+      <w:r>
+        <w:rPr>
+          <w:rFonts w:ascii="MS Gothic" w:eastAsia="MS Gothic" w:hAnsi="MS Gothic" w:cstheme="minorHAnsi"/>
+        </w:rPr>
+      </w:r>
+      <w:r>
+        <w:rPr>
+          <w:rFonts w:ascii="MS Gothic" w:eastAsia="MS Gothic" w:hAnsi="MS Gothic" w:cstheme="minorHAnsi"/>
+        </w:rPr>
+        <w:fldChar w:fldCharType="end"/>
+      </w:r>
+      <w:r>
+        <w:rPr>
+          <w:rFonts w:eastAsia="MS Gothic" w:cstheme="minorHAnsi"/>
+        </w:rPr>
+        <w:tab/>
+        <w:t>no</w:t>
+      </w:r>
+      <w:r>
+        <w:rPr>
+          <w:rFonts w:ascii="MS Gothic" w:eastAsia="MS Gothic" w:hAnsi="MS Gothic" w:cstheme="minorHAnsi"/>
+        </w:rPr>
+        <w:fldChar w:fldCharType="begin">
+          <w:ffData>
+            <w:name w:val="Check3"/>
+            <w:enabled/>
+            <w:calcOnExit w:val="0"/>
+            <w:checkBox>
+              <w:sizeAuto/>
+              <w:default w:val="0"/>
+            </w:checkBox>
+          </w:ffData>
+        </w:fldChar>
+      </w:r>
+      <w:r>
+        <w:rPr>
+          <w:rFonts w:ascii="MS Gothic" w:eastAsia="MS Gothic" w:hAnsi="MS Gothic" w:cstheme="minorHAnsi"/>
+        </w:rPr>
+        <w:instrText xml:space="preserve"> </w:instrText>
+      </w:r>
+      <w:r>
+        <w:rPr>
+          <w:rFonts w:ascii="MS Gothic" w:eastAsia="MS Gothic" w:hAnsi="MS Gothic" w:cstheme="minorHAnsi" w:hint="eastAsia"/>
+        </w:rPr>
+        <w:instrText>FORMCHECKBOX</w:instrText>
+      </w:r>
+      <w:r>
+        <w:rPr>
+          <w:rFonts w:ascii="MS Gothic" w:eastAsia="MS Gothic" w:hAnsi="MS Gothic" w:cstheme="minorHAnsi"/>
+        </w:rPr>
+        <w:instrText xml:space="preserve"> </w:instrText>
+      </w:r>
+      <w:r>
+        <w:rPr>
+          <w:rFonts w:ascii="MS Gothic" w:eastAsia="MS Gothic" w:hAnsi="MS Gothic" w:cstheme="minorHAnsi"/>
+        </w:rPr>
+      </w:r>
+      <w:r>
+        <w:rPr>
+          <w:rFonts w:ascii="MS Gothic" w:eastAsia="MS Gothic" w:hAnsi="MS Gothic" w:cstheme="minorHAnsi"/>
+        </w:rPr>
+        <w:fldChar w:fldCharType="end"/>
+      </w:r>
+      <w:r>
+        <w:rPr>
+          <w:rFonts w:eastAsia="MS Gothic" w:cstheme="minorHAnsi"/>
+        </w:rPr>
+        <w:tab/>
+      </w:r>
+      <w:r>
+        <w:t xml:space="preserve"> 720 x 1280</w:t>
+      </w:r>
+      <w:r>
+        <w:br/>
+      </w:r>
+      <w:r>
+        <w:t>Comments:</w:t>
+      </w:r>
+    </w:p>
+    <w:p>
+      <w:pPr>
+        <w:spacing w:after="0"/>
+        <w:ind w:left="1440"/>
+      </w:pPr>
+      <w:r>
+        <w:rPr>
+          <w:noProof/>
+        </w:rPr>
+      </w:r>
+      <w:r>
+        <w:rPr>
+          <w:noProof/>
+        </w:rPr>
+        <w:pict w14:anchorId="402554B2">
+          <v:shape id="_x0000_s1041" type="#_x0000_t202" style="width:395.3pt;height:63.15pt;visibility:visible;mso-left-percent:-10001;mso-top-percent:-10001;mso-position-horizontal:absolute;mso-position-horizontal-relative:char;mso-position-vertical:absolute;mso-position-vertical-relative:line;mso-left-percent:-10001;mso-top-percent:-10001" o:gfxdata="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">
+            <v:textbox>
+              <w:txbxContent>
+                <w:sdt>
+                  <w:sdtPr>
+                    <w:id w:val="-1106807556"/>
+                    <w:showingPlcHdr/>
+                  </w:sdtPr>
+                  <w:sdtEndPr/>
+                  <w:sdtContent>
+                    <w:p>
+                      <w:r>
+                        <w:rPr>
+                          <w:rStyle w:val="PlaceholderText"/>
+                        </w:rPr>
+                        <w:t>Click here to enter text.</w:t>
+                      </w:r>
+                    </w:p>
+                  </w:sdtContent>
+                </w:sdt>
+              </w:txbxContent>
+            </v:textbox>
+            <w10:wrap type="none"/>
+            <w10:anchorlock/>
+          </v:shape>
+        </w:pict>
+      </w:r>
+    </w:p>
+    <w:p>
+      <w:pPr>
+        <w:spacing w:after="0"/>
+        <w:ind w:left="720" w:hanging="720"/>
+      </w:pPr>
+    </w:p>
+    <w:p>
+      <w:pPr>
+        <w:spacing w:after="0"/>
+      </w:pPr>
+      <w:r>
+        <w:rPr>
+          <w:rFonts w:eastAsia="MS Gothic" w:cstheme="minorHAnsi"/>
+        </w:rPr>
+        <w:lastRenderedPageBreak/>
+        <w:t>yes</w:t>
+      </w:r>
+      <w:r>
+        <w:rPr>
+          <w:rFonts w:ascii="MS Gothic" w:eastAsia="MS Gothic" w:hAnsi="MS Gothic" w:cstheme="minorHAnsi"/>
+        </w:rPr>
+        <w:fldChar w:fldCharType="begin">
+          <w:ffData>
+            <w:name w:val="Check3"/>
+            <w:enabled/>
+            <w:calcOnExit w:val="0"/>
+            <w:checkBox>
+              <w:sizeAuto/>
+              <w:default w:val="0"/>
+            </w:checkBox>
+          </w:ffData>
+        </w:fldChar>
+      </w:r>
+      <w:r>
+        <w:rPr>
+          <w:rFonts w:ascii="MS Gothic" w:eastAsia="MS Gothic" w:hAnsi="MS Gothic" w:cstheme="minorHAnsi"/>
+        </w:rPr>
+        <w:instrText xml:space="preserve"> </w:instrText>
+      </w:r>
+      <w:r>
+        <w:rPr>
+          <w:rFonts w:ascii="MS Gothic" w:eastAsia="MS Gothic" w:hAnsi="MS Gothic" w:cstheme="minorHAnsi" w:hint="eastAsia"/>
+        </w:rPr>
+        <w:instrText>FORMCHECKBOX</w:instrText>
+      </w:r>
+      <w:r>
+        <w:rPr>
+          <w:rFonts w:ascii="MS Gothic" w:eastAsia="MS Gothic" w:hAnsi="MS Gothic" w:cstheme="minorHAnsi"/>
+        </w:rPr>
+        <w:instrText xml:space="preserve"> </w:instrText>
+      </w:r>
+      <w:r>
+        <w:rPr>
+          <w:rFonts w:ascii="MS Gothic" w:eastAsia="MS Gothic" w:hAnsi="MS Gothic" w:cstheme="minorHAnsi"/>
+        </w:rPr>
+      </w:r>
+      <w:r>
+        <w:rPr>
+          <w:rFonts w:ascii="MS Gothic" w:eastAsia="MS Gothic" w:hAnsi="MS Gothic" w:cstheme="minorHAnsi"/>
+        </w:rPr>
+        <w:fldChar w:fldCharType="end"/>
+      </w:r>
+      <w:r>
+        <w:rPr>
+          <w:rFonts w:eastAsia="MS Gothic" w:cstheme="minorHAnsi"/>
+        </w:rPr>
+        <w:tab/>
+        <w:t>no</w:t>
+      </w:r>
+      <w:r>
+        <w:rPr>
+          <w:rFonts w:ascii="MS Gothic" w:eastAsia="MS Gothic" w:hAnsi="MS Gothic" w:cstheme="minorHAnsi"/>
+        </w:rPr>
+        <w:fldChar w:fldCharType="begin">
+          <w:ffData>
+            <w:name w:val="Check3"/>
+            <w:enabled/>
+            <w:calcOnExit w:val="0"/>
+            <w:checkBox>
+              <w:sizeAuto/>
+              <w:default w:val="0"/>
+            </w:checkBox>
+          </w:ffData>
+        </w:fldChar>
+      </w:r>
+      <w:r>
+        <w:rPr>
+          <w:rFonts w:ascii="MS Gothic" w:eastAsia="MS Gothic" w:hAnsi="MS Gothic" w:cstheme="minorHAnsi"/>
+        </w:rPr>
+        <w:instrText xml:space="preserve"> </w:instrText>
+      </w:r>
+      <w:r>
+        <w:rPr>
+          <w:rFonts w:ascii="MS Gothic" w:eastAsia="MS Gothic" w:hAnsi="MS Gothic" w:cstheme="minorHAnsi" w:hint="eastAsia"/>
+        </w:rPr>
+        <w:instrText>FORMCHECKBOX</w:instrText>
+      </w:r>
+      <w:r>
+        <w:rPr>
+          <w:rFonts w:ascii="MS Gothic" w:eastAsia="MS Gothic" w:hAnsi="MS Gothic" w:cstheme="minorHAnsi"/>
+        </w:rPr>
+        <w:instrText xml:space="preserve"> </w:instrText>
+      </w:r>
+      <w:r>
+        <w:rPr>
+          <w:rFonts w:ascii="MS Gothic" w:eastAsia="MS Gothic" w:hAnsi="MS Gothic" w:cstheme="minorHAnsi"/>
+        </w:rPr>
+      </w:r>
+      <w:r>
+        <w:rPr>
+          <w:rFonts w:ascii="MS Gothic" w:eastAsia="MS Gothic" w:hAnsi="MS Gothic" w:cstheme="minorHAnsi"/>
+        </w:rPr>
+        <w:fldChar w:fldCharType="end"/>
+      </w:r>
+      <w:r>
+        <w:rPr>
+          <w:rFonts w:eastAsia="MS Gothic" w:cstheme="minorHAnsi"/>
+        </w:rPr>
+        <w:tab/>
+      </w:r>
+      <w:r>
+        <w:t>EditTexts are in line with the desig</w:t>
+      </w:r>
+      <w:r>
+        <w:t>n spec in terms of pixels (for different screen sizes)</w:t>
+      </w:r>
+    </w:p>
+    <w:p>
+      <w:pPr>
+        <w:spacing w:after="0"/>
+        <w:ind w:left="720" w:hanging="720"/>
+      </w:pPr>
+      <w:r>
+        <w:tab/>
+      </w:r>
+      <w:r>
+        <w:tab/>
+      </w:r>
+      <w:r>
+        <w:rPr>
+          <w:rFonts w:eastAsia="MS Gothic" w:cstheme="minorHAnsi"/>
+        </w:rPr>
+        <w:t>yes</w:t>
+      </w:r>
+      <w:r>
+        <w:rPr>
+          <w:rFonts w:ascii="MS Gothic" w:eastAsia="MS Gothic" w:hAnsi="MS Gothic" w:cstheme="minorHAnsi"/>
+        </w:rPr>
+        <w:fldChar w:fldCharType="begin">
+          <w:ffData>
+            <w:name w:val="Check3"/>
+            <w:enabled/>
+            <w:calcOnExit w:val="0"/>
+            <w:checkBox>
+              <w:sizeAuto/>
+              <w:default w:val="0"/>
+            </w:checkBox>
+          </w:ffData>
+        </w:fldChar>
+      </w:r>
+      <w:r>
+        <w:rPr>
+          <w:rFonts w:ascii="MS Gothic" w:eastAsia="MS Gothic" w:hAnsi="MS Gothic" w:cstheme="minorHAnsi"/>
+        </w:rPr>
+        <w:instrText xml:space="preserve"> </w:instrText>
+      </w:r>
+      <w:r>
+        <w:rPr>
+          <w:rFonts w:ascii="MS Gothic" w:eastAsia="MS Gothic" w:hAnsi="MS Gothic" w:cstheme="minorHAnsi" w:hint="eastAsia"/>
+        </w:rPr>
+        <w:instrText>FORMCHECKBOX</w:instrText>
+      </w:r>
+      <w:r>
+        <w:rPr>
+          <w:rFonts w:ascii="MS Gothic" w:eastAsia="MS Gothic" w:hAnsi="MS Gothic" w:cstheme="minorHAnsi"/>
+        </w:rPr>
+        <w:instrText xml:space="preserve"> </w:instrText>
+      </w:r>
+      <w:r>
+        <w:rPr>
+          <w:rFonts w:ascii="MS Gothic" w:eastAsia="MS Gothic" w:hAnsi="MS Gothic" w:cstheme="minorHAnsi"/>
+        </w:rPr>
+      </w:r>
+      <w:r>
+        <w:rPr>
+          <w:rFonts w:ascii="MS Gothic" w:eastAsia="MS Gothic" w:hAnsi="MS Gothic" w:cstheme="minorHAnsi"/>
+        </w:rPr>
+        <w:fldChar w:fldCharType="end"/>
+      </w:r>
+      <w:r>
+        <w:rPr>
+          <w:rFonts w:eastAsia="MS Gothic" w:cstheme="minorHAnsi"/>
+        </w:rPr>
+        <w:tab/>
+        <w:t>no</w:t>
+      </w:r>
+      <w:r>
+        <w:rPr>
+          <w:rFonts w:ascii="MS Gothic" w:eastAsia="MS Gothic" w:hAnsi="MS Gothic" w:cstheme="minorHAnsi"/>
+        </w:rPr>
+        <w:fldChar w:fldCharType="begin">
+          <w:ffData>
+            <w:name w:val="Check3"/>
+            <w:enabled/>
+            <w:calcOnExit w:val="0"/>
+            <w:checkBox>
+              <w:sizeAuto/>
+              <w:default w:val="0"/>
+            </w:checkBox>
+          </w:ffData>
+        </w:fldChar>
+      </w:r>
+      <w:r>
+        <w:rPr>
+          <w:rFonts w:ascii="MS Gothic" w:eastAsia="MS Gothic" w:hAnsi="MS Gothic" w:cstheme="minorHAnsi"/>
+        </w:rPr>
+        <w:instrText xml:space="preserve"> </w:instrText>
+      </w:r>
+      <w:r>
+        <w:rPr>
+          <w:rFonts w:ascii="MS Gothic" w:eastAsia="MS Gothic" w:hAnsi="MS Gothic" w:cstheme="minorHAnsi" w:hint="eastAsia"/>
+        </w:rPr>
+        <w:instrText>FORMCHECKBOX</w:instrText>
+      </w:r>
+      <w:r>
+        <w:rPr>
+          <w:rFonts w:ascii="MS Gothic" w:eastAsia="MS Gothic" w:hAnsi="MS Gothic" w:cstheme="minorHAnsi"/>
+        </w:rPr>
+        <w:instrText xml:space="preserve"> </w:instrText>
+      </w:r>
+      <w:r>
+        <w:rPr>
+          <w:rFonts w:ascii="MS Gothic" w:eastAsia="MS Gothic" w:hAnsi="MS Gothic" w:cstheme="minorHAnsi"/>
+        </w:rPr>
+      </w:r>
+      <w:r>
+        <w:rPr>
+          <w:rFonts w:ascii="MS Gothic" w:eastAsia="MS Gothic" w:hAnsi="MS Gothic" w:cstheme="minorHAnsi"/>
+        </w:rPr>
+        <w:fldChar w:fldCharType="end"/>
+      </w:r>
+      <w:r>
+        <w:rPr>
+          <w:rFonts w:eastAsia="MS Gothic" w:cstheme="minorHAnsi"/>
+        </w:rPr>
+        <w:tab/>
+      </w:r>
+      <w:r>
+        <w:t xml:space="preserve"> 480 x 800</w:t>
+      </w:r>
+    </w:p>
+    <w:p>
+      <w:pPr>
+        <w:spacing w:after="0"/>
+        <w:ind w:left="720" w:hanging="720"/>
+      </w:pPr>
+      <w:r>
+        <w:tab/>
+      </w:r>
+      <w:r>
+        <w:tab/>
+      </w:r>
+      <w:r>
+        <w:rPr>
+          <w:rFonts w:eastAsia="MS Gothic" w:cstheme="minorHAnsi"/>
+        </w:rPr>
+        <w:t>yes</w:t>
+      </w:r>
+      <w:r>
+        <w:rPr>
+          <w:rFonts w:ascii="MS Gothic" w:eastAsia="MS Gothic" w:hAnsi="MS Gothic" w:cstheme="minorHAnsi"/>
+        </w:rPr>
+        <w:fldChar w:fldCharType="begin">
+          <w:ffData>
+            <w:name w:val="Check3"/>
+            <w:enabled/>
+            <w:calcOnExit w:val="0"/>
+            <w:checkBox>
+              <w:sizeAuto/>
+              <w:default w:val="0"/>
+            </w:checkBox>
+          </w:ffData>
+        </w:fldChar>
+      </w:r>
+      <w:r>
+        <w:rPr>
+          <w:rFonts w:ascii="MS Gothic" w:eastAsia="MS Gothic" w:hAnsi="MS Gothic" w:cstheme="minorHAnsi"/>
+        </w:rPr>
+        <w:instrText xml:space="preserve"> </w:instrText>
+      </w:r>
+      <w:r>
+        <w:rPr>
+          <w:rFonts w:ascii="MS Gothic" w:eastAsia="MS Gothic" w:hAnsi="MS Gothic" w:cstheme="minorHAnsi" w:hint="eastAsia"/>
+        </w:rPr>
+        <w:instrText>FORMCHECKBOX</w:instrText>
+      </w:r>
+      <w:r>
+        <w:rPr>
+          <w:rFonts w:ascii="MS Gothic" w:eastAsia="MS Gothic" w:hAnsi="MS Gothic" w:cstheme="minorHAnsi"/>
+        </w:rPr>
+        <w:instrText xml:space="preserve"> </w:instrText>
+      </w:r>
+      <w:r>
+        <w:rPr>
+          <w:rFonts w:ascii="MS Gothic" w:eastAsia="MS Gothic" w:hAnsi="MS Gothic" w:cstheme="minorHAnsi"/>
+        </w:rPr>
+      </w:r>
+      <w:r>
+        <w:rPr>
+          <w:rFonts w:ascii="MS Gothic" w:eastAsia="MS Gothic" w:hAnsi="MS Gothic" w:cstheme="minorHAnsi"/>
+        </w:rPr>
+        <w:fldChar w:fldCharType="end"/>
+      </w:r>
+      <w:r>
+        <w:rPr>
+          <w:rFonts w:eastAsia="MS Gothic" w:cstheme="minorHAnsi"/>
+        </w:rPr>
+        <w:tab/>
+        <w:t>no</w:t>
+      </w:r>
+      <w:r>
+        <w:rPr>
+          <w:rFonts w:ascii="MS Gothic" w:eastAsia="MS Gothic" w:hAnsi="MS Gothic" w:cstheme="minorHAnsi"/>
+        </w:rPr>
+        <w:fldChar w:fldCharType="begin">
+          <w:ffData>
+            <w:name w:val="Check3"/>
+            <w:enabled/>
+            <w:calcOnExit w:val="0"/>
+            <w:checkBox>
+              <w:sizeAuto/>
+              <w:default w:val="0"/>
+            </w:checkBox>
+          </w:ffData>
+        </w:fldChar>
+      </w:r>
+      <w:r>
+        <w:rPr>
+          <w:rFonts w:ascii="MS Gothic" w:eastAsia="MS Gothic" w:hAnsi="MS Gothic" w:cstheme="minorHAnsi"/>
+        </w:rPr>
+        <w:instrText xml:space="preserve"> </w:instrText>
+      </w:r>
+      <w:r>
+        <w:rPr>
+          <w:rFonts w:ascii="MS Gothic" w:eastAsia="MS Gothic" w:hAnsi="MS Gothic" w:cstheme="minorHAnsi" w:hint="eastAsia"/>
+        </w:rPr>
+        <w:instrText>FORMCHECKBOX</w:instrText>
+      </w:r>
+      <w:r>
+        <w:rPr>
+          <w:rFonts w:ascii="MS Gothic" w:eastAsia="MS Gothic" w:hAnsi="MS Gothic" w:cstheme="minorHAnsi"/>
+        </w:rPr>
+        <w:instrText xml:space="preserve"> </w:instrText>
+      </w:r>
+      <w:r>
+        <w:rPr>
+          <w:rFonts w:ascii="MS Gothic" w:eastAsia="MS Gothic" w:hAnsi="MS Gothic" w:cstheme="minorHAnsi"/>
+        </w:rPr>
+      </w:r>
+      <w:r>
+        <w:rPr>
+          <w:rFonts w:ascii="MS Gothic" w:eastAsia="MS Gothic" w:hAnsi="MS Gothic" w:cstheme="minorHAnsi"/>
+        </w:rPr>
+        <w:fldChar w:fldCharType="end"/>
+      </w:r>
+      <w:r>
+        <w:rPr>
+          <w:rFonts w:eastAsia="MS Gothic" w:cstheme="minorHAnsi"/>
+        </w:rPr>
+        <w:tab/>
+      </w:r>
+      <w:r>
+        <w:t xml:space="preserve"> 480 x 854</w:t>
+      </w:r>
+    </w:p>
+    <w:p>
+      <w:pPr>
+        <w:spacing w:after="0"/>
+        <w:ind w:left="720" w:hanging="720"/>
+      </w:pPr>
+      <w:r>
+        <w:tab/>
+      </w:r>
+      <w:r>
+        <w:tab/>
+      </w:r>
+      <w:r>
+        <w:rPr>
+          <w:rFonts w:eastAsia="MS Gothic" w:cstheme="minorHAnsi"/>
+        </w:rPr>
+        <w:t>yes</w:t>
+      </w:r>
+      <w:r>
+        <w:rPr>
+          <w:rFonts w:ascii="MS Gothic" w:eastAsia="MS Gothic" w:hAnsi="MS Gothic" w:cstheme="minorHAnsi"/>
+        </w:rPr>
+        <w:fldChar w:fldCharType="begin">
+          <w:ffData>
+            <w:name w:val="Check3"/>
+            <w:enabled/>
+            <w:calcOnExit w:val="0"/>
+            <w:checkBox>
+              <w:sizeAuto/>
+              <w:default w:val="0"/>
+            </w:checkBox>
+          </w:ffData>
+        </w:fldChar>
+      </w:r>
+      <w:r>
+        <w:rPr>
+          <w:rFonts w:ascii="MS Gothic" w:eastAsia="MS Gothic" w:hAnsi="MS Gothic" w:cstheme="minorHAnsi"/>
+        </w:rPr>
+        <w:instrText xml:space="preserve"> </w:instrText>
+      </w:r>
+      <w:r>
+        <w:rPr>
+          <w:rFonts w:ascii="MS Gothic" w:eastAsia="MS Gothic" w:hAnsi="MS Gothic" w:cstheme="minorHAnsi" w:hint="eastAsia"/>
+        </w:rPr>
+        <w:instrText>FORMCHECKBOX</w:instrText>
+      </w:r>
+      <w:r>
+        <w:rPr>
+          <w:rFonts w:ascii="MS Gothic" w:eastAsia="MS Gothic" w:hAnsi="MS Gothic" w:cstheme="minorHAnsi"/>
+        </w:rPr>
+        <w:instrText xml:space="preserve"> </w:instrText>
+      </w:r>
+      <w:r>
+        <w:rPr>
+          <w:rFonts w:ascii="MS Gothic" w:eastAsia="MS Gothic" w:hAnsi="MS Gothic" w:cstheme="minorHAnsi"/>
+        </w:rPr>
+      </w:r>
+      <w:r>
+        <w:rPr>
+          <w:rFonts w:ascii="MS Gothic" w:eastAsia="MS Gothic" w:hAnsi="MS Gothic" w:cstheme="minorHAnsi"/>
+        </w:rPr>
+        <w:fldChar w:fldCharType="end"/>
+      </w:r>
+      <w:r>
+        <w:rPr>
+          <w:rFonts w:eastAsia="MS Gothic" w:cstheme="minorHAnsi"/>
+        </w:rPr>
+        <w:tab/>
+        <w:t>no</w:t>
+      </w:r>
+      <w:r>
+        <w:rPr>
+          <w:rFonts w:ascii="MS Gothic" w:eastAsia="MS Gothic" w:hAnsi="MS Gothic" w:cstheme="minorHAnsi"/>
+        </w:rPr>
+        <w:fldChar w:fldCharType="begin">
+          <w:ffData>
+            <w:name w:val="Check3"/>
+            <w:enabled/>
+            <w:calcOnExit w:val="0"/>
+            <w:checkBox>
+              <w:sizeAuto/>
+              <w:default w:val="0"/>
+            </w:checkBox>
+          </w:ffData>
+        </w:fldChar>
+      </w:r>
+      <w:r>
+        <w:rPr>
+          <w:rFonts w:ascii="MS Gothic" w:eastAsia="MS Gothic" w:hAnsi="MS Gothic" w:cstheme="minorHAnsi"/>
+        </w:rPr>
+        <w:instrText xml:space="preserve"> </w:instrText>
+      </w:r>
+      <w:r>
+        <w:rPr>
+          <w:rFonts w:ascii="MS Gothic" w:eastAsia="MS Gothic" w:hAnsi="MS Gothic" w:cstheme="minorHAnsi" w:hint="eastAsia"/>
+        </w:rPr>
+        <w:instrText>FORMCHECKBOX</w:instrText>
+      </w:r>
+      <w:r>
+        <w:rPr>
+          <w:rFonts w:ascii="MS Gothic" w:eastAsia="MS Gothic" w:hAnsi="MS Gothic" w:cstheme="minorHAnsi"/>
+        </w:rPr>
+        <w:instrText xml:space="preserve"> </w:instrText>
+      </w:r>
+      <w:r>
+        <w:rPr>
+          <w:rFonts w:ascii="MS Gothic" w:eastAsia="MS Gothic" w:hAnsi="MS Gothic" w:cstheme="minorHAnsi"/>
+        </w:rPr>
+      </w:r>
+      <w:r>
+        <w:rPr>
+          <w:rFonts w:ascii="MS Gothic" w:eastAsia="MS Gothic" w:hAnsi="MS Gothic" w:cstheme="minorHAnsi"/>
+        </w:rPr>
+        <w:fldChar w:fldCharType="end"/>
+      </w:r>
+      <w:r>
+        <w:rPr>
+          <w:rFonts w:eastAsia="MS Gothic" w:cstheme="minorHAnsi"/>
+        </w:rPr>
+        <w:tab/>
+      </w:r>
+      <w:r>
+        <w:t xml:space="preserve"> 720 x 1280</w:t>
+      </w:r>
+    </w:p>
+    <w:p>
+      <w:pPr>
+        <w:spacing w:after="0"/>
+        <w:ind w:left="720" w:firstLine="720"/>
+      </w:pPr>
+      <w:r>
+        <w:t>Comments:</w:t>
+      </w:r>
+    </w:p>
+    <w:p>
+      <w:pPr>
+        <w:spacing w:after="0"/>
+        <w:ind w:left="1440"/>
+      </w:pPr>
+      <w:r>
+        <w:rPr>
+          <w:noProof/>
+        </w:rPr>
+      </w:r>
+      <w:r>
+        <w:rPr>
+          <w:noProof/>
+        </w:rPr>
+        <w:pict w14:anchorId="6ED826DA">
+          <v:shape id="_x0000_s1040" type="#_x0000_t202" style="width:395.3pt;height:63.15pt;visibility:visible;mso-left-percent:-10001;mso-top-percent:-10001;mso-position-horizontal:absolute;mso-position-horizontal-relative:char;mso-position-vertical:absolute;mso-position-vertical-relative:line;mso-left-percent:-10001;mso-top-percent:-10001" o:gfxdata="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">
+            <v:textbox>
+              <w:txbxContent>
+                <w:sdt>
+                  <w:sdtPr>
+                    <w:id w:val="645633037"/>
+                    <w:showingPlcHdr/>
+                  </w:sdtPr>
+                  <w:sdtEndPr/>
+                  <w:sdtContent>
+                    <w:p>
+                      <w:r>
+                        <w:rPr>
+                          <w:rStyle w:val="PlaceholderText"/>
+                        </w:rPr>
+                        <w:t>Click here to enter text.</w:t>
+                      </w:r>
+                    </w:p>
+                  </w:sdtContent>
+                </w:sdt>
+              </w:txbxContent>
+            </v:textbox>
+            <w10:wrap type="none"/>
+            <w10:anchorlock/>
+          </v:shape>
+        </w:pict>
+      </w:r>
+    </w:p>
+    <w:p>
+      <w:pPr>
+        <w:spacing w:after="0"/>
+      </w:pPr>
+      <w:r>
+        <w:rPr>
+          <w:rFonts w:eastAsia="MS Gothic" w:cstheme="minorHAnsi"/>
+        </w:rPr>
+        <w:t>yes</w:t>
+      </w:r>
+      <w:r>
+        <w:rPr>
+          <w:rFonts w:ascii="MS Gothic" w:eastAsia="MS Gothic" w:hAnsi="MS Gothic" w:cstheme="minorHAnsi"/>
+        </w:rPr>
+        <w:fldChar w:fldCharType="begin">
+          <w:ffData>
+            <w:name w:val="Check3"/>
+            <w:enabled/>
+            <w:calcOnExit w:val="0"/>
+            <w:checkBox>
+              <w:sizeAuto/>
+              <w:default w:val="0"/>
+            </w:checkBox>
+          </w:ffData>
+        </w:fldChar>
+      </w:r>
+      <w:r>
+        <w:rPr>
+          <w:rFonts w:ascii="MS Gothic" w:eastAsia="MS Gothic" w:hAnsi="MS Gothic" w:cstheme="minorHAnsi"/>
+        </w:rPr>
+        <w:instrText xml:space="preserve"> </w:instrText>
+      </w:r>
+      <w:r>
+        <w:rPr>
+          <w:rFonts w:ascii="MS Gothic" w:eastAsia="MS Gothic" w:hAnsi="MS Gothic" w:cstheme="minorHAnsi" w:hint="eastAsia"/>
+        </w:rPr>
+        <w:instrText>FORMCHECKBOX</w:instrText>
+      </w:r>
+      <w:r>
+        <w:rPr>
+          <w:rFonts w:ascii="MS Gothic" w:eastAsia="MS Gothic" w:hAnsi="MS Gothic" w:cstheme="minorHAnsi"/>
+        </w:rPr>
+        <w:instrText xml:space="preserve"> </w:instrText>
+      </w:r>
+      <w:r>
+        <w:rPr>
+          <w:rFonts w:ascii="MS Gothic" w:eastAsia="MS Gothic" w:hAnsi="MS Gothic" w:cstheme="minorHAnsi"/>
+        </w:rPr>
+      </w:r>
+      <w:r>
+        <w:rPr>
+          <w:rFonts w:ascii="MS Gothic" w:eastAsia="MS Gothic" w:hAnsi="MS Gothic" w:cstheme="minorHAnsi"/>
+        </w:rPr>
+        <w:fldChar w:fldCharType="end"/>
+      </w:r>
+      <w:r>
+        <w:rPr>
+          <w:rFonts w:eastAsia="MS Gothic" w:cstheme="minorHAnsi"/>
+        </w:rPr>
+        <w:tab/>
+        <w:t>no</w:t>
+      </w:r>
+      <w:r>
+        <w:rPr>
+          <w:rFonts w:ascii="MS Gothic" w:eastAsia="MS Gothic" w:hAnsi="MS Gothic" w:cstheme="minorHAnsi"/>
+        </w:rPr>
+        <w:fldChar w:fldCharType="begin">
+          <w:ffData>
+            <w:name w:val="Check3"/>
+            <w:enabled/>
+            <w:calcOnExit w:val="0"/>
+            <w:checkBox>
+              <w:sizeAuto/>
+              <w:default w:val="0"/>
+            </w:checkBox>
+          </w:ffData>
+        </w:fldChar>
+      </w:r>
+      <w:r>
+        <w:rPr>
+          <w:rFonts w:ascii="MS Gothic" w:eastAsia="MS Gothic" w:hAnsi="MS Gothic" w:cstheme="minorHAnsi"/>
+        </w:rPr>
+        <w:instrText xml:space="preserve"> </w:instrText>
+      </w:r>
+      <w:r>
+        <w:rPr>
+          <w:rFonts w:ascii="MS Gothic" w:eastAsia="MS Gothic" w:hAnsi="MS Gothic" w:cstheme="minorHAnsi" w:hint="eastAsia"/>
+        </w:rPr>
+        <w:instrText>FORMCHECKBOX</w:instrText>
+      </w:r>
+      <w:r>
+        <w:rPr>
+          <w:rFonts w:ascii="MS Gothic" w:eastAsia="MS Gothic" w:hAnsi="MS Gothic" w:cstheme="minorHAnsi"/>
+        </w:rPr>
+        <w:instrText xml:space="preserve"> </w:instrText>
+      </w:r>
+      <w:r>
+        <w:rPr>
+          <w:rFonts w:ascii="MS Gothic" w:eastAsia="MS Gothic" w:hAnsi="MS Gothic" w:cstheme="minorHAnsi"/>
+        </w:rPr>
+      </w:r>
+      <w:r>
+        <w:rPr>
+          <w:rFonts w:ascii="MS Gothic" w:eastAsia="MS Gothic" w:hAnsi="MS Gothic" w:cstheme="minorHAnsi"/>
+        </w:rPr>
+        <w:fldChar w:fldCharType="end"/>
+      </w:r>
+      <w:r>
+        <w:rPr>
+          <w:rFonts w:eastAsia="MS Gothic" w:cstheme="minorHAnsi"/>
+        </w:rPr>
+        <w:tab/>
+      </w:r>
+      <w:r>
+        <w:rPr>
+          <w:rFonts w:eastAsia="MS Gothic" w:cstheme="minorHAnsi"/>
+        </w:rPr>
+        <w:t xml:space="preserve">All </w:t>
+      </w:r>
+      <w:r>
+        <w:t xml:space="preserve">colors are in line with the design spec </w:t>
+      </w:r>
+    </w:p>
+    <w:p>
+      <w:pPr>
+        <w:spacing w:after="0"/>
+        <w:ind w:left="720" w:firstLine="720"/>
+      </w:pPr>
+      <w:r>
+        <w:t>Comments:</w:t>
+      </w:r>
+    </w:p>
+    <w:p>
+      <w:pPr>
+        <w:spacing w:after="0"/>
+        <w:ind w:left="1440"/>
+      </w:pPr>
+      <w:r>
+        <w:rPr>
+          <w:noProof/>
+        </w:rPr>
+      </w:r>
+      <w:r>
+        <w:rPr>
+          <w:noProof/>
+        </w:rPr>
+        <w:pict w14:anchorId="35832AB4">
+          <v:shape id="_x0000_s1048" type="#_x0000_t202" style="width:395.3pt;height:63.15pt;visibility:visible;mso-left-percent:-10001;mso-top-percent:-10001;mso-position-horizontal:absolute;mso-position-horizontal-relative:char;mso-position-vertical:absolute;mso-position-vertical-relative:line;mso-left-percent:-10001;mso-top-percent:-10001" o:gfxdata="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">
+            <v:textbox>
+              <w:txbxContent>
+                <w:sdt>
+                  <w:sdtPr>
+                    <w:id w:val="1422218118"/>
                     <w:showingPlcHdr/>
                   </w:sdtPr>
                   <w:sdtContent>
@@ -276,16 +2237,13 @@
     <w:p>
       <w:pPr>
         <w:spacing w:after="0"/>
-        <w:ind w:left="720" w:hanging="720"/>
-      </w:pPr>
-      <w:proofErr w:type="gramStart"/>
+      </w:pPr>
       <w:r>
         <w:rPr>
           <w:rFonts w:eastAsia="MS Gothic" w:cstheme="minorHAnsi"/>
         </w:rPr>
         <w:t>yes</w:t>
       </w:r>
-      <w:proofErr w:type="gramEnd"/>
       <w:r>
         <w:rPr>
           <w:rFonts w:ascii="MS Gothic" w:eastAsia="MS Gothic" w:hAnsi="MS Gothic" w:cstheme="minorHAnsi"/>
@@ -302,7 +2260,6 @@
           </w:ffData>
         </w:fldChar>
       </w:r>
-      <w:bookmarkStart w:id="2" w:name="Check3"/>
       <w:r>
         <w:rPr>
           <w:rFonts w:ascii="MS Gothic" w:eastAsia="MS Gothic" w:hAnsi="MS Gothic" w:cstheme="minorHAnsi"/>
@@ -330,15 +2287,8 @@
         <w:rPr>
           <w:rFonts w:ascii="MS Gothic" w:eastAsia="MS Gothic" w:hAnsi="MS Gothic" w:cstheme="minorHAnsi"/>
         </w:rPr>
-        <w:fldChar w:fldCharType="separate"/>
-      </w:r>
-      <w:r>
-        <w:rPr>
-          <w:rFonts w:ascii="MS Gothic" w:eastAsia="MS Gothic" w:hAnsi="MS Gothic" w:cstheme="minorHAnsi"/>
-        </w:rPr>
         <w:fldChar w:fldCharType="end"/>
       </w:r>
-      <w:bookmarkEnd w:id="2"/>
       <w:r>
         <w:rPr>
           <w:rFonts w:eastAsia="MS Gothic" w:cstheme="minorHAnsi"/>
@@ -389,12 +2339,6 @@
         <w:rPr>
           <w:rFonts w:ascii="MS Gothic" w:eastAsia="MS Gothic" w:hAnsi="MS Gothic" w:cstheme="minorHAnsi"/>
         </w:rPr>
-        <w:fldChar w:fldCharType="separate"/>
-      </w:r>
-      <w:r>
-        <w:rPr>
-          <w:rFonts w:ascii="MS Gothic" w:eastAsia="MS Gothic" w:hAnsi="MS Gothic" w:cstheme="minorHAnsi"/>
-        </w:rPr>
         <w:fldChar w:fldCharType="end"/>
       </w:r>
       <w:r>
@@ -403,26 +2347,20 @@
         </w:rPr>
         <w:tab/>
       </w:r>
-      <w:proofErr w:type="spellStart"/>
-      <w:r>
-        <w:t>EditTexts</w:t>
-      </w:r>
-      <w:proofErr w:type="spellEnd"/>
-      <w:r>
-        <w:t xml:space="preserve"> are in line with the design spec in terms of functionality (input validation</w:t>
-      </w:r>
-      <w:r>
-        <w:t xml:space="preserve"> </w:t>
-      </w:r>
-      <w:r>
-        <w:t>feedback)</w:t>
-      </w:r>
-      <w:r>
-        <w:br/>
-      </w:r>
-      <w:r>
-        <w:tab/>
-      </w:r>
+      <w:r>
+        <w:t xml:space="preserve">All XML resources are accessible (not obsolete) </w:t>
+      </w:r>
+      <w:bookmarkStart w:id="3" w:name="_GoBack"/>
+      <w:bookmarkEnd w:id="3"/>
+      <w:r>
+        <w:t>and in the right location</w:t>
+      </w:r>
+    </w:p>
+    <w:p>
+      <w:pPr>
+        <w:spacing w:after="0"/>
+        <w:ind w:left="720" w:firstLine="720"/>
+      </w:pPr>
       <w:r>
         <w:t>Comments:</w:t>
       </w:r>
@@ -441,13 +2379,13 @@
         <w:rPr>
           <w:noProof/>
         </w:rPr>
-        <w:pict>
-          <v:shape id="_x0000_s1043" type="#_x0000_t202" style="width:395.3pt;height:63.15pt;visibility:visible;mso-position-horizontal-relative:char;mso-position-vertical-relative:line" o:gfxdata="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" strokecolor="#7f7f7f [1612]">
+        <w:pict w14:anchorId="0F146A2E">
+          <v:shape id="_x0000_s1049" type="#_x0000_t202" style="width:395.3pt;height:63.15pt;visibility:visible;mso-left-percent:-10001;mso-top-percent:-10001;mso-position-horizontal:absolute;mso-position-horizontal-relative:char;mso-position-vertical:absolute;mso-position-vertical-relative:line;mso-left-percent:-10001;mso-top-percent:-10001" o:gfxdata="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">
             <v:textbox>
               <w:txbxContent>
                 <w:sdt>
                   <w:sdtPr>
-                    <w:id w:val="-698775310"/>
+                    <w:id w:val="981353199"/>
                     <w:showingPlcHdr/>
                   </w:sdtPr>
                   <w:sdtContent>
@@ -473,14 +2411,12 @@
       <w:pPr>
         <w:spacing w:after="0"/>
       </w:pPr>
-      <w:proofErr w:type="gramStart"/>
       <w:r>
         <w:rPr>
           <w:rFonts w:eastAsia="MS Gothic" w:cstheme="minorHAnsi"/>
         </w:rPr>
         <w:t>yes</w:t>
       </w:r>
-      <w:proofErr w:type="gramEnd"/>
       <w:r>
         <w:rPr>
           <w:rFonts w:ascii="MS Gothic" w:eastAsia="MS Gothic" w:hAnsi="MS Gothic" w:cstheme="minorHAnsi"/>
@@ -524,12 +2460,6 @@
         <w:rPr>
           <w:rFonts w:ascii="MS Gothic" w:eastAsia="MS Gothic" w:hAnsi="MS Gothic" w:cstheme="minorHAnsi"/>
         </w:rPr>
-        <w:fldChar w:fldCharType="separate"/>
-      </w:r>
-      <w:r>
-        <w:rPr>
-          <w:rFonts w:ascii="MS Gothic" w:eastAsia="MS Gothic" w:hAnsi="MS Gothic" w:cstheme="minorHAnsi"/>
-        </w:rPr>
         <w:fldChar w:fldCharType="end"/>
       </w:r>
       <w:r>
@@ -582,12 +2512,6 @@
         <w:rPr>
           <w:rFonts w:ascii="MS Gothic" w:eastAsia="MS Gothic" w:hAnsi="MS Gothic" w:cstheme="minorHAnsi"/>
         </w:rPr>
-        <w:fldChar w:fldCharType="separate"/>
-      </w:r>
-      <w:r>
-        <w:rPr>
-          <w:rFonts w:ascii="MS Gothic" w:eastAsia="MS Gothic" w:hAnsi="MS Gothic" w:cstheme="minorHAnsi"/>
-        </w:rPr>
         <w:fldChar w:fldCharType="end"/>
       </w:r>
       <w:r>
@@ -597,428 +2521,17 @@
         <w:tab/>
       </w:r>
       <w:r>
-        <w:t>Images are in line with the design spec in terms of pixels (for different screen sizes)</w:t>
-      </w:r>
-    </w:p>
-    <w:p>
-      <w:pPr>
-        <w:spacing w:after="0"/>
-        <w:ind w:left="720" w:hanging="720"/>
-      </w:pPr>
-      <w:r>
-        <w:tab/>
-      </w:r>
-      <w:r>
-        <w:tab/>
-      </w:r>
-      <w:proofErr w:type="gramStart"/>
-      <w:r>
-        <w:rPr>
-          <w:rFonts w:eastAsia="MS Gothic" w:cstheme="minorHAnsi"/>
-        </w:rPr>
-        <w:t>yes</w:t>
-      </w:r>
-      <w:proofErr w:type="gramEnd"/>
-      <w:r>
-        <w:rPr>
-          <w:rFonts w:ascii="MS Gothic" w:eastAsia="MS Gothic" w:hAnsi="MS Gothic" w:cstheme="minorHAnsi"/>
-        </w:rPr>
-        <w:fldChar w:fldCharType="begin">
-          <w:ffData>
-            <w:name w:val="Check3"/>
-            <w:enabled/>
-            <w:calcOnExit w:val="0"/>
-            <w:checkBox>
-              <w:sizeAuto/>
-              <w:default w:val="0"/>
-            </w:checkBox>
-          </w:ffData>
-        </w:fldChar>
-      </w:r>
-      <w:r>
-        <w:rPr>
-          <w:rFonts w:ascii="MS Gothic" w:eastAsia="MS Gothic" w:hAnsi="MS Gothic" w:cstheme="minorHAnsi"/>
-        </w:rPr>
-        <w:instrText xml:space="preserve"> </w:instrText>
-      </w:r>
-      <w:r>
-        <w:rPr>
-          <w:rFonts w:ascii="MS Gothic" w:eastAsia="MS Gothic" w:hAnsi="MS Gothic" w:cstheme="minorHAnsi" w:hint="eastAsia"/>
-        </w:rPr>
-        <w:instrText>FORMCHECKBOX</w:instrText>
-      </w:r>
-      <w:r>
-        <w:rPr>
-          <w:rFonts w:ascii="MS Gothic" w:eastAsia="MS Gothic" w:hAnsi="MS Gothic" w:cstheme="minorHAnsi"/>
-        </w:rPr>
-        <w:instrText xml:space="preserve"> </w:instrText>
-      </w:r>
-      <w:r>
-        <w:rPr>
-          <w:rFonts w:ascii="MS Gothic" w:eastAsia="MS Gothic" w:hAnsi="MS Gothic" w:cstheme="minorHAnsi"/>
-        </w:rPr>
-      </w:r>
-      <w:r>
-        <w:rPr>
-          <w:rFonts w:ascii="MS Gothic" w:eastAsia="MS Gothic" w:hAnsi="MS Gothic" w:cstheme="minorHAnsi"/>
-        </w:rPr>
-        <w:fldChar w:fldCharType="separate"/>
-      </w:r>
-      <w:r>
-        <w:rPr>
-          <w:rFonts w:ascii="MS Gothic" w:eastAsia="MS Gothic" w:hAnsi="MS Gothic" w:cstheme="minorHAnsi"/>
-        </w:rPr>
-        <w:fldChar w:fldCharType="end"/>
-      </w:r>
-      <w:r>
-        <w:rPr>
-          <w:rFonts w:eastAsia="MS Gothic" w:cstheme="minorHAnsi"/>
-        </w:rPr>
-        <w:tab/>
-        <w:t>no</w:t>
-      </w:r>
-      <w:r>
-        <w:rPr>
-          <w:rFonts w:ascii="MS Gothic" w:eastAsia="MS Gothic" w:hAnsi="MS Gothic" w:cstheme="minorHAnsi"/>
-        </w:rPr>
-        <w:fldChar w:fldCharType="begin">
-          <w:ffData>
-            <w:name w:val="Check3"/>
-            <w:enabled/>
-            <w:calcOnExit w:val="0"/>
-            <w:checkBox>
-              <w:sizeAuto/>
-              <w:default w:val="0"/>
-            </w:checkBox>
-          </w:ffData>
-        </w:fldChar>
-      </w:r>
-      <w:r>
-        <w:rPr>
-          <w:rFonts w:ascii="MS Gothic" w:eastAsia="MS Gothic" w:hAnsi="MS Gothic" w:cstheme="minorHAnsi"/>
-        </w:rPr>
-        <w:instrText xml:space="preserve"> </w:instrText>
-      </w:r>
-      <w:r>
-        <w:rPr>
-          <w:rFonts w:ascii="MS Gothic" w:eastAsia="MS Gothic" w:hAnsi="MS Gothic" w:cstheme="minorHAnsi" w:hint="eastAsia"/>
-        </w:rPr>
-        <w:instrText>FORMCHECKBOX</w:instrText>
-      </w:r>
-      <w:r>
-        <w:rPr>
-          <w:rFonts w:ascii="MS Gothic" w:eastAsia="MS Gothic" w:hAnsi="MS Gothic" w:cstheme="minorHAnsi"/>
-        </w:rPr>
-        <w:instrText xml:space="preserve"> </w:instrText>
-      </w:r>
-      <w:r>
-        <w:rPr>
-          <w:rFonts w:ascii="MS Gothic" w:eastAsia="MS Gothic" w:hAnsi="MS Gothic" w:cstheme="minorHAnsi"/>
-        </w:rPr>
-      </w:r>
-      <w:r>
-        <w:rPr>
-          <w:rFonts w:ascii="MS Gothic" w:eastAsia="MS Gothic" w:hAnsi="MS Gothic" w:cstheme="minorHAnsi"/>
-        </w:rPr>
-        <w:fldChar w:fldCharType="separate"/>
-      </w:r>
-      <w:r>
-        <w:rPr>
-          <w:rFonts w:ascii="MS Gothic" w:eastAsia="MS Gothic" w:hAnsi="MS Gothic" w:cstheme="minorHAnsi"/>
-        </w:rPr>
-        <w:fldChar w:fldCharType="end"/>
-      </w:r>
-      <w:r>
-        <w:rPr>
-          <w:rFonts w:eastAsia="MS Gothic" w:cstheme="minorHAnsi"/>
-        </w:rPr>
-        <w:tab/>
-      </w:r>
-      <w:r>
-        <w:t xml:space="preserve"> 480 x 800</w:t>
-      </w:r>
-    </w:p>
-    <w:p>
-      <w:pPr>
-        <w:spacing w:after="0"/>
-        <w:ind w:left="720" w:hanging="720"/>
-      </w:pPr>
-      <w:r>
-        <w:tab/>
-      </w:r>
-      <w:r>
-        <w:tab/>
-      </w:r>
-      <w:proofErr w:type="gramStart"/>
-      <w:r>
-        <w:rPr>
-          <w:rFonts w:eastAsia="MS Gothic" w:cstheme="minorHAnsi"/>
-        </w:rPr>
-        <w:t>yes</w:t>
-      </w:r>
-      <w:proofErr w:type="gramEnd"/>
-      <w:r>
-        <w:rPr>
-          <w:rFonts w:ascii="MS Gothic" w:eastAsia="MS Gothic" w:hAnsi="MS Gothic" w:cstheme="minorHAnsi"/>
-        </w:rPr>
-        <w:fldChar w:fldCharType="begin">
-          <w:ffData>
-            <w:name w:val="Check3"/>
-            <w:enabled/>
-            <w:calcOnExit w:val="0"/>
-            <w:checkBox>
-              <w:sizeAuto/>
-              <w:default w:val="0"/>
-            </w:checkBox>
-          </w:ffData>
-        </w:fldChar>
-      </w:r>
-      <w:r>
-        <w:rPr>
-          <w:rFonts w:ascii="MS Gothic" w:eastAsia="MS Gothic" w:hAnsi="MS Gothic" w:cstheme="minorHAnsi"/>
-        </w:rPr>
-        <w:instrText xml:space="preserve"> </w:instrText>
-      </w:r>
-      <w:r>
-        <w:rPr>
-          <w:rFonts w:ascii="MS Gothic" w:eastAsia="MS Gothic" w:hAnsi="MS Gothic" w:cstheme="minorHAnsi" w:hint="eastAsia"/>
-        </w:rPr>
-        <w:instrText>FORMCHECKBOX</w:instrText>
-      </w:r>
-      <w:r>
-        <w:rPr>
-          <w:rFonts w:ascii="MS Gothic" w:eastAsia="MS Gothic" w:hAnsi="MS Gothic" w:cstheme="minorHAnsi"/>
-        </w:rPr>
-        <w:instrText xml:space="preserve"> </w:instrText>
-      </w:r>
-      <w:r>
-        <w:rPr>
-          <w:rFonts w:ascii="MS Gothic" w:eastAsia="MS Gothic" w:hAnsi="MS Gothic" w:cstheme="minorHAnsi"/>
-        </w:rPr>
-      </w:r>
-      <w:r>
-        <w:rPr>
-          <w:rFonts w:ascii="MS Gothic" w:eastAsia="MS Gothic" w:hAnsi="MS Gothic" w:cstheme="minorHAnsi"/>
-        </w:rPr>
-        <w:fldChar w:fldCharType="separate"/>
-      </w:r>
-      <w:r>
-        <w:rPr>
-          <w:rFonts w:ascii="MS Gothic" w:eastAsia="MS Gothic" w:hAnsi="MS Gothic" w:cstheme="minorHAnsi"/>
-        </w:rPr>
-        <w:fldChar w:fldCharType="end"/>
-      </w:r>
-      <w:r>
-        <w:rPr>
-          <w:rFonts w:eastAsia="MS Gothic" w:cstheme="minorHAnsi"/>
-        </w:rPr>
-        <w:tab/>
-        <w:t>no</w:t>
-      </w:r>
-      <w:r>
-        <w:rPr>
-          <w:rFonts w:ascii="MS Gothic" w:eastAsia="MS Gothic" w:hAnsi="MS Gothic" w:cstheme="minorHAnsi"/>
-        </w:rPr>
-        <w:fldChar w:fldCharType="begin">
-          <w:ffData>
-            <w:name w:val="Check3"/>
-            <w:enabled/>
-            <w:calcOnExit w:val="0"/>
-            <w:checkBox>
-              <w:sizeAuto/>
-              <w:default w:val="0"/>
-            </w:checkBox>
-          </w:ffData>
-        </w:fldChar>
-      </w:r>
-      <w:r>
-        <w:rPr>
-          <w:rFonts w:ascii="MS Gothic" w:eastAsia="MS Gothic" w:hAnsi="MS Gothic" w:cstheme="minorHAnsi"/>
-        </w:rPr>
-        <w:instrText xml:space="preserve"> </w:instrText>
-      </w:r>
-      <w:r>
-        <w:rPr>
-          <w:rFonts w:ascii="MS Gothic" w:eastAsia="MS Gothic" w:hAnsi="MS Gothic" w:cstheme="minorHAnsi" w:hint="eastAsia"/>
-        </w:rPr>
-        <w:instrText>FORMCHECKBOX</w:instrText>
-      </w:r>
-      <w:r>
-        <w:rPr>
-          <w:rFonts w:ascii="MS Gothic" w:eastAsia="MS Gothic" w:hAnsi="MS Gothic" w:cstheme="minorHAnsi"/>
-        </w:rPr>
-        <w:instrText xml:space="preserve"> </w:instrText>
-      </w:r>
-      <w:r>
-        <w:rPr>
-          <w:rFonts w:ascii="MS Gothic" w:eastAsia="MS Gothic" w:hAnsi="MS Gothic" w:cstheme="minorHAnsi"/>
-        </w:rPr>
-      </w:r>
-      <w:r>
-        <w:rPr>
-          <w:rFonts w:ascii="MS Gothic" w:eastAsia="MS Gothic" w:hAnsi="MS Gothic" w:cstheme="minorHAnsi"/>
-        </w:rPr>
-        <w:fldChar w:fldCharType="separate"/>
-      </w:r>
-      <w:r>
-        <w:rPr>
-          <w:rFonts w:ascii="MS Gothic" w:eastAsia="MS Gothic" w:hAnsi="MS Gothic" w:cstheme="minorHAnsi"/>
-        </w:rPr>
-        <w:fldChar w:fldCharType="end"/>
-      </w:r>
-      <w:r>
-        <w:rPr>
-          <w:rFonts w:eastAsia="MS Gothic" w:cstheme="minorHAnsi"/>
-        </w:rPr>
-        <w:tab/>
-      </w:r>
-      <w:r>
-        <w:t xml:space="preserve"> 480 x 854</w:t>
-      </w:r>
-    </w:p>
-    <w:p>
-      <w:pPr>
-        <w:spacing w:after="0"/>
-        <w:ind w:left="720" w:hanging="720"/>
-      </w:pPr>
-      <w:r>
-        <w:tab/>
-      </w:r>
-      <w:r>
-        <w:tab/>
-      </w:r>
-      <w:proofErr w:type="gramStart"/>
-      <w:r>
-        <w:rPr>
-          <w:rFonts w:eastAsia="MS Gothic" w:cstheme="minorHAnsi"/>
-        </w:rPr>
-        <w:t>yes</w:t>
-      </w:r>
-      <w:proofErr w:type="gramEnd"/>
-      <w:r>
-        <w:rPr>
-          <w:rFonts w:ascii="MS Gothic" w:eastAsia="MS Gothic" w:hAnsi="MS Gothic" w:cstheme="minorHAnsi"/>
-        </w:rPr>
-        <w:fldChar w:fldCharType="begin">
-          <w:ffData>
-            <w:name w:val="Check3"/>
-            <w:enabled/>
-            <w:calcOnExit w:val="0"/>
-            <w:checkBox>
-              <w:sizeAuto/>
-              <w:default w:val="0"/>
-            </w:checkBox>
-          </w:ffData>
-        </w:fldChar>
-      </w:r>
-      <w:r>
-        <w:rPr>
-          <w:rFonts w:ascii="MS Gothic" w:eastAsia="MS Gothic" w:hAnsi="MS Gothic" w:cstheme="minorHAnsi"/>
-        </w:rPr>
-        <w:instrText xml:space="preserve"> </w:instrText>
-      </w:r>
-      <w:r>
-        <w:rPr>
-          <w:rFonts w:ascii="MS Gothic" w:eastAsia="MS Gothic" w:hAnsi="MS Gothic" w:cstheme="minorHAnsi" w:hint="eastAsia"/>
-        </w:rPr>
-        <w:instrText>FORMCHECKBOX</w:instrText>
-      </w:r>
-      <w:r>
-        <w:rPr>
-          <w:rFonts w:ascii="MS Gothic" w:eastAsia="MS Gothic" w:hAnsi="MS Gothic" w:cstheme="minorHAnsi"/>
-        </w:rPr>
-        <w:instrText xml:space="preserve"> </w:instrText>
-      </w:r>
-      <w:r>
-        <w:rPr>
-          <w:rFonts w:ascii="MS Gothic" w:eastAsia="MS Gothic" w:hAnsi="MS Gothic" w:cstheme="minorHAnsi"/>
-        </w:rPr>
-      </w:r>
-      <w:r>
-        <w:rPr>
-          <w:rFonts w:ascii="MS Gothic" w:eastAsia="MS Gothic" w:hAnsi="MS Gothic" w:cstheme="minorHAnsi"/>
-        </w:rPr>
-        <w:fldChar w:fldCharType="separate"/>
-      </w:r>
-      <w:r>
-        <w:rPr>
-          <w:rFonts w:ascii="MS Gothic" w:eastAsia="MS Gothic" w:hAnsi="MS Gothic" w:cstheme="minorHAnsi"/>
-        </w:rPr>
-        <w:fldChar w:fldCharType="end"/>
-      </w:r>
-      <w:r>
-        <w:rPr>
-          <w:rFonts w:eastAsia="MS Gothic" w:cstheme="minorHAnsi"/>
-        </w:rPr>
-        <w:tab/>
-        <w:t>no</w:t>
-      </w:r>
-      <w:r>
-        <w:rPr>
-          <w:rFonts w:ascii="MS Gothic" w:eastAsia="MS Gothic" w:hAnsi="MS Gothic" w:cstheme="minorHAnsi"/>
-        </w:rPr>
-        <w:fldChar w:fldCharType="begin">
-          <w:ffData>
-            <w:name w:val="Check3"/>
-            <w:enabled/>
-            <w:calcOnExit w:val="0"/>
-            <w:checkBox>
-              <w:sizeAuto/>
-              <w:default w:val="0"/>
-            </w:checkBox>
-          </w:ffData>
-        </w:fldChar>
-      </w:r>
-      <w:r>
-        <w:rPr>
-          <w:rFonts w:ascii="MS Gothic" w:eastAsia="MS Gothic" w:hAnsi="MS Gothic" w:cstheme="minorHAnsi"/>
-        </w:rPr>
-        <w:instrText xml:space="preserve"> </w:instrText>
-      </w:r>
-      <w:r>
-        <w:rPr>
-          <w:rFonts w:ascii="MS Gothic" w:eastAsia="MS Gothic" w:hAnsi="MS Gothic" w:cstheme="minorHAnsi" w:hint="eastAsia"/>
-        </w:rPr>
-        <w:instrText>FORMCHECKBOX</w:instrText>
-      </w:r>
-      <w:r>
-        <w:rPr>
-          <w:rFonts w:ascii="MS Gothic" w:eastAsia="MS Gothic" w:hAnsi="MS Gothic" w:cstheme="minorHAnsi"/>
-        </w:rPr>
-        <w:instrText xml:space="preserve"> </w:instrText>
-      </w:r>
-      <w:r>
-        <w:rPr>
-          <w:rFonts w:ascii="MS Gothic" w:eastAsia="MS Gothic" w:hAnsi="MS Gothic" w:cstheme="minorHAnsi"/>
-        </w:rPr>
-      </w:r>
-      <w:r>
-        <w:rPr>
-          <w:rFonts w:ascii="MS Gothic" w:eastAsia="MS Gothic" w:hAnsi="MS Gothic" w:cstheme="minorHAnsi"/>
-        </w:rPr>
-        <w:fldChar w:fldCharType="separate"/>
-      </w:r>
-      <w:r>
-        <w:rPr>
-          <w:rFonts w:ascii="MS Gothic" w:eastAsia="MS Gothic" w:hAnsi="MS Gothic" w:cstheme="minorHAnsi"/>
-        </w:rPr>
-        <w:fldChar w:fldCharType="end"/>
-      </w:r>
-      <w:r>
-        <w:rPr>
-          <w:rFonts w:eastAsia="MS Gothic" w:cstheme="minorHAnsi"/>
-        </w:rPr>
-        <w:tab/>
-      </w:r>
-      <w:r>
-        <w:t xml:space="preserve"> 720 x 1280</w:t>
-      </w:r>
-    </w:p>
-    <w:p>
-      <w:pPr>
-        <w:spacing w:after="0"/>
-        <w:ind w:left="720" w:firstLine="720"/>
-      </w:pPr>
+        <w:t>Classes are commented with a javadoc comment at the top</w:t>
+      </w:r>
+      <w:r>
+        <w:br/>
+      </w:r>
+      <w:r>
+        <w:tab/>
+      </w:r>
+      <w:r>
+        <w:tab/>
+      </w:r>
       <w:r>
         <w:t>Comments:</w:t>
       </w:r>
@@ -1037,15 +2550,16 @@
         <w:rPr>
           <w:noProof/>
         </w:rPr>
-        <w:pict>
-          <v:shape id="_x0000_s1042" type="#_x0000_t202" style="width:395.3pt;height:63.15pt;visibility:visible;mso-position-horizontal-relative:char;mso-position-vertical-relative:line" o:gfxdata="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" strokecolor="#7f7f7f [1612]">
+        <w:pict w14:anchorId="5CA90B77">
+          <v:shape id="_x0000_s1039" type="#_x0000_t202" style="width:395.3pt;height:63.15pt;visibility:visible;mso-left-percent:-10001;mso-top-percent:-10001;mso-position-horizontal:absolute;mso-position-horizontal-relative:char;mso-position-vertical:absolute;mso-position-vertical-relative:line;mso-left-percent:-10001;mso-top-percent:-10001" o:gfxdata="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">
             <v:textbox>
               <w:txbxContent>
                 <w:sdt>
                   <w:sdtPr>
-                    <w:id w:val="94449833"/>
+                    <w:id w:val="1928308717"/>
                     <w:showingPlcHdr/>
                   </w:sdtPr>
+                  <w:sdtEndPr/>
                   <w:sdtContent>
                     <w:p>
                       <w:r>
@@ -1069,14 +2583,12 @@
       <w:pPr>
         <w:spacing w:after="0"/>
       </w:pPr>
-      <w:proofErr w:type="gramStart"/>
       <w:r>
         <w:rPr>
           <w:rFonts w:eastAsia="MS Gothic" w:cstheme="minorHAnsi"/>
         </w:rPr>
         <w:t>yes</w:t>
       </w:r>
-      <w:proofErr w:type="gramEnd"/>
       <w:r>
         <w:rPr>
           <w:rFonts w:ascii="MS Gothic" w:eastAsia="MS Gothic" w:hAnsi="MS Gothic" w:cstheme="minorHAnsi"/>
@@ -1120,12 +2632,6 @@
         <w:rPr>
           <w:rFonts w:ascii="MS Gothic" w:eastAsia="MS Gothic" w:hAnsi="MS Gothic" w:cstheme="minorHAnsi"/>
         </w:rPr>
-        <w:fldChar w:fldCharType="separate"/>
-      </w:r>
-      <w:r>
-        <w:rPr>
-          <w:rFonts w:ascii="MS Gothic" w:eastAsia="MS Gothic" w:hAnsi="MS Gothic" w:cstheme="minorHAnsi"/>
-        </w:rPr>
         <w:fldChar w:fldCharType="end"/>
       </w:r>
       <w:r>
@@ -1178,12 +2684,6 @@
         <w:rPr>
           <w:rFonts w:ascii="MS Gothic" w:eastAsia="MS Gothic" w:hAnsi="MS Gothic" w:cstheme="minorHAnsi"/>
         </w:rPr>
-        <w:fldChar w:fldCharType="separate"/>
-      </w:r>
-      <w:r>
-        <w:rPr>
-          <w:rFonts w:ascii="MS Gothic" w:eastAsia="MS Gothic" w:hAnsi="MS Gothic" w:cstheme="minorHAnsi"/>
-        </w:rPr>
         <w:fldChar w:fldCharType="end"/>
       </w:r>
       <w:r>
@@ -1193,421 +2693,16 @@
         <w:tab/>
       </w:r>
       <w:r>
-        <w:t>Text is in line with the design spec in terms of pixels (for different screen sizes)</w:t>
-      </w:r>
-    </w:p>
-    <w:p>
-      <w:pPr>
-        <w:spacing w:after="0"/>
-        <w:ind w:left="720" w:hanging="720"/>
-      </w:pPr>
-      <w:r>
-        <w:tab/>
-      </w:r>
-      <w:r>
-        <w:tab/>
-      </w:r>
-      <w:proofErr w:type="gramStart"/>
-      <w:r>
-        <w:rPr>
-          <w:rFonts w:eastAsia="MS Gothic" w:cstheme="minorHAnsi"/>
-        </w:rPr>
-        <w:t>yes</w:t>
-      </w:r>
-      <w:proofErr w:type="gramEnd"/>
-      <w:r>
-        <w:rPr>
-          <w:rFonts w:ascii="MS Gothic" w:eastAsia="MS Gothic" w:hAnsi="MS Gothic" w:cstheme="minorHAnsi"/>
-        </w:rPr>
-        <w:fldChar w:fldCharType="begin">
-          <w:ffData>
-            <w:name w:val="Check3"/>
-            <w:enabled/>
-            <w:calcOnExit w:val="0"/>
-            <w:checkBox>
-              <w:sizeAuto/>
-              <w:default w:val="0"/>
-            </w:checkBox>
-          </w:ffData>
-        </w:fldChar>
-      </w:r>
-      <w:r>
-        <w:rPr>
-          <w:rFonts w:ascii="MS Gothic" w:eastAsia="MS Gothic" w:hAnsi="MS Gothic" w:cstheme="minorHAnsi"/>
-        </w:rPr>
-        <w:instrText xml:space="preserve"> </w:instrText>
-      </w:r>
-      <w:r>
-        <w:rPr>
-          <w:rFonts w:ascii="MS Gothic" w:eastAsia="MS Gothic" w:hAnsi="MS Gothic" w:cstheme="minorHAnsi" w:hint="eastAsia"/>
-        </w:rPr>
-        <w:instrText>FORMCHECKBOX</w:instrText>
-      </w:r>
-      <w:r>
-        <w:rPr>
-          <w:rFonts w:ascii="MS Gothic" w:eastAsia="MS Gothic" w:hAnsi="MS Gothic" w:cstheme="minorHAnsi"/>
-        </w:rPr>
-        <w:instrText xml:space="preserve"> </w:instrText>
-      </w:r>
-      <w:r>
-        <w:rPr>
-          <w:rFonts w:ascii="MS Gothic" w:eastAsia="MS Gothic" w:hAnsi="MS Gothic" w:cstheme="minorHAnsi"/>
-        </w:rPr>
-      </w:r>
-      <w:r>
-        <w:rPr>
-          <w:rFonts w:ascii="MS Gothic" w:eastAsia="MS Gothic" w:hAnsi="MS Gothic" w:cstheme="minorHAnsi"/>
-        </w:rPr>
-        <w:fldChar w:fldCharType="separate"/>
-      </w:r>
-      <w:r>
-        <w:rPr>
-          <w:rFonts w:ascii="MS Gothic" w:eastAsia="MS Gothic" w:hAnsi="MS Gothic" w:cstheme="minorHAnsi"/>
-        </w:rPr>
-        <w:fldChar w:fldCharType="end"/>
-      </w:r>
-      <w:r>
-        <w:rPr>
-          <w:rFonts w:eastAsia="MS Gothic" w:cstheme="minorHAnsi"/>
-        </w:rPr>
-        <w:tab/>
-        <w:t>no</w:t>
-      </w:r>
-      <w:r>
-        <w:rPr>
-          <w:rFonts w:ascii="MS Gothic" w:eastAsia="MS Gothic" w:hAnsi="MS Gothic" w:cstheme="minorHAnsi"/>
-        </w:rPr>
-        <w:fldChar w:fldCharType="begin">
-          <w:ffData>
-            <w:name w:val="Check3"/>
-            <w:enabled/>
-            <w:calcOnExit w:val="0"/>
-            <w:checkBox>
-              <w:sizeAuto/>
-              <w:default w:val="0"/>
-            </w:checkBox>
-          </w:ffData>
-        </w:fldChar>
-      </w:r>
-      <w:r>
-        <w:rPr>
-          <w:rFonts w:ascii="MS Gothic" w:eastAsia="MS Gothic" w:hAnsi="MS Gothic" w:cstheme="minorHAnsi"/>
-        </w:rPr>
-        <w:instrText xml:space="preserve"> </w:instrText>
-      </w:r>
-      <w:r>
-        <w:rPr>
-          <w:rFonts w:ascii="MS Gothic" w:eastAsia="MS Gothic" w:hAnsi="MS Gothic" w:cstheme="minorHAnsi" w:hint="eastAsia"/>
-        </w:rPr>
-        <w:instrText>FORMCHECKBOX</w:instrText>
-      </w:r>
-      <w:r>
-        <w:rPr>
-          <w:rFonts w:ascii="MS Gothic" w:eastAsia="MS Gothic" w:hAnsi="MS Gothic" w:cstheme="minorHAnsi"/>
-        </w:rPr>
-        <w:instrText xml:space="preserve"> </w:instrText>
-      </w:r>
-      <w:r>
-        <w:rPr>
-          <w:rFonts w:ascii="MS Gothic" w:eastAsia="MS Gothic" w:hAnsi="MS Gothic" w:cstheme="minorHAnsi"/>
-        </w:rPr>
-      </w:r>
-      <w:r>
-        <w:rPr>
-          <w:rFonts w:ascii="MS Gothic" w:eastAsia="MS Gothic" w:hAnsi="MS Gothic" w:cstheme="minorHAnsi"/>
-        </w:rPr>
-        <w:fldChar w:fldCharType="separate"/>
-      </w:r>
-      <w:r>
-        <w:rPr>
-          <w:rFonts w:ascii="MS Gothic" w:eastAsia="MS Gothic" w:hAnsi="MS Gothic" w:cstheme="minorHAnsi"/>
-        </w:rPr>
-        <w:fldChar w:fldCharType="end"/>
-      </w:r>
-      <w:r>
-        <w:rPr>
-          <w:rFonts w:eastAsia="MS Gothic" w:cstheme="minorHAnsi"/>
-        </w:rPr>
-        <w:tab/>
-      </w:r>
-      <w:r>
-        <w:t xml:space="preserve"> 480 x 800</w:t>
-      </w:r>
-    </w:p>
-    <w:p>
-      <w:pPr>
-        <w:spacing w:after="0"/>
-        <w:ind w:left="720" w:hanging="720"/>
-      </w:pPr>
-      <w:r>
-        <w:tab/>
-      </w:r>
-      <w:r>
-        <w:tab/>
-      </w:r>
-      <w:proofErr w:type="gramStart"/>
-      <w:r>
-        <w:rPr>
-          <w:rFonts w:eastAsia="MS Gothic" w:cstheme="minorHAnsi"/>
-        </w:rPr>
-        <w:t>yes</w:t>
-      </w:r>
-      <w:proofErr w:type="gramEnd"/>
-      <w:r>
-        <w:rPr>
-          <w:rFonts w:ascii="MS Gothic" w:eastAsia="MS Gothic" w:hAnsi="MS Gothic" w:cstheme="minorHAnsi"/>
-        </w:rPr>
-        <w:fldChar w:fldCharType="begin">
-          <w:ffData>
-            <w:name w:val="Check3"/>
-            <w:enabled/>
-            <w:calcOnExit w:val="0"/>
-            <w:checkBox>
-              <w:sizeAuto/>
-              <w:default w:val="0"/>
-            </w:checkBox>
-          </w:ffData>
-        </w:fldChar>
-      </w:r>
-      <w:r>
-        <w:rPr>
-          <w:rFonts w:ascii="MS Gothic" w:eastAsia="MS Gothic" w:hAnsi="MS Gothic" w:cstheme="minorHAnsi"/>
-        </w:rPr>
-        <w:instrText xml:space="preserve"> </w:instrText>
-      </w:r>
-      <w:r>
-        <w:rPr>
-          <w:rFonts w:ascii="MS Gothic" w:eastAsia="MS Gothic" w:hAnsi="MS Gothic" w:cstheme="minorHAnsi" w:hint="eastAsia"/>
-        </w:rPr>
-        <w:instrText>FORMCHECKBOX</w:instrText>
-      </w:r>
-      <w:r>
-        <w:rPr>
-          <w:rFonts w:ascii="MS Gothic" w:eastAsia="MS Gothic" w:hAnsi="MS Gothic" w:cstheme="minorHAnsi"/>
-        </w:rPr>
-        <w:instrText xml:space="preserve"> </w:instrText>
-      </w:r>
-      <w:r>
-        <w:rPr>
-          <w:rFonts w:ascii="MS Gothic" w:eastAsia="MS Gothic" w:hAnsi="MS Gothic" w:cstheme="minorHAnsi"/>
-        </w:rPr>
-      </w:r>
-      <w:r>
-        <w:rPr>
-          <w:rFonts w:ascii="MS Gothic" w:eastAsia="MS Gothic" w:hAnsi="MS Gothic" w:cstheme="minorHAnsi"/>
-        </w:rPr>
-        <w:fldChar w:fldCharType="separate"/>
-      </w:r>
-      <w:r>
-        <w:rPr>
-          <w:rFonts w:ascii="MS Gothic" w:eastAsia="MS Gothic" w:hAnsi="MS Gothic" w:cstheme="minorHAnsi"/>
-        </w:rPr>
-        <w:fldChar w:fldCharType="end"/>
-      </w:r>
-      <w:r>
-        <w:rPr>
-          <w:rFonts w:eastAsia="MS Gothic" w:cstheme="minorHAnsi"/>
-        </w:rPr>
-        <w:tab/>
-        <w:t>no</w:t>
-      </w:r>
-      <w:r>
-        <w:rPr>
-          <w:rFonts w:ascii="MS Gothic" w:eastAsia="MS Gothic" w:hAnsi="MS Gothic" w:cstheme="minorHAnsi"/>
-        </w:rPr>
-        <w:fldChar w:fldCharType="begin">
-          <w:ffData>
-            <w:name w:val="Check3"/>
-            <w:enabled/>
-            <w:calcOnExit w:val="0"/>
-            <w:checkBox>
-              <w:sizeAuto/>
-              <w:default w:val="0"/>
-            </w:checkBox>
-          </w:ffData>
-        </w:fldChar>
-      </w:r>
-      <w:r>
-        <w:rPr>
-          <w:rFonts w:ascii="MS Gothic" w:eastAsia="MS Gothic" w:hAnsi="MS Gothic" w:cstheme="minorHAnsi"/>
-        </w:rPr>
-        <w:instrText xml:space="preserve"> </w:instrText>
-      </w:r>
-      <w:r>
-        <w:rPr>
-          <w:rFonts w:ascii="MS Gothic" w:eastAsia="MS Gothic" w:hAnsi="MS Gothic" w:cstheme="minorHAnsi" w:hint="eastAsia"/>
-        </w:rPr>
-        <w:instrText>FORMCHECKBOX</w:instrText>
-      </w:r>
-      <w:r>
-        <w:rPr>
-          <w:rFonts w:ascii="MS Gothic" w:eastAsia="MS Gothic" w:hAnsi="MS Gothic" w:cstheme="minorHAnsi"/>
-        </w:rPr>
-        <w:instrText xml:space="preserve"> </w:instrText>
-      </w:r>
-      <w:r>
-        <w:rPr>
-          <w:rFonts w:ascii="MS Gothic" w:eastAsia="MS Gothic" w:hAnsi="MS Gothic" w:cstheme="minorHAnsi"/>
-        </w:rPr>
-      </w:r>
-      <w:r>
-        <w:rPr>
-          <w:rFonts w:ascii="MS Gothic" w:eastAsia="MS Gothic" w:hAnsi="MS Gothic" w:cstheme="minorHAnsi"/>
-        </w:rPr>
-        <w:fldChar w:fldCharType="separate"/>
-      </w:r>
-      <w:r>
-        <w:rPr>
-          <w:rFonts w:ascii="MS Gothic" w:eastAsia="MS Gothic" w:hAnsi="MS Gothic" w:cstheme="minorHAnsi"/>
-        </w:rPr>
-        <w:fldChar w:fldCharType="end"/>
-      </w:r>
-      <w:r>
-        <w:rPr>
-          <w:rFonts w:eastAsia="MS Gothic" w:cstheme="minorHAnsi"/>
-        </w:rPr>
-        <w:tab/>
-      </w:r>
-      <w:r>
-        <w:t xml:space="preserve"> 480 x 854</w:t>
-      </w:r>
-    </w:p>
-    <w:p>
-      <w:pPr>
-        <w:spacing w:after="0"/>
-        <w:ind w:left="1440" w:hanging="1440"/>
-      </w:pPr>
-      <w:r>
-        <w:tab/>
-      </w:r>
-      <w:proofErr w:type="gramStart"/>
-      <w:r>
-        <w:rPr>
-          <w:rFonts w:eastAsia="MS Gothic" w:cstheme="minorHAnsi"/>
-        </w:rPr>
-        <w:t>yes</w:t>
-      </w:r>
-      <w:proofErr w:type="gramEnd"/>
-      <w:r>
-        <w:rPr>
-          <w:rFonts w:ascii="MS Gothic" w:eastAsia="MS Gothic" w:hAnsi="MS Gothic" w:cstheme="minorHAnsi"/>
-        </w:rPr>
-        <w:fldChar w:fldCharType="begin">
-          <w:ffData>
-            <w:name w:val="Check3"/>
-            <w:enabled/>
-            <w:calcOnExit w:val="0"/>
-            <w:checkBox>
-              <w:sizeAuto/>
-              <w:default w:val="0"/>
-            </w:checkBox>
-          </w:ffData>
-        </w:fldChar>
-      </w:r>
-      <w:r>
-        <w:rPr>
-          <w:rFonts w:ascii="MS Gothic" w:eastAsia="MS Gothic" w:hAnsi="MS Gothic" w:cstheme="minorHAnsi"/>
-        </w:rPr>
-        <w:instrText xml:space="preserve"> </w:instrText>
-      </w:r>
-      <w:r>
-        <w:rPr>
-          <w:rFonts w:ascii="MS Gothic" w:eastAsia="MS Gothic" w:hAnsi="MS Gothic" w:cstheme="minorHAnsi" w:hint="eastAsia"/>
-        </w:rPr>
-        <w:instrText>FORMCHECKBOX</w:instrText>
-      </w:r>
-      <w:r>
-        <w:rPr>
-          <w:rFonts w:ascii="MS Gothic" w:eastAsia="MS Gothic" w:hAnsi="MS Gothic" w:cstheme="minorHAnsi"/>
-        </w:rPr>
-        <w:instrText xml:space="preserve"> </w:instrText>
-      </w:r>
-      <w:r>
-        <w:rPr>
-          <w:rFonts w:ascii="MS Gothic" w:eastAsia="MS Gothic" w:hAnsi="MS Gothic" w:cstheme="minorHAnsi"/>
-        </w:rPr>
-      </w:r>
-      <w:r>
-        <w:rPr>
-          <w:rFonts w:ascii="MS Gothic" w:eastAsia="MS Gothic" w:hAnsi="MS Gothic" w:cstheme="minorHAnsi"/>
-        </w:rPr>
-        <w:fldChar w:fldCharType="separate"/>
-      </w:r>
-      <w:r>
-        <w:rPr>
-          <w:rFonts w:ascii="MS Gothic" w:eastAsia="MS Gothic" w:hAnsi="MS Gothic" w:cstheme="minorHAnsi"/>
-        </w:rPr>
-        <w:fldChar w:fldCharType="end"/>
-      </w:r>
-      <w:r>
-        <w:rPr>
-          <w:rFonts w:eastAsia="MS Gothic" w:cstheme="minorHAnsi"/>
-        </w:rPr>
-        <w:tab/>
-        <w:t>no</w:t>
-      </w:r>
-      <w:r>
-        <w:rPr>
-          <w:rFonts w:ascii="MS Gothic" w:eastAsia="MS Gothic" w:hAnsi="MS Gothic" w:cstheme="minorHAnsi"/>
-        </w:rPr>
-        <w:fldChar w:fldCharType="begin">
-          <w:ffData>
-            <w:name w:val="Check3"/>
-            <w:enabled/>
-            <w:calcOnExit w:val="0"/>
-            <w:checkBox>
-              <w:sizeAuto/>
-              <w:default w:val="0"/>
-            </w:checkBox>
-          </w:ffData>
-        </w:fldChar>
-      </w:r>
-      <w:r>
-        <w:rPr>
-          <w:rFonts w:ascii="MS Gothic" w:eastAsia="MS Gothic" w:hAnsi="MS Gothic" w:cstheme="minorHAnsi"/>
-        </w:rPr>
-        <w:instrText xml:space="preserve"> </w:instrText>
-      </w:r>
-      <w:r>
-        <w:rPr>
-          <w:rFonts w:ascii="MS Gothic" w:eastAsia="MS Gothic" w:hAnsi="MS Gothic" w:cstheme="minorHAnsi" w:hint="eastAsia"/>
-        </w:rPr>
-        <w:instrText>FORMCHECKBOX</w:instrText>
-      </w:r>
-      <w:r>
-        <w:rPr>
-          <w:rFonts w:ascii="MS Gothic" w:eastAsia="MS Gothic" w:hAnsi="MS Gothic" w:cstheme="minorHAnsi"/>
-        </w:rPr>
-        <w:instrText xml:space="preserve"> </w:instrText>
-      </w:r>
-      <w:r>
-        <w:rPr>
-          <w:rFonts w:ascii="MS Gothic" w:eastAsia="MS Gothic" w:hAnsi="MS Gothic" w:cstheme="minorHAnsi"/>
-        </w:rPr>
-      </w:r>
-      <w:r>
-        <w:rPr>
-          <w:rFonts w:ascii="MS Gothic" w:eastAsia="MS Gothic" w:hAnsi="MS Gothic" w:cstheme="minorHAnsi"/>
-        </w:rPr>
-        <w:fldChar w:fldCharType="separate"/>
-      </w:r>
-      <w:r>
-        <w:rPr>
-          <w:rFonts w:ascii="MS Gothic" w:eastAsia="MS Gothic" w:hAnsi="MS Gothic" w:cstheme="minorHAnsi"/>
-        </w:rPr>
-        <w:fldChar w:fldCharType="end"/>
-      </w:r>
-      <w:r>
-        <w:rPr>
-          <w:rFonts w:eastAsia="MS Gothic" w:cstheme="minorHAnsi"/>
-        </w:rPr>
-        <w:tab/>
-      </w:r>
-      <w:r>
-        <w:t xml:space="preserve"> 720 x 1280</w:t>
+        <w:t>Methods are commented with a javadoc comment above them</w:t>
       </w:r>
       <w:r>
         <w:br/>
+      </w:r>
+      <w:r>
+        <w:tab/>
+      </w:r>
+      <w:r>
+        <w:tab/>
       </w:r>
       <w:r>
         <w:t>Comments:</w:t>
@@ -1627,15 +2722,16 @@
         <w:rPr>
           <w:noProof/>
         </w:rPr>
-        <w:pict>
-          <v:shape id="_x0000_s1041" type="#_x0000_t202" style="width:395.3pt;height:63.15pt;visibility:visible;mso-position-horizontal-relative:char;mso-position-vertical-relative:line" o:gfxdata="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">
+        <w:pict w14:anchorId="48521FD4">
+          <v:shape id="_x0000_s1038" type="#_x0000_t202" style="width:395.3pt;height:63.15pt;visibility:visible;mso-left-percent:-10001;mso-top-percent:-10001;mso-position-horizontal:absolute;mso-position-horizontal-relative:char;mso-position-vertical:absolute;mso-position-vertical-relative:line;mso-left-percent:-10001;mso-top-percent:-10001" o:gfxdata="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">
             <v:textbox>
               <w:txbxContent>
                 <w:sdt>
                   <w:sdtPr>
-                    <w:id w:val="-1106807556"/>
+                    <w:id w:val="701134358"/>
                     <w:showingPlcHdr/>
                   </w:sdtPr>
+                  <w:sdtEndPr/>
                   <w:sdtContent>
                     <w:p>
                       <w:r>
@@ -1658,22 +2754,13 @@
     <w:p>
       <w:pPr>
         <w:spacing w:after="0"/>
-        <w:ind w:left="720" w:hanging="720"/>
-      </w:pPr>
-    </w:p>
-    <w:p>
-      <w:pPr>
-        <w:spacing w:after="0"/>
-      </w:pPr>
-      <w:proofErr w:type="gramStart"/>
-      <w:r>
-        <w:rPr>
-          <w:rFonts w:eastAsia="MS Gothic" w:cstheme="minorHAnsi"/>
-        </w:rPr>
-        <w:lastRenderedPageBreak/>
+      </w:pPr>
+      <w:r>
+        <w:rPr>
+          <w:rFonts w:eastAsia="MS Gothic" w:cstheme="minorHAnsi"/>
+        </w:rPr>
         <w:t>yes</w:t>
       </w:r>
-      <w:proofErr w:type="gramEnd"/>
       <w:r>
         <w:rPr>
           <w:rFonts w:ascii="MS Gothic" w:eastAsia="MS Gothic" w:hAnsi="MS Gothic" w:cstheme="minorHAnsi"/>
@@ -1717,12 +2804,6 @@
         <w:rPr>
           <w:rFonts w:ascii="MS Gothic" w:eastAsia="MS Gothic" w:hAnsi="MS Gothic" w:cstheme="minorHAnsi"/>
         </w:rPr>
-        <w:fldChar w:fldCharType="separate"/>
-      </w:r>
-      <w:r>
-        <w:rPr>
-          <w:rFonts w:ascii="MS Gothic" w:eastAsia="MS Gothic" w:hAnsi="MS Gothic" w:cstheme="minorHAnsi"/>
-        </w:rPr>
         <w:fldChar w:fldCharType="end"/>
       </w:r>
       <w:r>
@@ -1775,12 +2856,6 @@
         <w:rPr>
           <w:rFonts w:ascii="MS Gothic" w:eastAsia="MS Gothic" w:hAnsi="MS Gothic" w:cstheme="minorHAnsi"/>
         </w:rPr>
-        <w:fldChar w:fldCharType="separate"/>
-      </w:r>
-      <w:r>
-        <w:rPr>
-          <w:rFonts w:ascii="MS Gothic" w:eastAsia="MS Gothic" w:hAnsi="MS Gothic" w:cstheme="minorHAnsi"/>
-        </w:rPr>
         <w:fldChar w:fldCharType="end"/>
       </w:r>
       <w:r>
@@ -1789,437 +2864,18 @@
         </w:rPr>
         <w:tab/>
       </w:r>
-      <w:proofErr w:type="spellStart"/>
-      <w:r>
-        <w:t>EditTexts</w:t>
-      </w:r>
-      <w:proofErr w:type="spellEnd"/>
-      <w:r>
-        <w:t xml:space="preserve"> are in line with the desig</w:t>
-      </w:r>
-      <w:r>
-        <w:t>n spec in terms of pixels (for different screen sizes)</w:t>
-      </w:r>
-    </w:p>
-    <w:p>
-      <w:pPr>
-        <w:spacing w:after="0"/>
-        <w:ind w:left="720" w:hanging="720"/>
-      </w:pPr>
-      <w:r>
-        <w:tab/>
-      </w:r>
-      <w:r>
-        <w:tab/>
-      </w:r>
-      <w:proofErr w:type="gramStart"/>
-      <w:r>
-        <w:rPr>
-          <w:rFonts w:eastAsia="MS Gothic" w:cstheme="minorHAnsi"/>
-        </w:rPr>
-        <w:t>yes</w:t>
-      </w:r>
-      <w:proofErr w:type="gramEnd"/>
-      <w:r>
-        <w:rPr>
-          <w:rFonts w:ascii="MS Gothic" w:eastAsia="MS Gothic" w:hAnsi="MS Gothic" w:cstheme="minorHAnsi"/>
-        </w:rPr>
-        <w:fldChar w:fldCharType="begin">
-          <w:ffData>
-            <w:name w:val="Check3"/>
-            <w:enabled/>
-            <w:calcOnExit w:val="0"/>
-            <w:checkBox>
-              <w:sizeAuto/>
-              <w:default w:val="0"/>
-            </w:checkBox>
-          </w:ffData>
-        </w:fldChar>
-      </w:r>
-      <w:r>
-        <w:rPr>
-          <w:rFonts w:ascii="MS Gothic" w:eastAsia="MS Gothic" w:hAnsi="MS Gothic" w:cstheme="minorHAnsi"/>
-        </w:rPr>
-        <w:instrText xml:space="preserve"> </w:instrText>
-      </w:r>
-      <w:r>
-        <w:rPr>
-          <w:rFonts w:ascii="MS Gothic" w:eastAsia="MS Gothic" w:hAnsi="MS Gothic" w:cstheme="minorHAnsi" w:hint="eastAsia"/>
-        </w:rPr>
-        <w:instrText>FORMCHECKBOX</w:instrText>
-      </w:r>
-      <w:r>
-        <w:rPr>
-          <w:rFonts w:ascii="MS Gothic" w:eastAsia="MS Gothic" w:hAnsi="MS Gothic" w:cstheme="minorHAnsi"/>
-        </w:rPr>
-        <w:instrText xml:space="preserve"> </w:instrText>
-      </w:r>
-      <w:r>
-        <w:rPr>
-          <w:rFonts w:ascii="MS Gothic" w:eastAsia="MS Gothic" w:hAnsi="MS Gothic" w:cstheme="minorHAnsi"/>
-        </w:rPr>
-      </w:r>
-      <w:r>
-        <w:rPr>
-          <w:rFonts w:ascii="MS Gothic" w:eastAsia="MS Gothic" w:hAnsi="MS Gothic" w:cstheme="minorHAnsi"/>
-        </w:rPr>
-        <w:fldChar w:fldCharType="separate"/>
-      </w:r>
-      <w:r>
-        <w:rPr>
-          <w:rFonts w:ascii="MS Gothic" w:eastAsia="MS Gothic" w:hAnsi="MS Gothic" w:cstheme="minorHAnsi"/>
-        </w:rPr>
-        <w:fldChar w:fldCharType="end"/>
-      </w:r>
-      <w:r>
-        <w:rPr>
-          <w:rFonts w:eastAsia="MS Gothic" w:cstheme="minorHAnsi"/>
-        </w:rPr>
-        <w:tab/>
-        <w:t>no</w:t>
-      </w:r>
-      <w:r>
-        <w:rPr>
-          <w:rFonts w:ascii="MS Gothic" w:eastAsia="MS Gothic" w:hAnsi="MS Gothic" w:cstheme="minorHAnsi"/>
-        </w:rPr>
-        <w:fldChar w:fldCharType="begin">
-          <w:ffData>
-            <w:name w:val="Check3"/>
-            <w:enabled/>
-            <w:calcOnExit w:val="0"/>
-            <w:checkBox>
-              <w:sizeAuto/>
-              <w:default w:val="0"/>
-            </w:checkBox>
-          </w:ffData>
-        </w:fldChar>
-      </w:r>
-      <w:r>
-        <w:rPr>
-          <w:rFonts w:ascii="MS Gothic" w:eastAsia="MS Gothic" w:hAnsi="MS Gothic" w:cstheme="minorHAnsi"/>
-        </w:rPr>
-        <w:instrText xml:space="preserve"> </w:instrText>
-      </w:r>
-      <w:r>
-        <w:rPr>
-          <w:rFonts w:ascii="MS Gothic" w:eastAsia="MS Gothic" w:hAnsi="MS Gothic" w:cstheme="minorHAnsi" w:hint="eastAsia"/>
-        </w:rPr>
-        <w:instrText>FORMCHECKBOX</w:instrText>
-      </w:r>
-      <w:r>
-        <w:rPr>
-          <w:rFonts w:ascii="MS Gothic" w:eastAsia="MS Gothic" w:hAnsi="MS Gothic" w:cstheme="minorHAnsi"/>
-        </w:rPr>
-        <w:instrText xml:space="preserve"> </w:instrText>
-      </w:r>
-      <w:r>
-        <w:rPr>
-          <w:rFonts w:ascii="MS Gothic" w:eastAsia="MS Gothic" w:hAnsi="MS Gothic" w:cstheme="minorHAnsi"/>
-        </w:rPr>
-      </w:r>
-      <w:r>
-        <w:rPr>
-          <w:rFonts w:ascii="MS Gothic" w:eastAsia="MS Gothic" w:hAnsi="MS Gothic" w:cstheme="minorHAnsi"/>
-        </w:rPr>
-        <w:fldChar w:fldCharType="separate"/>
-      </w:r>
-      <w:r>
-        <w:rPr>
-          <w:rFonts w:ascii="MS Gothic" w:eastAsia="MS Gothic" w:hAnsi="MS Gothic" w:cstheme="minorHAnsi"/>
-        </w:rPr>
-        <w:fldChar w:fldCharType="end"/>
-      </w:r>
-      <w:r>
-        <w:rPr>
-          <w:rFonts w:eastAsia="MS Gothic" w:cstheme="minorHAnsi"/>
-        </w:rPr>
-        <w:tab/>
-      </w:r>
-      <w:r>
-        <w:t xml:space="preserve"> 480 x 800</w:t>
-      </w:r>
-    </w:p>
-    <w:p>
-      <w:pPr>
-        <w:spacing w:after="0"/>
-        <w:ind w:left="720" w:hanging="720"/>
-      </w:pPr>
-      <w:r>
-        <w:tab/>
-      </w:r>
-      <w:r>
-        <w:tab/>
-      </w:r>
-      <w:proofErr w:type="gramStart"/>
-      <w:r>
-        <w:rPr>
-          <w:rFonts w:eastAsia="MS Gothic" w:cstheme="minorHAnsi"/>
-        </w:rPr>
-        <w:t>yes</w:t>
-      </w:r>
-      <w:proofErr w:type="gramEnd"/>
-      <w:r>
-        <w:rPr>
-          <w:rFonts w:ascii="MS Gothic" w:eastAsia="MS Gothic" w:hAnsi="MS Gothic" w:cstheme="minorHAnsi"/>
-        </w:rPr>
-        <w:fldChar w:fldCharType="begin">
-          <w:ffData>
-            <w:name w:val="Check3"/>
-            <w:enabled/>
-            <w:calcOnExit w:val="0"/>
-            <w:checkBox>
-              <w:sizeAuto/>
-              <w:default w:val="0"/>
-            </w:checkBox>
-          </w:ffData>
-        </w:fldChar>
-      </w:r>
-      <w:r>
-        <w:rPr>
-          <w:rFonts w:ascii="MS Gothic" w:eastAsia="MS Gothic" w:hAnsi="MS Gothic" w:cstheme="minorHAnsi"/>
-        </w:rPr>
-        <w:instrText xml:space="preserve"> </w:instrText>
-      </w:r>
-      <w:r>
-        <w:rPr>
-          <w:rFonts w:ascii="MS Gothic" w:eastAsia="MS Gothic" w:hAnsi="MS Gothic" w:cstheme="minorHAnsi" w:hint="eastAsia"/>
-        </w:rPr>
-        <w:instrText>FORMCHECKBOX</w:instrText>
-      </w:r>
-      <w:r>
-        <w:rPr>
-          <w:rFonts w:ascii="MS Gothic" w:eastAsia="MS Gothic" w:hAnsi="MS Gothic" w:cstheme="minorHAnsi"/>
-        </w:rPr>
-        <w:instrText xml:space="preserve"> </w:instrText>
-      </w:r>
-      <w:r>
-        <w:rPr>
-          <w:rFonts w:ascii="MS Gothic" w:eastAsia="MS Gothic" w:hAnsi="MS Gothic" w:cstheme="minorHAnsi"/>
-        </w:rPr>
-      </w:r>
-      <w:r>
-        <w:rPr>
-          <w:rFonts w:ascii="MS Gothic" w:eastAsia="MS Gothic" w:hAnsi="MS Gothic" w:cstheme="minorHAnsi"/>
-        </w:rPr>
-        <w:fldChar w:fldCharType="separate"/>
-      </w:r>
-      <w:r>
-        <w:rPr>
-          <w:rFonts w:ascii="MS Gothic" w:eastAsia="MS Gothic" w:hAnsi="MS Gothic" w:cstheme="minorHAnsi"/>
-        </w:rPr>
-        <w:fldChar w:fldCharType="end"/>
-      </w:r>
-      <w:r>
-        <w:rPr>
-          <w:rFonts w:eastAsia="MS Gothic" w:cstheme="minorHAnsi"/>
-        </w:rPr>
-        <w:tab/>
-        <w:t>no</w:t>
-      </w:r>
-      <w:r>
-        <w:rPr>
-          <w:rFonts w:ascii="MS Gothic" w:eastAsia="MS Gothic" w:hAnsi="MS Gothic" w:cstheme="minorHAnsi"/>
-        </w:rPr>
-        <w:fldChar w:fldCharType="begin">
-          <w:ffData>
-            <w:name w:val="Check3"/>
-            <w:enabled/>
-            <w:calcOnExit w:val="0"/>
-            <w:checkBox>
-              <w:sizeAuto/>
-              <w:default w:val="0"/>
-            </w:checkBox>
-          </w:ffData>
-        </w:fldChar>
-      </w:r>
-      <w:r>
-        <w:rPr>
-          <w:rFonts w:ascii="MS Gothic" w:eastAsia="MS Gothic" w:hAnsi="MS Gothic" w:cstheme="minorHAnsi"/>
-        </w:rPr>
-        <w:instrText xml:space="preserve"> </w:instrText>
-      </w:r>
-      <w:r>
-        <w:rPr>
-          <w:rFonts w:ascii="MS Gothic" w:eastAsia="MS Gothic" w:hAnsi="MS Gothic" w:cstheme="minorHAnsi" w:hint="eastAsia"/>
-        </w:rPr>
-        <w:instrText>FORMCHECKBOX</w:instrText>
-      </w:r>
-      <w:r>
-        <w:rPr>
-          <w:rFonts w:ascii="MS Gothic" w:eastAsia="MS Gothic" w:hAnsi="MS Gothic" w:cstheme="minorHAnsi"/>
-        </w:rPr>
-        <w:instrText xml:space="preserve"> </w:instrText>
-      </w:r>
-      <w:r>
-        <w:rPr>
-          <w:rFonts w:ascii="MS Gothic" w:eastAsia="MS Gothic" w:hAnsi="MS Gothic" w:cstheme="minorHAnsi"/>
-        </w:rPr>
-      </w:r>
-      <w:r>
-        <w:rPr>
-          <w:rFonts w:ascii="MS Gothic" w:eastAsia="MS Gothic" w:hAnsi="MS Gothic" w:cstheme="minorHAnsi"/>
-        </w:rPr>
-        <w:fldChar w:fldCharType="separate"/>
-      </w:r>
-      <w:r>
-        <w:rPr>
-          <w:rFonts w:ascii="MS Gothic" w:eastAsia="MS Gothic" w:hAnsi="MS Gothic" w:cstheme="minorHAnsi"/>
-        </w:rPr>
-        <w:fldChar w:fldCharType="end"/>
-      </w:r>
-      <w:r>
-        <w:rPr>
-          <w:rFonts w:eastAsia="MS Gothic" w:cstheme="minorHAnsi"/>
-        </w:rPr>
-        <w:tab/>
-      </w:r>
-      <w:r>
-        <w:t xml:space="preserve"> 480 x 854</w:t>
-      </w:r>
-    </w:p>
-    <w:p>
-      <w:pPr>
-        <w:spacing w:after="0"/>
-        <w:ind w:left="720" w:hanging="720"/>
-      </w:pPr>
-      <w:r>
-        <w:tab/>
-      </w:r>
-      <w:r>
-        <w:tab/>
-      </w:r>
-      <w:proofErr w:type="gramStart"/>
-      <w:r>
-        <w:rPr>
-          <w:rFonts w:eastAsia="MS Gothic" w:cstheme="minorHAnsi"/>
-        </w:rPr>
-        <w:t>yes</w:t>
-      </w:r>
-      <w:proofErr w:type="gramEnd"/>
-      <w:r>
-        <w:rPr>
-          <w:rFonts w:ascii="MS Gothic" w:eastAsia="MS Gothic" w:hAnsi="MS Gothic" w:cstheme="minorHAnsi"/>
-        </w:rPr>
-        <w:fldChar w:fldCharType="begin">
-          <w:ffData>
-            <w:name w:val="Check3"/>
-            <w:enabled/>
-            <w:calcOnExit w:val="0"/>
-            <w:checkBox>
-              <w:sizeAuto/>
-              <w:default w:val="0"/>
-            </w:checkBox>
-          </w:ffData>
-        </w:fldChar>
-      </w:r>
-      <w:r>
-        <w:rPr>
-          <w:rFonts w:ascii="MS Gothic" w:eastAsia="MS Gothic" w:hAnsi="MS Gothic" w:cstheme="minorHAnsi"/>
-        </w:rPr>
-        <w:instrText xml:space="preserve"> </w:instrText>
-      </w:r>
-      <w:r>
-        <w:rPr>
-          <w:rFonts w:ascii="MS Gothic" w:eastAsia="MS Gothic" w:hAnsi="MS Gothic" w:cstheme="minorHAnsi" w:hint="eastAsia"/>
-        </w:rPr>
-        <w:instrText>FORMCHECKBOX</w:instrText>
-      </w:r>
-      <w:r>
-        <w:rPr>
-          <w:rFonts w:ascii="MS Gothic" w:eastAsia="MS Gothic" w:hAnsi="MS Gothic" w:cstheme="minorHAnsi"/>
-        </w:rPr>
-        <w:instrText xml:space="preserve"> </w:instrText>
-      </w:r>
-      <w:r>
-        <w:rPr>
-          <w:rFonts w:ascii="MS Gothic" w:eastAsia="MS Gothic" w:hAnsi="MS Gothic" w:cstheme="minorHAnsi"/>
-        </w:rPr>
-      </w:r>
-      <w:r>
-        <w:rPr>
-          <w:rFonts w:ascii="MS Gothic" w:eastAsia="MS Gothic" w:hAnsi="MS Gothic" w:cstheme="minorHAnsi"/>
-        </w:rPr>
-        <w:fldChar w:fldCharType="separate"/>
-      </w:r>
-      <w:r>
-        <w:rPr>
-          <w:rFonts w:ascii="MS Gothic" w:eastAsia="MS Gothic" w:hAnsi="MS Gothic" w:cstheme="minorHAnsi"/>
-        </w:rPr>
-        <w:fldChar w:fldCharType="end"/>
-      </w:r>
-      <w:r>
-        <w:rPr>
-          <w:rFonts w:eastAsia="MS Gothic" w:cstheme="minorHAnsi"/>
-        </w:rPr>
-        <w:tab/>
-        <w:t>no</w:t>
-      </w:r>
-      <w:r>
-        <w:rPr>
-          <w:rFonts w:ascii="MS Gothic" w:eastAsia="MS Gothic" w:hAnsi="MS Gothic" w:cstheme="minorHAnsi"/>
-        </w:rPr>
-        <w:fldChar w:fldCharType="begin">
-          <w:ffData>
-            <w:name w:val="Check3"/>
-            <w:enabled/>
-            <w:calcOnExit w:val="0"/>
-            <w:checkBox>
-              <w:sizeAuto/>
-              <w:default w:val="0"/>
-            </w:checkBox>
-          </w:ffData>
-        </w:fldChar>
-      </w:r>
-      <w:r>
-        <w:rPr>
-          <w:rFonts w:ascii="MS Gothic" w:eastAsia="MS Gothic" w:hAnsi="MS Gothic" w:cstheme="minorHAnsi"/>
-        </w:rPr>
-        <w:instrText xml:space="preserve"> </w:instrText>
-      </w:r>
-      <w:r>
-        <w:rPr>
-          <w:rFonts w:ascii="MS Gothic" w:eastAsia="MS Gothic" w:hAnsi="MS Gothic" w:cstheme="minorHAnsi" w:hint="eastAsia"/>
-        </w:rPr>
-        <w:instrText>FORMCHECKBOX</w:instrText>
-      </w:r>
-      <w:r>
-        <w:rPr>
-          <w:rFonts w:ascii="MS Gothic" w:eastAsia="MS Gothic" w:hAnsi="MS Gothic" w:cstheme="minorHAnsi"/>
-        </w:rPr>
-        <w:instrText xml:space="preserve"> </w:instrText>
-      </w:r>
-      <w:r>
-        <w:rPr>
-          <w:rFonts w:ascii="MS Gothic" w:eastAsia="MS Gothic" w:hAnsi="MS Gothic" w:cstheme="minorHAnsi"/>
-        </w:rPr>
-      </w:r>
-      <w:r>
-        <w:rPr>
-          <w:rFonts w:ascii="MS Gothic" w:eastAsia="MS Gothic" w:hAnsi="MS Gothic" w:cstheme="minorHAnsi"/>
-        </w:rPr>
-        <w:fldChar w:fldCharType="separate"/>
-      </w:r>
-      <w:r>
-        <w:rPr>
-          <w:rFonts w:ascii="MS Gothic" w:eastAsia="MS Gothic" w:hAnsi="MS Gothic" w:cstheme="minorHAnsi"/>
-        </w:rPr>
-        <w:fldChar w:fldCharType="end"/>
-      </w:r>
-      <w:r>
-        <w:rPr>
-          <w:rFonts w:eastAsia="MS Gothic" w:cstheme="minorHAnsi"/>
-        </w:rPr>
-        <w:tab/>
-      </w:r>
-      <w:r>
-        <w:t xml:space="preserve"> 720 x 1280</w:t>
-      </w:r>
-    </w:p>
-    <w:p>
-      <w:pPr>
-        <w:spacing w:after="0"/>
-        <w:ind w:left="720" w:firstLine="720"/>
-      </w:pPr>
+      <w:r>
+        <w:t>Comments exist within methods to show the flow of code</w:t>
+      </w:r>
+      <w:r>
+        <w:br/>
+      </w:r>
+      <w:r>
+        <w:tab/>
+      </w:r>
+      <w:r>
+        <w:tab/>
+      </w:r>
       <w:r>
         <w:t>Comments:</w:t>
       </w:r>
@@ -2238,15 +2894,16 @@
         <w:rPr>
           <w:noProof/>
         </w:rPr>
-        <w:pict>
-          <v:shape id="_x0000_s1040" type="#_x0000_t202" style="width:395.3pt;height:63.15pt;visibility:visible;mso-position-horizontal-relative:char;mso-position-vertical-relative:line" o:gfxdata="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">
+        <w:pict w14:anchorId="24A19B51">
+          <v:shape id="_x0000_s1037" type="#_x0000_t202" style="width:395.3pt;height:63.15pt;visibility:visible;mso-left-percent:-10001;mso-top-percent:-10001;mso-position-horizontal:absolute;mso-position-horizontal-relative:char;mso-position-vertical:absolute;mso-position-vertical-relative:line;mso-left-percent:-10001;mso-top-percent:-10001" o:gfxdata="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">
             <v:textbox>
               <w:txbxContent>
                 <w:sdt>
                   <w:sdtPr>
-                    <w:id w:val="645633037"/>
+                    <w:id w:val="-185977412"/>
                     <w:showingPlcHdr/>
                   </w:sdtPr>
+                  <w:sdtEndPr/>
                   <w:sdtContent>
                     <w:p>
                       <w:r>
@@ -2269,15 +2926,14 @@
     <w:p>
       <w:pPr>
         <w:spacing w:after="0"/>
-      </w:pPr>
-      <w:proofErr w:type="gramStart"/>
+        <w:ind w:left="720" w:hanging="720"/>
+      </w:pPr>
       <w:r>
         <w:rPr>
           <w:rFonts w:eastAsia="MS Gothic" w:cstheme="minorHAnsi"/>
         </w:rPr>
         <w:t>yes</w:t>
       </w:r>
-      <w:proofErr w:type="gramEnd"/>
       <w:r>
         <w:rPr>
           <w:rFonts w:ascii="MS Gothic" w:eastAsia="MS Gothic" w:hAnsi="MS Gothic" w:cstheme="minorHAnsi"/>
@@ -2321,12 +2977,6 @@
         <w:rPr>
           <w:rFonts w:ascii="MS Gothic" w:eastAsia="MS Gothic" w:hAnsi="MS Gothic" w:cstheme="minorHAnsi"/>
         </w:rPr>
-        <w:fldChar w:fldCharType="separate"/>
-      </w:r>
-      <w:r>
-        <w:rPr>
-          <w:rFonts w:ascii="MS Gothic" w:eastAsia="MS Gothic" w:hAnsi="MS Gothic" w:cstheme="minorHAnsi"/>
-        </w:rPr>
         <w:fldChar w:fldCharType="end"/>
       </w:r>
       <w:r>
@@ -2379,12 +3029,6 @@
         <w:rPr>
           <w:rFonts w:ascii="MS Gothic" w:eastAsia="MS Gothic" w:hAnsi="MS Gothic" w:cstheme="minorHAnsi"/>
         </w:rPr>
-        <w:fldChar w:fldCharType="separate"/>
-      </w:r>
-      <w:r>
-        <w:rPr>
-          <w:rFonts w:ascii="MS Gothic" w:eastAsia="MS Gothic" w:hAnsi="MS Gothic" w:cstheme="minorHAnsi"/>
-        </w:rPr>
         <w:fldChar w:fldCharType="end"/>
       </w:r>
       <w:r>
@@ -2394,25 +3038,360 @@
         <w:tab/>
       </w:r>
       <w:r>
-        <w:t xml:space="preserve">Classes are commented with a </w:t>
-      </w:r>
-      <w:proofErr w:type="spellStart"/>
-      <w:r>
-        <w:t>javadoc</w:t>
-      </w:r>
-      <w:proofErr w:type="spellEnd"/>
-      <w:r>
-        <w:t xml:space="preserve"> comment at the top</w:t>
-      </w:r>
-      <w:r>
-        <w:br/>
-      </w:r>
-      <w:r>
-        <w:tab/>
-      </w:r>
-      <w:r>
-        <w:tab/>
-      </w:r>
+        <w:t>All exceptions are handled</w:t>
+      </w:r>
+      <w:r>
+        <w:t xml:space="preserve"> appropriately: don’t ignore exceptions, and don’t catch generic exceptions</w:t>
+      </w:r>
+    </w:p>
+    <w:p>
+      <w:pPr>
+        <w:widowControl w:val="0"/>
+        <w:autoSpaceDE w:val="0"/>
+        <w:autoSpaceDN w:val="0"/>
+        <w:adjustRightInd w:val="0"/>
+        <w:spacing w:after="0" w:line="240" w:lineRule="auto"/>
+        <w:ind w:left="1440"/>
+        <w:rPr>
+          <w:rFonts w:ascii="Courier New" w:hAnsi="Courier New" w:cs="Courier New"/>
+          <w:sz w:val="16"/>
+          <w:szCs w:val="16"/>
+        </w:rPr>
+      </w:pPr>
+      <w:r>
+        <w:rPr>
+          <w:rFonts w:ascii="Courier New" w:hAnsi="Courier New" w:cs="Courier New"/>
+          <w:sz w:val="16"/>
+          <w:szCs w:val="16"/>
+        </w:rPr>
+        <w:t>void setServerPort(String value) {</w:t>
+      </w:r>
+    </w:p>
+    <w:p>
+      <w:pPr>
+        <w:widowControl w:val="0"/>
+        <w:autoSpaceDE w:val="0"/>
+        <w:autoSpaceDN w:val="0"/>
+        <w:adjustRightInd w:val="0"/>
+        <w:spacing w:after="0" w:line="240" w:lineRule="auto"/>
+        <w:ind w:left="1440"/>
+        <w:rPr>
+          <w:rFonts w:ascii="Courier New" w:hAnsi="Courier New" w:cs="Courier New"/>
+          <w:sz w:val="16"/>
+          <w:szCs w:val="16"/>
+        </w:rPr>
+      </w:pPr>
+      <w:r>
+        <w:rPr>
+          <w:rFonts w:ascii="Courier New" w:hAnsi="Courier New" w:cs="Courier New"/>
+          <w:sz w:val="16"/>
+          <w:szCs w:val="16"/>
+        </w:rPr>
+        <w:tab/>
+        <w:t>try {</w:t>
+      </w:r>
+    </w:p>
+    <w:p>
+      <w:pPr>
+        <w:widowControl w:val="0"/>
+        <w:autoSpaceDE w:val="0"/>
+        <w:autoSpaceDN w:val="0"/>
+        <w:adjustRightInd w:val="0"/>
+        <w:spacing w:after="0" w:line="240" w:lineRule="auto"/>
+        <w:ind w:left="1440"/>
+        <w:rPr>
+          <w:rFonts w:ascii="Courier New" w:hAnsi="Courier New" w:cs="Courier New"/>
+          <w:sz w:val="16"/>
+          <w:szCs w:val="16"/>
+        </w:rPr>
+      </w:pPr>
+      <w:r>
+        <w:rPr>
+          <w:rFonts w:ascii="Courier New" w:hAnsi="Courier New" w:cs="Courier New"/>
+          <w:sz w:val="16"/>
+          <w:szCs w:val="16"/>
+        </w:rPr>
+        <w:t xml:space="preserve">        serverPort = Integer.parseInt(value);</w:t>
+      </w:r>
+    </w:p>
+    <w:p>
+      <w:pPr>
+        <w:widowControl w:val="0"/>
+        <w:autoSpaceDE w:val="0"/>
+        <w:autoSpaceDN w:val="0"/>
+        <w:adjustRightInd w:val="0"/>
+        <w:spacing w:after="0" w:line="240" w:lineRule="auto"/>
+        <w:ind w:left="1440"/>
+        <w:rPr>
+          <w:rFonts w:ascii="Courier New" w:hAnsi="Courier New" w:cs="Courier New"/>
+          <w:sz w:val="16"/>
+          <w:szCs w:val="16"/>
+        </w:rPr>
+      </w:pPr>
+      <w:r>
+        <w:rPr>
+          <w:rFonts w:ascii="Courier New" w:hAnsi="Courier New" w:cs="Courier New"/>
+          <w:sz w:val="16"/>
+          <w:szCs w:val="16"/>
+        </w:rPr>
+        <w:t xml:space="preserve">    } catch (NumberFormatException e) { }</w:t>
+      </w:r>
+    </w:p>
+    <w:p>
+      <w:pPr>
+        <w:widowControl w:val="0"/>
+        <w:autoSpaceDE w:val="0"/>
+        <w:autoSpaceDN w:val="0"/>
+        <w:adjustRightInd w:val="0"/>
+        <w:spacing w:after="0" w:line="240" w:lineRule="auto"/>
+        <w:ind w:left="1440"/>
+        <w:rPr>
+          <w:rFonts w:ascii="Courier New" w:hAnsi="Courier New" w:cs="Courier New"/>
+          <w:sz w:val="16"/>
+          <w:szCs w:val="16"/>
+        </w:rPr>
+      </w:pPr>
+      <w:r>
+        <w:rPr>
+          <w:rFonts w:ascii="Courier New" w:hAnsi="Courier New" w:cs="Courier New"/>
+          <w:sz w:val="16"/>
+          <w:szCs w:val="16"/>
+        </w:rPr>
+        <w:t>}</w:t>
+      </w:r>
+    </w:p>
+    <w:p>
+      <w:pPr>
+        <w:widowControl w:val="0"/>
+        <w:autoSpaceDE w:val="0"/>
+        <w:autoSpaceDN w:val="0"/>
+        <w:adjustRightInd w:val="0"/>
+        <w:spacing w:after="0" w:line="240" w:lineRule="auto"/>
+        <w:ind w:left="1440"/>
+        <w:rPr>
+          <w:rFonts w:ascii="Courier New" w:hAnsi="Courier New" w:cs="Courier New"/>
+          <w:sz w:val="16"/>
+          <w:szCs w:val="16"/>
+        </w:rPr>
+      </w:pPr>
+    </w:p>
+    <w:p>
+      <w:pPr>
+        <w:widowControl w:val="0"/>
+        <w:autoSpaceDE w:val="0"/>
+        <w:autoSpaceDN w:val="0"/>
+        <w:adjustRightInd w:val="0"/>
+        <w:spacing w:after="0" w:line="240" w:lineRule="auto"/>
+        <w:ind w:left="1440"/>
+        <w:rPr>
+          <w:rFonts w:ascii="Courier New" w:hAnsi="Courier New" w:cs="Courier New"/>
+          <w:sz w:val="16"/>
+          <w:szCs w:val="16"/>
+        </w:rPr>
+      </w:pPr>
+      <w:r>
+        <w:rPr>
+          <w:rFonts w:ascii="Courier New" w:hAnsi="Courier New" w:cs="Courier New"/>
+          <w:sz w:val="16"/>
+          <w:szCs w:val="16"/>
+        </w:rPr>
+        <w:t>// Don’t do this!!</w:t>
+      </w:r>
+    </w:p>
+    <w:p>
+      <w:pPr>
+        <w:widowControl w:val="0"/>
+        <w:autoSpaceDE w:val="0"/>
+        <w:autoSpaceDN w:val="0"/>
+        <w:adjustRightInd w:val="0"/>
+        <w:spacing w:after="0" w:line="240" w:lineRule="auto"/>
+        <w:ind w:left="1440"/>
+        <w:rPr>
+          <w:rFonts w:ascii="Courier New" w:hAnsi="Courier New" w:cs="Courier New"/>
+          <w:sz w:val="16"/>
+          <w:szCs w:val="16"/>
+        </w:rPr>
+      </w:pPr>
+      <w:r>
+        <w:rPr>
+          <w:rFonts w:ascii="Courier New" w:hAnsi="Courier New" w:cs="Courier New"/>
+          <w:sz w:val="16"/>
+          <w:szCs w:val="16"/>
+        </w:rPr>
+        <w:t>try {</w:t>
+      </w:r>
+    </w:p>
+    <w:p>
+      <w:pPr>
+        <w:widowControl w:val="0"/>
+        <w:autoSpaceDE w:val="0"/>
+        <w:autoSpaceDN w:val="0"/>
+        <w:adjustRightInd w:val="0"/>
+        <w:spacing w:after="0" w:line="240" w:lineRule="auto"/>
+        <w:ind w:left="1440"/>
+        <w:rPr>
+          <w:rFonts w:ascii="Courier New" w:hAnsi="Courier New" w:cs="Courier New"/>
+          <w:sz w:val="16"/>
+          <w:szCs w:val="16"/>
+        </w:rPr>
+      </w:pPr>
+      <w:r>
+        <w:rPr>
+          <w:rFonts w:ascii="Courier New" w:hAnsi="Courier New" w:cs="Courier New"/>
+          <w:sz w:val="16"/>
+          <w:szCs w:val="16"/>
+        </w:rPr>
+        <w:t xml:space="preserve">    someComplicatedIOFunction();        // may throw IOException </w:t>
+      </w:r>
+    </w:p>
+    <w:p>
+      <w:pPr>
+        <w:widowControl w:val="0"/>
+        <w:autoSpaceDE w:val="0"/>
+        <w:autoSpaceDN w:val="0"/>
+        <w:adjustRightInd w:val="0"/>
+        <w:spacing w:after="0" w:line="240" w:lineRule="auto"/>
+        <w:ind w:left="1440"/>
+        <w:rPr>
+          <w:rFonts w:ascii="Courier New" w:hAnsi="Courier New" w:cs="Courier New"/>
+          <w:sz w:val="16"/>
+          <w:szCs w:val="16"/>
+        </w:rPr>
+      </w:pPr>
+      <w:r>
+        <w:rPr>
+          <w:rFonts w:ascii="Courier New" w:hAnsi="Courier New" w:cs="Courier New"/>
+          <w:sz w:val="16"/>
+          <w:szCs w:val="16"/>
+        </w:rPr>
+        <w:t xml:space="preserve">    someComplicatedParsingFunction();   // may throw ParsingException </w:t>
+      </w:r>
+    </w:p>
+    <w:p>
+      <w:pPr>
+        <w:widowControl w:val="0"/>
+        <w:autoSpaceDE w:val="0"/>
+        <w:autoSpaceDN w:val="0"/>
+        <w:adjustRightInd w:val="0"/>
+        <w:spacing w:after="0" w:line="240" w:lineRule="auto"/>
+        <w:ind w:left="1440"/>
+        <w:rPr>
+          <w:rFonts w:ascii="Courier New" w:hAnsi="Courier New" w:cs="Courier New"/>
+          <w:sz w:val="16"/>
+          <w:szCs w:val="16"/>
+        </w:rPr>
+      </w:pPr>
+      <w:r>
+        <w:rPr>
+          <w:rFonts w:ascii="Courier New" w:hAnsi="Courier New" w:cs="Courier New"/>
+          <w:sz w:val="16"/>
+          <w:szCs w:val="16"/>
+        </w:rPr>
+        <w:t xml:space="preserve">    someComplicatedSecurityFunction();  // may throw SecurityException </w:t>
+      </w:r>
+    </w:p>
+    <w:p>
+      <w:pPr>
+        <w:widowControl w:val="0"/>
+        <w:autoSpaceDE w:val="0"/>
+        <w:autoSpaceDN w:val="0"/>
+        <w:adjustRightInd w:val="0"/>
+        <w:spacing w:after="0" w:line="240" w:lineRule="auto"/>
+        <w:ind w:left="1440"/>
+        <w:rPr>
+          <w:rFonts w:ascii="Courier New" w:hAnsi="Courier New" w:cs="Courier New"/>
+          <w:sz w:val="16"/>
+          <w:szCs w:val="16"/>
+        </w:rPr>
+      </w:pPr>
+      <w:r>
+        <w:rPr>
+          <w:rFonts w:ascii="Courier New" w:hAnsi="Courier New" w:cs="Courier New"/>
+          <w:sz w:val="16"/>
+          <w:szCs w:val="16"/>
+        </w:rPr>
+        <w:t xml:space="preserve">    // phew, made it all the way </w:t>
+      </w:r>
+    </w:p>
+    <w:p>
+      <w:pPr>
+        <w:widowControl w:val="0"/>
+        <w:autoSpaceDE w:val="0"/>
+        <w:autoSpaceDN w:val="0"/>
+        <w:adjustRightInd w:val="0"/>
+        <w:spacing w:after="0" w:line="240" w:lineRule="auto"/>
+        <w:ind w:left="1440"/>
+        <w:rPr>
+          <w:rFonts w:ascii="Courier New" w:hAnsi="Courier New" w:cs="Courier New"/>
+          <w:sz w:val="16"/>
+          <w:szCs w:val="16"/>
+        </w:rPr>
+      </w:pPr>
+      <w:r>
+        <w:rPr>
+          <w:rFonts w:ascii="Courier New" w:hAnsi="Courier New" w:cs="Courier New"/>
+          <w:sz w:val="16"/>
+          <w:szCs w:val="16"/>
+        </w:rPr>
+        <w:t xml:space="preserve">} catch (Exception e) {                 // I'll just catch all exceptions </w:t>
+      </w:r>
+    </w:p>
+    <w:p>
+      <w:pPr>
+        <w:widowControl w:val="0"/>
+        <w:autoSpaceDE w:val="0"/>
+        <w:autoSpaceDN w:val="0"/>
+        <w:adjustRightInd w:val="0"/>
+        <w:spacing w:after="0" w:line="240" w:lineRule="auto"/>
+        <w:ind w:left="1440"/>
+        <w:rPr>
+          <w:rFonts w:ascii="Courier New" w:hAnsi="Courier New" w:cs="Courier New"/>
+          <w:sz w:val="16"/>
+          <w:szCs w:val="16"/>
+        </w:rPr>
+      </w:pPr>
+      <w:r>
+        <w:rPr>
+          <w:rFonts w:ascii="Courier New" w:hAnsi="Courier New" w:cs="Courier New"/>
+          <w:sz w:val="16"/>
+          <w:szCs w:val="16"/>
+        </w:rPr>
+        <w:t xml:space="preserve">    handleError();                      // with one generic handler!</w:t>
+      </w:r>
+    </w:p>
+    <w:p>
+      <w:pPr>
+        <w:widowControl w:val="0"/>
+        <w:autoSpaceDE w:val="0"/>
+        <w:autoSpaceDN w:val="0"/>
+        <w:adjustRightInd w:val="0"/>
+        <w:spacing w:after="0" w:line="240" w:lineRule="auto"/>
+        <w:ind w:left="1440"/>
+        <w:rPr>
+          <w:rFonts w:ascii="Courier New" w:hAnsi="Courier New" w:cs="Courier New"/>
+          <w:sz w:val="16"/>
+          <w:szCs w:val="16"/>
+        </w:rPr>
+      </w:pPr>
+      <w:r>
+        <w:rPr>
+          <w:rFonts w:ascii="Courier New" w:hAnsi="Courier New" w:cs="Courier New"/>
+          <w:sz w:val="16"/>
+          <w:szCs w:val="16"/>
+        </w:rPr>
+        <w:t>}</w:t>
+      </w:r>
+    </w:p>
+    <w:p>
+      <w:pPr>
+        <w:spacing w:after="0"/>
+      </w:pPr>
+    </w:p>
+    <w:p>
+      <w:pPr>
+        <w:spacing w:after="0"/>
+        <w:ind w:left="720" w:firstLine="720"/>
+      </w:pPr>
       <w:r>
         <w:t>Comments:</w:t>
       </w:r>
@@ -2431,15 +3410,16 @@
         <w:rPr>
           <w:noProof/>
         </w:rPr>
-        <w:pict>
-          <v:shape id="_x0000_s1039" type="#_x0000_t202" style="width:395.3pt;height:63.15pt;visibility:visible;mso-position-horizontal-relative:char;mso-position-vertical-relative:line" o:gfxdata="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">
+        <w:pict w14:anchorId="5F80A495">
+          <v:shape id="_x0000_s1036" type="#_x0000_t202" style="width:395.3pt;height:63.15pt;visibility:visible;mso-left-percent:-10001;mso-top-percent:-10001;mso-position-horizontal:absolute;mso-position-horizontal-relative:char;mso-position-vertical:absolute;mso-position-vertical-relative:line;mso-left-percent:-10001;mso-top-percent:-10001" o:gfxdata="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">
             <v:textbox>
               <w:txbxContent>
                 <w:sdt>
                   <w:sdtPr>
-                    <w:id w:val="1928308717"/>
+                    <w:id w:val="15283475"/>
                     <w:showingPlcHdr/>
                   </w:sdtPr>
+                  <w:sdtEndPr/>
                   <w:sdtContent>
                     <w:p>
                       <w:r>
@@ -2463,14 +3443,12 @@
       <w:pPr>
         <w:spacing w:after="0"/>
       </w:pPr>
-      <w:proofErr w:type="gramStart"/>
       <w:r>
         <w:rPr>
           <w:rFonts w:eastAsia="MS Gothic" w:cstheme="minorHAnsi"/>
         </w:rPr>
         <w:t>yes</w:t>
       </w:r>
-      <w:proofErr w:type="gramEnd"/>
       <w:r>
         <w:rPr>
           <w:rFonts w:ascii="MS Gothic" w:eastAsia="MS Gothic" w:hAnsi="MS Gothic" w:cstheme="minorHAnsi"/>
@@ -2514,12 +3492,6 @@
         <w:rPr>
           <w:rFonts w:ascii="MS Gothic" w:eastAsia="MS Gothic" w:hAnsi="MS Gothic" w:cstheme="minorHAnsi"/>
         </w:rPr>
-        <w:fldChar w:fldCharType="separate"/>
-      </w:r>
-      <w:r>
-        <w:rPr>
-          <w:rFonts w:ascii="MS Gothic" w:eastAsia="MS Gothic" w:hAnsi="MS Gothic" w:cstheme="minorHAnsi"/>
-        </w:rPr>
         <w:fldChar w:fldCharType="end"/>
       </w:r>
       <w:r>
@@ -2572,12 +3544,6 @@
         <w:rPr>
           <w:rFonts w:ascii="MS Gothic" w:eastAsia="MS Gothic" w:hAnsi="MS Gothic" w:cstheme="minorHAnsi"/>
         </w:rPr>
-        <w:fldChar w:fldCharType="separate"/>
-      </w:r>
-      <w:r>
-        <w:rPr>
-          <w:rFonts w:ascii="MS Gothic" w:eastAsia="MS Gothic" w:hAnsi="MS Gothic" w:cstheme="minorHAnsi"/>
-        </w:rPr>
         <w:fldChar w:fldCharType="end"/>
       </w:r>
       <w:r>
@@ -2587,15 +3553,7 @@
         <w:tab/>
       </w:r>
       <w:r>
-        <w:t xml:space="preserve">Methods are commented with a </w:t>
-      </w:r>
-      <w:proofErr w:type="spellStart"/>
-      <w:r>
-        <w:t>javadoc</w:t>
-      </w:r>
-      <w:proofErr w:type="spellEnd"/>
-      <w:r>
-        <w:t xml:space="preserve"> comment above them</w:t>
+        <w:t>All imports are fully qualified (i.e. import foo.Bar; not import foo.*;)</w:t>
       </w:r>
       <w:r>
         <w:br/>
@@ -2624,15 +3582,16 @@
         <w:rPr>
           <w:noProof/>
         </w:rPr>
-        <w:pict>
-          <v:shape id="_x0000_s1038" type="#_x0000_t202" style="width:395.3pt;height:63.15pt;visibility:visible;mso-position-horizontal-relative:char;mso-position-vertical-relative:line" o:gfxdata="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">
+        <w:pict w14:anchorId="0190CF33">
+          <v:shape id="_x0000_s1035" type="#_x0000_t202" style="width:395.3pt;height:63.15pt;visibility:visible;mso-left-percent:-10001;mso-top-percent:-10001;mso-position-horizontal:absolute;mso-position-horizontal-relative:char;mso-position-vertical:absolute;mso-position-vertical-relative:line;mso-left-percent:-10001;mso-top-percent:-10001" o:gfxdata="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">
             <v:textbox>
               <w:txbxContent>
                 <w:sdt>
                   <w:sdtPr>
-                    <w:id w:val="701134358"/>
+                    <w:id w:val="1902476556"/>
                     <w:showingPlcHdr/>
                   </w:sdtPr>
+                  <w:sdtEndPr/>
                   <w:sdtContent>
                     <w:p>
                       <w:r>
@@ -2656,14 +3615,12 @@
       <w:pPr>
         <w:spacing w:after="0"/>
       </w:pPr>
-      <w:proofErr w:type="gramStart"/>
       <w:r>
         <w:rPr>
           <w:rFonts w:eastAsia="MS Gothic" w:cstheme="minorHAnsi"/>
         </w:rPr>
         <w:t>yes</w:t>
       </w:r>
-      <w:proofErr w:type="gramEnd"/>
       <w:r>
         <w:rPr>
           <w:rFonts w:ascii="MS Gothic" w:eastAsia="MS Gothic" w:hAnsi="MS Gothic" w:cstheme="minorHAnsi"/>
@@ -2707,12 +3664,6 @@
         <w:rPr>
           <w:rFonts w:ascii="MS Gothic" w:eastAsia="MS Gothic" w:hAnsi="MS Gothic" w:cstheme="minorHAnsi"/>
         </w:rPr>
-        <w:fldChar w:fldCharType="separate"/>
-      </w:r>
-      <w:r>
-        <w:rPr>
-          <w:rFonts w:ascii="MS Gothic" w:eastAsia="MS Gothic" w:hAnsi="MS Gothic" w:cstheme="minorHAnsi"/>
-        </w:rPr>
         <w:fldChar w:fldCharType="end"/>
       </w:r>
       <w:r>
@@ -2765,12 +3716,6 @@
         <w:rPr>
           <w:rFonts w:ascii="MS Gothic" w:eastAsia="MS Gothic" w:hAnsi="MS Gothic" w:cstheme="minorHAnsi"/>
         </w:rPr>
-        <w:fldChar w:fldCharType="separate"/>
-      </w:r>
-      <w:r>
-        <w:rPr>
-          <w:rFonts w:ascii="MS Gothic" w:eastAsia="MS Gothic" w:hAnsi="MS Gothic" w:cstheme="minorHAnsi"/>
-        </w:rPr>
         <w:fldChar w:fldCharType="end"/>
       </w:r>
       <w:r>
@@ -2780,7 +3725,7 @@
         <w:tab/>
       </w:r>
       <w:r>
-        <w:t>Comments exist within methods to show the flow of code</w:t>
+        <w:t>All methods are 40 lines or shorter</w:t>
       </w:r>
       <w:r>
         <w:br/>
@@ -2809,15 +3754,16 @@
         <w:rPr>
           <w:noProof/>
         </w:rPr>
-        <w:pict>
-          <v:shape id="_x0000_s1037" type="#_x0000_t202" style="width:395.3pt;height:63.15pt;visibility:visible;mso-position-horizontal-relative:char;mso-position-vertical-relative:line" o:gfxdata="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">
+        <w:pict w14:anchorId="0B3FF474">
+          <v:shape id="_x0000_s1034" type="#_x0000_t202" style="width:395.3pt;height:63.15pt;visibility:visible;mso-left-percent:-10001;mso-top-percent:-10001;mso-position-horizontal:absolute;mso-position-horizontal-relative:char;mso-position-vertical:absolute;mso-position-vertical-relative:line;mso-left-percent:-10001;mso-top-percent:-10001" o:gfxdata="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">
             <v:textbox>
               <w:txbxContent>
                 <w:sdt>
                   <w:sdtPr>
-                    <w:id w:val="-185977412"/>
+                    <w:id w:val="254566961"/>
                     <w:showingPlcHdr/>
                   </w:sdtPr>
+                  <w:sdtEndPr/>
                   <w:sdtContent>
                     <w:p>
                       <w:r>
@@ -2840,16 +3786,13 @@
     <w:p>
       <w:pPr>
         <w:spacing w:after="0"/>
-        <w:ind w:left="720" w:hanging="720"/>
-      </w:pPr>
-      <w:proofErr w:type="gramStart"/>
+      </w:pPr>
       <w:r>
         <w:rPr>
           <w:rFonts w:eastAsia="MS Gothic" w:cstheme="minorHAnsi"/>
         </w:rPr>
         <w:t>yes</w:t>
       </w:r>
-      <w:proofErr w:type="gramEnd"/>
       <w:r>
         <w:rPr>
           <w:rFonts w:ascii="MS Gothic" w:eastAsia="MS Gothic" w:hAnsi="MS Gothic" w:cstheme="minorHAnsi"/>
@@ -2893,12 +3836,6 @@
         <w:rPr>
           <w:rFonts w:ascii="MS Gothic" w:eastAsia="MS Gothic" w:hAnsi="MS Gothic" w:cstheme="minorHAnsi"/>
         </w:rPr>
-        <w:fldChar w:fldCharType="separate"/>
-      </w:r>
-      <w:r>
-        <w:rPr>
-          <w:rFonts w:ascii="MS Gothic" w:eastAsia="MS Gothic" w:hAnsi="MS Gothic" w:cstheme="minorHAnsi"/>
-        </w:rPr>
         <w:fldChar w:fldCharType="end"/>
       </w:r>
       <w:r>
@@ -2951,12 +3888,6 @@
         <w:rPr>
           <w:rFonts w:ascii="MS Gothic" w:eastAsia="MS Gothic" w:hAnsi="MS Gothic" w:cstheme="minorHAnsi"/>
         </w:rPr>
-        <w:fldChar w:fldCharType="separate"/>
-      </w:r>
-      <w:r>
-        <w:rPr>
-          <w:rFonts w:ascii="MS Gothic" w:eastAsia="MS Gothic" w:hAnsi="MS Gothic" w:cstheme="minorHAnsi"/>
-        </w:rPr>
         <w:fldChar w:fldCharType="end"/>
       </w:r>
       <w:r>
@@ -2966,657 +3897,16 @@
         <w:tab/>
       </w:r>
       <w:r>
-        <w:t>All exceptions are handled</w:t>
-      </w:r>
-      <w:r>
-        <w:t xml:space="preserve"> appropriately: don’t ignore exceptions, and don’t catch generic exceptions</w:t>
-      </w:r>
-    </w:p>
-    <w:p>
-      <w:pPr>
-        <w:widowControl w:val="0"/>
-        <w:autoSpaceDE w:val="0"/>
-        <w:autoSpaceDN w:val="0"/>
-        <w:adjustRightInd w:val="0"/>
-        <w:spacing w:after="0" w:line="240" w:lineRule="auto"/>
-        <w:ind w:left="1440"/>
-        <w:rPr>
-          <w:rFonts w:ascii="Courier New" w:hAnsi="Courier New" w:cs="Courier New"/>
-          <w:sz w:val="16"/>
-          <w:szCs w:val="16"/>
-        </w:rPr>
-      </w:pPr>
-      <w:proofErr w:type="gramStart"/>
-      <w:r>
-        <w:rPr>
-          <w:rFonts w:ascii="Courier New" w:hAnsi="Courier New" w:cs="Courier New"/>
-          <w:sz w:val="16"/>
-          <w:szCs w:val="16"/>
-        </w:rPr>
-        <w:t>void</w:t>
-      </w:r>
-      <w:proofErr w:type="gramEnd"/>
-      <w:r>
-        <w:rPr>
-          <w:rFonts w:ascii="Courier New" w:hAnsi="Courier New" w:cs="Courier New"/>
-          <w:sz w:val="16"/>
-          <w:szCs w:val="16"/>
-        </w:rPr>
-        <w:t xml:space="preserve"> </w:t>
-      </w:r>
-      <w:proofErr w:type="spellStart"/>
-      <w:r>
-        <w:rPr>
-          <w:rFonts w:ascii="Courier New" w:hAnsi="Courier New" w:cs="Courier New"/>
-          <w:sz w:val="16"/>
-          <w:szCs w:val="16"/>
-        </w:rPr>
-        <w:t>setServerPort</w:t>
-      </w:r>
-      <w:proofErr w:type="spellEnd"/>
-      <w:r>
-        <w:rPr>
-          <w:rFonts w:ascii="Courier New" w:hAnsi="Courier New" w:cs="Courier New"/>
-          <w:sz w:val="16"/>
-          <w:szCs w:val="16"/>
-        </w:rPr>
-        <w:t>(String value) {</w:t>
-      </w:r>
-    </w:p>
-    <w:p>
-      <w:pPr>
-        <w:widowControl w:val="0"/>
-        <w:autoSpaceDE w:val="0"/>
-        <w:autoSpaceDN w:val="0"/>
-        <w:adjustRightInd w:val="0"/>
-        <w:spacing w:after="0" w:line="240" w:lineRule="auto"/>
-        <w:ind w:left="1440"/>
-        <w:rPr>
-          <w:rFonts w:ascii="Courier New" w:hAnsi="Courier New" w:cs="Courier New"/>
-          <w:sz w:val="16"/>
-          <w:szCs w:val="16"/>
-        </w:rPr>
-      </w:pPr>
-      <w:r>
-        <w:rPr>
-          <w:rFonts w:ascii="Courier New" w:hAnsi="Courier New" w:cs="Courier New"/>
-          <w:sz w:val="16"/>
-          <w:szCs w:val="16"/>
-        </w:rPr>
-        <w:tab/>
-      </w:r>
-      <w:proofErr w:type="gramStart"/>
-      <w:r>
-        <w:rPr>
-          <w:rFonts w:ascii="Courier New" w:hAnsi="Courier New" w:cs="Courier New"/>
-          <w:sz w:val="16"/>
-          <w:szCs w:val="16"/>
-        </w:rPr>
-        <w:t>try</w:t>
-      </w:r>
-      <w:proofErr w:type="gramEnd"/>
-      <w:r>
-        <w:rPr>
-          <w:rFonts w:ascii="Courier New" w:hAnsi="Courier New" w:cs="Courier New"/>
-          <w:sz w:val="16"/>
-          <w:szCs w:val="16"/>
-        </w:rPr>
-        <w:t xml:space="preserve"> {</w:t>
-      </w:r>
-    </w:p>
-    <w:p>
-      <w:pPr>
-        <w:widowControl w:val="0"/>
-        <w:autoSpaceDE w:val="0"/>
-        <w:autoSpaceDN w:val="0"/>
-        <w:adjustRightInd w:val="0"/>
-        <w:spacing w:after="0" w:line="240" w:lineRule="auto"/>
-        <w:ind w:left="1440"/>
-        <w:rPr>
-          <w:rFonts w:ascii="Courier New" w:hAnsi="Courier New" w:cs="Courier New"/>
-          <w:sz w:val="16"/>
-          <w:szCs w:val="16"/>
-        </w:rPr>
-      </w:pPr>
-      <w:r>
-        <w:rPr>
-          <w:rFonts w:ascii="Courier New" w:hAnsi="Courier New" w:cs="Courier New"/>
-          <w:sz w:val="16"/>
-          <w:szCs w:val="16"/>
-        </w:rPr>
-        <w:t xml:space="preserve">        </w:t>
-      </w:r>
-      <w:proofErr w:type="spellStart"/>
-      <w:proofErr w:type="gramStart"/>
-      <w:r>
-        <w:rPr>
-          <w:rFonts w:ascii="Courier New" w:hAnsi="Courier New" w:cs="Courier New"/>
-          <w:sz w:val="16"/>
-          <w:szCs w:val="16"/>
-        </w:rPr>
-        <w:t>serverPort</w:t>
-      </w:r>
-      <w:proofErr w:type="spellEnd"/>
-      <w:proofErr w:type="gramEnd"/>
-      <w:r>
-        <w:rPr>
-          <w:rFonts w:ascii="Courier New" w:hAnsi="Courier New" w:cs="Courier New"/>
-          <w:sz w:val="16"/>
-          <w:szCs w:val="16"/>
-        </w:rPr>
-        <w:t xml:space="preserve"> = </w:t>
-      </w:r>
-      <w:proofErr w:type="spellStart"/>
-      <w:r>
-        <w:rPr>
-          <w:rFonts w:ascii="Courier New" w:hAnsi="Courier New" w:cs="Courier New"/>
-          <w:sz w:val="16"/>
-          <w:szCs w:val="16"/>
-        </w:rPr>
-        <w:t>Integer.parseInt</w:t>
-      </w:r>
-      <w:proofErr w:type="spellEnd"/>
-      <w:r>
-        <w:rPr>
-          <w:rFonts w:ascii="Courier New" w:hAnsi="Courier New" w:cs="Courier New"/>
-          <w:sz w:val="16"/>
-          <w:szCs w:val="16"/>
-        </w:rPr>
-        <w:t>(value);</w:t>
-      </w:r>
-    </w:p>
-    <w:p>
-      <w:pPr>
-        <w:widowControl w:val="0"/>
-        <w:autoSpaceDE w:val="0"/>
-        <w:autoSpaceDN w:val="0"/>
-        <w:adjustRightInd w:val="0"/>
-        <w:spacing w:after="0" w:line="240" w:lineRule="auto"/>
-        <w:ind w:left="1440"/>
-        <w:rPr>
-          <w:rFonts w:ascii="Courier New" w:hAnsi="Courier New" w:cs="Courier New"/>
-          <w:sz w:val="16"/>
-          <w:szCs w:val="16"/>
-        </w:rPr>
-      </w:pPr>
-      <w:r>
-        <w:rPr>
-          <w:rFonts w:ascii="Courier New" w:hAnsi="Courier New" w:cs="Courier New"/>
-          <w:sz w:val="16"/>
-          <w:szCs w:val="16"/>
-        </w:rPr>
-        <w:t xml:space="preserve">    } catch (</w:t>
-      </w:r>
-      <w:proofErr w:type="spellStart"/>
-      <w:r>
-        <w:rPr>
-          <w:rFonts w:ascii="Courier New" w:hAnsi="Courier New" w:cs="Courier New"/>
-          <w:sz w:val="16"/>
-          <w:szCs w:val="16"/>
-        </w:rPr>
-        <w:t>NumberFormatException</w:t>
-      </w:r>
-      <w:proofErr w:type="spellEnd"/>
-      <w:r>
-        <w:rPr>
-          <w:rFonts w:ascii="Courier New" w:hAnsi="Courier New" w:cs="Courier New"/>
-          <w:sz w:val="16"/>
-          <w:szCs w:val="16"/>
-        </w:rPr>
-        <w:t xml:space="preserve"> e) { }</w:t>
-      </w:r>
-    </w:p>
-    <w:p>
-      <w:pPr>
-        <w:widowControl w:val="0"/>
-        <w:autoSpaceDE w:val="0"/>
-        <w:autoSpaceDN w:val="0"/>
-        <w:adjustRightInd w:val="0"/>
-        <w:spacing w:after="0" w:line="240" w:lineRule="auto"/>
-        <w:ind w:left="1440"/>
-        <w:rPr>
-          <w:rFonts w:ascii="Courier New" w:hAnsi="Courier New" w:cs="Courier New"/>
-          <w:sz w:val="16"/>
-          <w:szCs w:val="16"/>
-        </w:rPr>
-      </w:pPr>
-      <w:r>
-        <w:rPr>
-          <w:rFonts w:ascii="Courier New" w:hAnsi="Courier New" w:cs="Courier New"/>
-          <w:sz w:val="16"/>
-          <w:szCs w:val="16"/>
-        </w:rPr>
-        <w:t>}</w:t>
-      </w:r>
-    </w:p>
-    <w:p>
-      <w:pPr>
-        <w:widowControl w:val="0"/>
-        <w:autoSpaceDE w:val="0"/>
-        <w:autoSpaceDN w:val="0"/>
-        <w:adjustRightInd w:val="0"/>
-        <w:spacing w:after="0" w:line="240" w:lineRule="auto"/>
-        <w:ind w:left="1440"/>
-        <w:rPr>
-          <w:rFonts w:ascii="Courier New" w:hAnsi="Courier New" w:cs="Courier New"/>
-          <w:sz w:val="16"/>
-          <w:szCs w:val="16"/>
-        </w:rPr>
-      </w:pPr>
-    </w:p>
-    <w:p>
-      <w:pPr>
-        <w:widowControl w:val="0"/>
-        <w:autoSpaceDE w:val="0"/>
-        <w:autoSpaceDN w:val="0"/>
-        <w:adjustRightInd w:val="0"/>
-        <w:spacing w:after="0" w:line="240" w:lineRule="auto"/>
-        <w:ind w:left="1440"/>
-        <w:rPr>
-          <w:rFonts w:ascii="Courier New" w:hAnsi="Courier New" w:cs="Courier New"/>
-          <w:sz w:val="16"/>
-          <w:szCs w:val="16"/>
-        </w:rPr>
-      </w:pPr>
-      <w:r>
-        <w:rPr>
-          <w:rFonts w:ascii="Courier New" w:hAnsi="Courier New" w:cs="Courier New"/>
-          <w:sz w:val="16"/>
-          <w:szCs w:val="16"/>
-        </w:rPr>
-        <w:t xml:space="preserve">// </w:t>
-      </w:r>
-      <w:proofErr w:type="gramStart"/>
-      <w:r>
-        <w:rPr>
-          <w:rFonts w:ascii="Courier New" w:hAnsi="Courier New" w:cs="Courier New"/>
-          <w:sz w:val="16"/>
-          <w:szCs w:val="16"/>
-        </w:rPr>
-        <w:t>Don’t</w:t>
-      </w:r>
-      <w:proofErr w:type="gramEnd"/>
-      <w:r>
-        <w:rPr>
-          <w:rFonts w:ascii="Courier New" w:hAnsi="Courier New" w:cs="Courier New"/>
-          <w:sz w:val="16"/>
-          <w:szCs w:val="16"/>
-        </w:rPr>
-        <w:t xml:space="preserve"> do this!!</w:t>
-      </w:r>
-    </w:p>
-    <w:p>
-      <w:pPr>
-        <w:widowControl w:val="0"/>
-        <w:autoSpaceDE w:val="0"/>
-        <w:autoSpaceDN w:val="0"/>
-        <w:adjustRightInd w:val="0"/>
-        <w:spacing w:after="0" w:line="240" w:lineRule="auto"/>
-        <w:ind w:left="1440"/>
-        <w:rPr>
-          <w:rFonts w:ascii="Courier New" w:hAnsi="Courier New" w:cs="Courier New"/>
-          <w:sz w:val="16"/>
-          <w:szCs w:val="16"/>
-        </w:rPr>
-      </w:pPr>
-      <w:proofErr w:type="gramStart"/>
-      <w:r>
-        <w:rPr>
-          <w:rFonts w:ascii="Courier New" w:hAnsi="Courier New" w:cs="Courier New"/>
-          <w:sz w:val="16"/>
-          <w:szCs w:val="16"/>
-        </w:rPr>
-        <w:t>try</w:t>
-      </w:r>
-      <w:proofErr w:type="gramEnd"/>
-      <w:r>
-        <w:rPr>
-          <w:rFonts w:ascii="Courier New" w:hAnsi="Courier New" w:cs="Courier New"/>
-          <w:sz w:val="16"/>
-          <w:szCs w:val="16"/>
-        </w:rPr>
-        <w:t xml:space="preserve"> {</w:t>
-      </w:r>
-    </w:p>
-    <w:p>
-      <w:pPr>
-        <w:widowControl w:val="0"/>
-        <w:autoSpaceDE w:val="0"/>
-        <w:autoSpaceDN w:val="0"/>
-        <w:adjustRightInd w:val="0"/>
-        <w:spacing w:after="0" w:line="240" w:lineRule="auto"/>
-        <w:ind w:left="1440"/>
-        <w:rPr>
-          <w:rFonts w:ascii="Courier New" w:hAnsi="Courier New" w:cs="Courier New"/>
-          <w:sz w:val="16"/>
-          <w:szCs w:val="16"/>
-        </w:rPr>
-      </w:pPr>
-      <w:r>
-        <w:rPr>
-          <w:rFonts w:ascii="Courier New" w:hAnsi="Courier New" w:cs="Courier New"/>
-          <w:sz w:val="16"/>
-          <w:szCs w:val="16"/>
-        </w:rPr>
-        <w:t xml:space="preserve">    </w:t>
-      </w:r>
-      <w:proofErr w:type="spellStart"/>
-      <w:proofErr w:type="gramStart"/>
-      <w:r>
-        <w:rPr>
-          <w:rFonts w:ascii="Courier New" w:hAnsi="Courier New" w:cs="Courier New"/>
-          <w:sz w:val="16"/>
-          <w:szCs w:val="16"/>
-        </w:rPr>
-        <w:t>someComplicatedIOFunction</w:t>
-      </w:r>
-      <w:proofErr w:type="spellEnd"/>
-      <w:r>
-        <w:rPr>
-          <w:rFonts w:ascii="Courier New" w:hAnsi="Courier New" w:cs="Courier New"/>
-          <w:sz w:val="16"/>
-          <w:szCs w:val="16"/>
-        </w:rPr>
-        <w:t>(</w:t>
-      </w:r>
-      <w:proofErr w:type="gramEnd"/>
-      <w:r>
-        <w:rPr>
-          <w:rFonts w:ascii="Courier New" w:hAnsi="Courier New" w:cs="Courier New"/>
-          <w:sz w:val="16"/>
-          <w:szCs w:val="16"/>
-        </w:rPr>
-        <w:t xml:space="preserve">);        // may throw </w:t>
-      </w:r>
-      <w:proofErr w:type="spellStart"/>
-      <w:r>
-        <w:rPr>
-          <w:rFonts w:ascii="Courier New" w:hAnsi="Courier New" w:cs="Courier New"/>
-          <w:sz w:val="16"/>
-          <w:szCs w:val="16"/>
-        </w:rPr>
-        <w:t>IOException</w:t>
-      </w:r>
-      <w:proofErr w:type="spellEnd"/>
-      <w:r>
-        <w:rPr>
-          <w:rFonts w:ascii="Courier New" w:hAnsi="Courier New" w:cs="Courier New"/>
-          <w:sz w:val="16"/>
-          <w:szCs w:val="16"/>
-        </w:rPr>
-        <w:t xml:space="preserve"> </w:t>
-      </w:r>
-    </w:p>
-    <w:p>
-      <w:pPr>
-        <w:widowControl w:val="0"/>
-        <w:autoSpaceDE w:val="0"/>
-        <w:autoSpaceDN w:val="0"/>
-        <w:adjustRightInd w:val="0"/>
-        <w:spacing w:after="0" w:line="240" w:lineRule="auto"/>
-        <w:ind w:left="1440"/>
-        <w:rPr>
-          <w:rFonts w:ascii="Courier New" w:hAnsi="Courier New" w:cs="Courier New"/>
-          <w:sz w:val="16"/>
-          <w:szCs w:val="16"/>
-        </w:rPr>
-      </w:pPr>
-      <w:r>
-        <w:rPr>
-          <w:rFonts w:ascii="Courier New" w:hAnsi="Courier New" w:cs="Courier New"/>
-          <w:sz w:val="16"/>
-          <w:szCs w:val="16"/>
-        </w:rPr>
-        <w:t xml:space="preserve">    </w:t>
-      </w:r>
-      <w:proofErr w:type="spellStart"/>
-      <w:proofErr w:type="gramStart"/>
-      <w:r>
-        <w:rPr>
-          <w:rFonts w:ascii="Courier New" w:hAnsi="Courier New" w:cs="Courier New"/>
-          <w:sz w:val="16"/>
-          <w:szCs w:val="16"/>
-        </w:rPr>
-        <w:t>someComplicatedParsingFunction</w:t>
-      </w:r>
-      <w:proofErr w:type="spellEnd"/>
-      <w:r>
-        <w:rPr>
-          <w:rFonts w:ascii="Courier New" w:hAnsi="Courier New" w:cs="Courier New"/>
-          <w:sz w:val="16"/>
-          <w:szCs w:val="16"/>
-        </w:rPr>
-        <w:t>(</w:t>
-      </w:r>
-      <w:proofErr w:type="gramEnd"/>
-      <w:r>
-        <w:rPr>
-          <w:rFonts w:ascii="Courier New" w:hAnsi="Courier New" w:cs="Courier New"/>
-          <w:sz w:val="16"/>
-          <w:szCs w:val="16"/>
-        </w:rPr>
-        <w:t xml:space="preserve">);   // may throw </w:t>
-      </w:r>
-      <w:proofErr w:type="spellStart"/>
-      <w:r>
-        <w:rPr>
-          <w:rFonts w:ascii="Courier New" w:hAnsi="Courier New" w:cs="Courier New"/>
-          <w:sz w:val="16"/>
-          <w:szCs w:val="16"/>
-        </w:rPr>
-        <w:t>ParsingException</w:t>
-      </w:r>
-      <w:proofErr w:type="spellEnd"/>
-      <w:r>
-        <w:rPr>
-          <w:rFonts w:ascii="Courier New" w:hAnsi="Courier New" w:cs="Courier New"/>
-          <w:sz w:val="16"/>
-          <w:szCs w:val="16"/>
-        </w:rPr>
-        <w:t xml:space="preserve"> </w:t>
-      </w:r>
-    </w:p>
-    <w:p>
-      <w:pPr>
-        <w:widowControl w:val="0"/>
-        <w:autoSpaceDE w:val="0"/>
-        <w:autoSpaceDN w:val="0"/>
-        <w:adjustRightInd w:val="0"/>
-        <w:spacing w:after="0" w:line="240" w:lineRule="auto"/>
-        <w:ind w:left="1440"/>
-        <w:rPr>
-          <w:rFonts w:ascii="Courier New" w:hAnsi="Courier New" w:cs="Courier New"/>
-          <w:sz w:val="16"/>
-          <w:szCs w:val="16"/>
-        </w:rPr>
-      </w:pPr>
-      <w:r>
-        <w:rPr>
-          <w:rFonts w:ascii="Courier New" w:hAnsi="Courier New" w:cs="Courier New"/>
-          <w:sz w:val="16"/>
-          <w:szCs w:val="16"/>
-        </w:rPr>
-        <w:t xml:space="preserve">    </w:t>
-      </w:r>
-      <w:proofErr w:type="spellStart"/>
-      <w:proofErr w:type="gramStart"/>
-      <w:r>
-        <w:rPr>
-          <w:rFonts w:ascii="Courier New" w:hAnsi="Courier New" w:cs="Courier New"/>
-          <w:sz w:val="16"/>
-          <w:szCs w:val="16"/>
-        </w:rPr>
-        <w:t>someComplicatedSecurityFunction</w:t>
-      </w:r>
-      <w:proofErr w:type="spellEnd"/>
-      <w:r>
-        <w:rPr>
-          <w:rFonts w:ascii="Courier New" w:hAnsi="Courier New" w:cs="Courier New"/>
-          <w:sz w:val="16"/>
-          <w:szCs w:val="16"/>
-        </w:rPr>
-        <w:t>(</w:t>
-      </w:r>
-      <w:proofErr w:type="gramEnd"/>
-      <w:r>
-        <w:rPr>
-          <w:rFonts w:ascii="Courier New" w:hAnsi="Courier New" w:cs="Courier New"/>
-          <w:sz w:val="16"/>
-          <w:szCs w:val="16"/>
-        </w:rPr>
-        <w:t xml:space="preserve">);  // may throw </w:t>
-      </w:r>
-      <w:proofErr w:type="spellStart"/>
-      <w:r>
-        <w:rPr>
-          <w:rFonts w:ascii="Courier New" w:hAnsi="Courier New" w:cs="Courier New"/>
-          <w:sz w:val="16"/>
-          <w:szCs w:val="16"/>
-        </w:rPr>
-        <w:t>SecurityException</w:t>
-      </w:r>
-      <w:proofErr w:type="spellEnd"/>
-      <w:r>
-        <w:rPr>
-          <w:rFonts w:ascii="Courier New" w:hAnsi="Courier New" w:cs="Courier New"/>
-          <w:sz w:val="16"/>
-          <w:szCs w:val="16"/>
-        </w:rPr>
-        <w:t xml:space="preserve"> </w:t>
-      </w:r>
-    </w:p>
-    <w:p>
-      <w:pPr>
-        <w:widowControl w:val="0"/>
-        <w:autoSpaceDE w:val="0"/>
-        <w:autoSpaceDN w:val="0"/>
-        <w:adjustRightInd w:val="0"/>
-        <w:spacing w:after="0" w:line="240" w:lineRule="auto"/>
-        <w:ind w:left="1440"/>
-        <w:rPr>
-          <w:rFonts w:ascii="Courier New" w:hAnsi="Courier New" w:cs="Courier New"/>
-          <w:sz w:val="16"/>
-          <w:szCs w:val="16"/>
-        </w:rPr>
-      </w:pPr>
-      <w:r>
-        <w:rPr>
-          <w:rFonts w:ascii="Courier New" w:hAnsi="Courier New" w:cs="Courier New"/>
-          <w:sz w:val="16"/>
-          <w:szCs w:val="16"/>
-        </w:rPr>
-        <w:t xml:space="preserve">    // phew, made it all the way </w:t>
-      </w:r>
-    </w:p>
-    <w:p>
-      <w:pPr>
-        <w:widowControl w:val="0"/>
-        <w:autoSpaceDE w:val="0"/>
-        <w:autoSpaceDN w:val="0"/>
-        <w:adjustRightInd w:val="0"/>
-        <w:spacing w:after="0" w:line="240" w:lineRule="auto"/>
-        <w:ind w:left="1440"/>
-        <w:rPr>
-          <w:rFonts w:ascii="Courier New" w:hAnsi="Courier New" w:cs="Courier New"/>
-          <w:sz w:val="16"/>
-          <w:szCs w:val="16"/>
-        </w:rPr>
-      </w:pPr>
-      <w:r>
-        <w:rPr>
-          <w:rFonts w:ascii="Courier New" w:hAnsi="Courier New" w:cs="Courier New"/>
-          <w:sz w:val="16"/>
-          <w:szCs w:val="16"/>
-        </w:rPr>
-        <w:t xml:space="preserve">} catch (Exception e) {                 // I'll just catch all exceptions </w:t>
-      </w:r>
-    </w:p>
-    <w:p>
-      <w:pPr>
-        <w:widowControl w:val="0"/>
-        <w:autoSpaceDE w:val="0"/>
-        <w:autoSpaceDN w:val="0"/>
-        <w:adjustRightInd w:val="0"/>
-        <w:spacing w:after="0" w:line="240" w:lineRule="auto"/>
-        <w:ind w:left="1440"/>
-        <w:rPr>
-          <w:rFonts w:ascii="Courier New" w:hAnsi="Courier New" w:cs="Courier New"/>
-          <w:sz w:val="16"/>
-          <w:szCs w:val="16"/>
-        </w:rPr>
-      </w:pPr>
-      <w:r>
-        <w:rPr>
-          <w:rFonts w:ascii="Courier New" w:hAnsi="Courier New" w:cs="Courier New"/>
-          <w:sz w:val="16"/>
-          <w:szCs w:val="16"/>
-        </w:rPr>
-        <w:t xml:space="preserve">    </w:t>
-      </w:r>
-      <w:proofErr w:type="spellStart"/>
-      <w:proofErr w:type="gramStart"/>
-      <w:r>
-        <w:rPr>
-          <w:rFonts w:ascii="Courier New" w:hAnsi="Courier New" w:cs="Courier New"/>
-          <w:sz w:val="16"/>
-          <w:szCs w:val="16"/>
-        </w:rPr>
-        <w:t>handleError</w:t>
-      </w:r>
-      <w:proofErr w:type="spellEnd"/>
-      <w:r>
-        <w:rPr>
-          <w:rFonts w:ascii="Courier New" w:hAnsi="Courier New" w:cs="Courier New"/>
-          <w:sz w:val="16"/>
-          <w:szCs w:val="16"/>
-        </w:rPr>
-        <w:t>(</w:t>
-      </w:r>
-      <w:proofErr w:type="gramEnd"/>
-      <w:r>
-        <w:rPr>
-          <w:rFonts w:ascii="Courier New" w:hAnsi="Courier New" w:cs="Courier New"/>
-          <w:sz w:val="16"/>
-          <w:szCs w:val="16"/>
-        </w:rPr>
-        <w:t>);                      // with one generic handler!</w:t>
-      </w:r>
-    </w:p>
-    <w:p>
-      <w:pPr>
-        <w:widowControl w:val="0"/>
-        <w:autoSpaceDE w:val="0"/>
-        <w:autoSpaceDN w:val="0"/>
-        <w:adjustRightInd w:val="0"/>
-        <w:spacing w:after="0" w:line="240" w:lineRule="auto"/>
-        <w:ind w:left="1440"/>
-        <w:rPr>
-          <w:rFonts w:ascii="Courier New" w:hAnsi="Courier New" w:cs="Courier New"/>
-          <w:sz w:val="16"/>
-          <w:szCs w:val="16"/>
-        </w:rPr>
-      </w:pPr>
-      <w:r>
-        <w:rPr>
-          <w:rFonts w:ascii="Courier New" w:hAnsi="Courier New" w:cs="Courier New"/>
-          <w:sz w:val="16"/>
-          <w:szCs w:val="16"/>
-        </w:rPr>
-        <w:t>}</w:t>
-      </w:r>
-    </w:p>
-    <w:p>
-      <w:pPr>
-        <w:spacing w:after="0"/>
-      </w:pPr>
-    </w:p>
-    <w:p>
-      <w:pPr>
-        <w:spacing w:after="0"/>
-        <w:ind w:left="720" w:firstLine="720"/>
-      </w:pPr>
-      <w:r>
-        <w:lastRenderedPageBreak/>
+        <w:t>All lines are 100 characters or shorter</w:t>
+      </w:r>
+      <w:r>
+        <w:br/>
+      </w:r>
+      <w:r>
+        <w:tab/>
+      </w:r>
+      <w:r>
+        <w:tab/>
         <w:t>Comments:</w:t>
       </w:r>
     </w:p>
@@ -3634,15 +3924,16 @@
         <w:rPr>
           <w:noProof/>
         </w:rPr>
-        <w:pict>
-          <v:shape id="_x0000_s1036" type="#_x0000_t202" style="width:395.3pt;height:63.15pt;visibility:visible;mso-position-horizontal-relative:char;mso-position-vertical-relative:line" o:gfxdata="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">
+        <w:pict w14:anchorId="05583AD4">
+          <v:shape id="_x0000_s1033" type="#_x0000_t202" style="width:395.3pt;height:63.15pt;visibility:visible;mso-left-percent:-10001;mso-top-percent:-10001;mso-position-horizontal:absolute;mso-position-horizontal-relative:char;mso-position-vertical:absolute;mso-position-vertical-relative:line;mso-left-percent:-10001;mso-top-percent:-10001" o:gfxdata="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">
             <v:textbox>
               <w:txbxContent>
                 <w:sdt>
                   <w:sdtPr>
-                    <w:id w:val="15283475"/>
+                    <w:id w:val="-479066924"/>
                     <w:showingPlcHdr/>
                   </w:sdtPr>
+                  <w:sdtEndPr/>
                   <w:sdtContent>
                     <w:p>
                       <w:r>
@@ -3665,15 +3956,15 @@
     <w:p>
       <w:pPr>
         <w:spacing w:after="0"/>
-      </w:pPr>
-      <w:proofErr w:type="gramStart"/>
-      <w:r>
-        <w:rPr>
-          <w:rFonts w:eastAsia="MS Gothic" w:cstheme="minorHAnsi"/>
-        </w:rPr>
+        <w:ind w:left="720" w:hanging="720"/>
+      </w:pPr>
+      <w:r>
+        <w:rPr>
+          <w:rFonts w:eastAsia="MS Gothic" w:cstheme="minorHAnsi"/>
+        </w:rPr>
+        <w:lastRenderedPageBreak/>
         <w:t>yes</w:t>
       </w:r>
-      <w:proofErr w:type="gramEnd"/>
       <w:r>
         <w:rPr>
           <w:rFonts w:ascii="MS Gothic" w:eastAsia="MS Gothic" w:hAnsi="MS Gothic" w:cstheme="minorHAnsi"/>
@@ -3717,12 +4008,6 @@
         <w:rPr>
           <w:rFonts w:ascii="MS Gothic" w:eastAsia="MS Gothic" w:hAnsi="MS Gothic" w:cstheme="minorHAnsi"/>
         </w:rPr>
-        <w:fldChar w:fldCharType="separate"/>
-      </w:r>
-      <w:r>
-        <w:rPr>
-          <w:rFonts w:ascii="MS Gothic" w:eastAsia="MS Gothic" w:hAnsi="MS Gothic" w:cstheme="minorHAnsi"/>
-        </w:rPr>
         <w:fldChar w:fldCharType="end"/>
       </w:r>
       <w:r>
@@ -3775,12 +4060,6 @@
         <w:rPr>
           <w:rFonts w:ascii="MS Gothic" w:eastAsia="MS Gothic" w:hAnsi="MS Gothic" w:cstheme="minorHAnsi"/>
         </w:rPr>
-        <w:fldChar w:fldCharType="separate"/>
-      </w:r>
-      <w:r>
-        <w:rPr>
-          <w:rFonts w:ascii="MS Gothic" w:eastAsia="MS Gothic" w:hAnsi="MS Gothic" w:cstheme="minorHAnsi"/>
-        </w:rPr>
         <w:fldChar w:fldCharType="end"/>
       </w:r>
       <w:r>
@@ -3790,25 +4069,14 @@
         <w:tab/>
       </w:r>
       <w:r>
-        <w:t xml:space="preserve">All imports are fully qualified (i.e. import </w:t>
-      </w:r>
-      <w:proofErr w:type="spellStart"/>
-      <w:r>
-        <w:t>foo.Bar</w:t>
-      </w:r>
-      <w:proofErr w:type="spellEnd"/>
-      <w:r>
-        <w:t>; not import foo.*;)</w:t>
-      </w:r>
-      <w:r>
-        <w:br/>
-      </w:r>
-      <w:r>
-        <w:tab/>
-      </w:r>
-      <w:r>
-        <w:tab/>
-      </w:r>
+        <w:t>TODO comments are properly added and assigned to the correct team/team member</w:t>
+      </w:r>
+    </w:p>
+    <w:p>
+      <w:pPr>
+        <w:spacing w:after="0"/>
+        <w:ind w:left="720" w:firstLine="720"/>
+      </w:pPr>
       <w:r>
         <w:t>Comments:</w:t>
       </w:r>
@@ -3827,15 +4095,16 @@
         <w:rPr>
           <w:noProof/>
         </w:rPr>
-        <w:pict>
-          <v:shape id="_x0000_s1035" type="#_x0000_t202" style="width:395.3pt;height:63.15pt;visibility:visible;mso-position-horizontal-relative:char;mso-position-vertical-relative:line" o:gfxdata="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">
+        <w:pict w14:anchorId="2E13B22F">
+          <v:shape id="_x0000_s1032" type="#_x0000_t202" style="width:395.3pt;height:63.15pt;visibility:visible;mso-left-percent:-10001;mso-top-percent:-10001;mso-position-horizontal:absolute;mso-position-horizontal-relative:char;mso-position-vertical:absolute;mso-position-vertical-relative:line;mso-left-percent:-10001;mso-top-percent:-10001" o:gfxdata="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">
             <v:textbox>
               <w:txbxContent>
                 <w:sdt>
                   <w:sdtPr>
-                    <w:id w:val="1902476556"/>
+                    <w:id w:val="-1988314171"/>
                     <w:showingPlcHdr/>
                   </w:sdtPr>
+                  <w:sdtEndPr/>
                   <w:sdtContent>
                     <w:p>
                       <w:r>
@@ -3859,14 +4128,12 @@
       <w:pPr>
         <w:spacing w:after="0"/>
       </w:pPr>
-      <w:proofErr w:type="gramStart"/>
       <w:r>
         <w:rPr>
           <w:rFonts w:eastAsia="MS Gothic" w:cstheme="minorHAnsi"/>
         </w:rPr>
         <w:t>yes</w:t>
       </w:r>
-      <w:proofErr w:type="gramEnd"/>
       <w:r>
         <w:rPr>
           <w:rFonts w:ascii="MS Gothic" w:eastAsia="MS Gothic" w:hAnsi="MS Gothic" w:cstheme="minorHAnsi"/>
@@ -3910,12 +4177,6 @@
         <w:rPr>
           <w:rFonts w:ascii="MS Gothic" w:eastAsia="MS Gothic" w:hAnsi="MS Gothic" w:cstheme="minorHAnsi"/>
         </w:rPr>
-        <w:fldChar w:fldCharType="separate"/>
-      </w:r>
-      <w:r>
-        <w:rPr>
-          <w:rFonts w:ascii="MS Gothic" w:eastAsia="MS Gothic" w:hAnsi="MS Gothic" w:cstheme="minorHAnsi"/>
-        </w:rPr>
         <w:fldChar w:fldCharType="end"/>
       </w:r>
       <w:r>
@@ -3968,12 +4229,6 @@
         <w:rPr>
           <w:rFonts w:ascii="MS Gothic" w:eastAsia="MS Gothic" w:hAnsi="MS Gothic" w:cstheme="minorHAnsi"/>
         </w:rPr>
-        <w:fldChar w:fldCharType="separate"/>
-      </w:r>
-      <w:r>
-        <w:rPr>
-          <w:rFonts w:ascii="MS Gothic" w:eastAsia="MS Gothic" w:hAnsi="MS Gothic" w:cstheme="minorHAnsi"/>
-        </w:rPr>
         <w:fldChar w:fldCharType="end"/>
       </w:r>
       <w:r>
@@ -3983,19 +4238,19 @@
         <w:tab/>
       </w:r>
       <w:r>
-        <w:t>All methods are 40 lines or shorter</w:t>
-      </w:r>
-      <w:r>
-        <w:br/>
-      </w:r>
-      <w:r>
-        <w:tab/>
-      </w:r>
-      <w:r>
-        <w:tab/>
-      </w:r>
-      <w:r>
-        <w:t>Comments:</w:t>
+        <w:t>Standard Brace Style</w:t>
+      </w:r>
+      <w:r>
+        <w:t xml:space="preserve"> and Indentation</w:t>
+      </w:r>
+      <w:r>
+        <w:t xml:space="preserve"> is used (i.e. </w:t>
+      </w:r>
+      <w:r>
+        <w:t>Ctrl+Shift</w:t>
+      </w:r>
+      <w:r>
+        <w:t>+F)</w:t>
       </w:r>
     </w:p>
     <w:p>
@@ -4004,6 +4259,15 @@
         <w:ind w:left="1440"/>
       </w:pPr>
       <w:r>
+        <w:t>Comments:</w:t>
+      </w:r>
+    </w:p>
+    <w:p>
+      <w:pPr>
+        <w:spacing w:after="0"/>
+        <w:ind w:left="1440"/>
+      </w:pPr>
+      <w:r>
         <w:rPr>
           <w:noProof/>
         </w:rPr>
@@ -4012,15 +4276,16 @@
         <w:rPr>
           <w:noProof/>
         </w:rPr>
-        <w:pict>
-          <v:shape id="_x0000_s1034" type="#_x0000_t202" style="width:395.3pt;height:63.15pt;visibility:visible;mso-position-horizontal-relative:char;mso-position-vertical-relative:line" o:gfxdata="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">
+        <w:pict w14:anchorId="6B888416">
+          <v:shape id="_x0000_s1031" type="#_x0000_t202" style="width:395.3pt;height:63.15pt;visibility:visible;mso-left-percent:-10001;mso-top-percent:-10001;mso-position-horizontal:absolute;mso-position-horizontal-relative:char;mso-position-vertical:absolute;mso-position-vertical-relative:line;mso-left-percent:-10001;mso-top-percent:-10001" o:gfxdata="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">
             <v:textbox>
               <w:txbxContent>
                 <w:sdt>
                   <w:sdtPr>
-                    <w:id w:val="254566961"/>
+                    <w:id w:val="-1729750576"/>
                     <w:showingPlcHdr/>
                   </w:sdtPr>
+                  <w:sdtEndPr/>
                   <w:sdtContent>
                     <w:p>
                       <w:r>
@@ -4043,15 +4308,31 @@
     <w:p>
       <w:pPr>
         <w:spacing w:after="0"/>
-      </w:pPr>
-      <w:proofErr w:type="gramStart"/>
+        <w:ind w:left="1440"/>
+      </w:pPr>
+    </w:p>
+    <w:p>
+      <w:pPr>
+        <w:spacing w:after="0"/>
+        <w:ind w:left="1440"/>
+      </w:pPr>
+    </w:p>
+    <w:p>
+      <w:pPr>
+        <w:spacing w:after="0"/>
+        <w:ind w:left="1440"/>
+      </w:pPr>
+    </w:p>
+    <w:p>
+      <w:pPr>
+        <w:spacing w:after="0"/>
+      </w:pPr>
       <w:r>
         <w:rPr>
           <w:rFonts w:eastAsia="MS Gothic" w:cstheme="minorHAnsi"/>
         </w:rPr>
         <w:t>yes</w:t>
       </w:r>
-      <w:proofErr w:type="gramEnd"/>
       <w:r>
         <w:rPr>
           <w:rFonts w:ascii="MS Gothic" w:eastAsia="MS Gothic" w:hAnsi="MS Gothic" w:cstheme="minorHAnsi"/>
@@ -4095,12 +4376,6 @@
         <w:rPr>
           <w:rFonts w:ascii="MS Gothic" w:eastAsia="MS Gothic" w:hAnsi="MS Gothic" w:cstheme="minorHAnsi"/>
         </w:rPr>
-        <w:fldChar w:fldCharType="separate"/>
-      </w:r>
-      <w:r>
-        <w:rPr>
-          <w:rFonts w:ascii="MS Gothic" w:eastAsia="MS Gothic" w:hAnsi="MS Gothic" w:cstheme="minorHAnsi"/>
-        </w:rPr>
         <w:fldChar w:fldCharType="end"/>
       </w:r>
       <w:r>
@@ -4153,12 +4428,6 @@
         <w:rPr>
           <w:rFonts w:ascii="MS Gothic" w:eastAsia="MS Gothic" w:hAnsi="MS Gothic" w:cstheme="minorHAnsi"/>
         </w:rPr>
-        <w:fldChar w:fldCharType="separate"/>
-      </w:r>
-      <w:r>
-        <w:rPr>
-          <w:rFonts w:ascii="MS Gothic" w:eastAsia="MS Gothic" w:hAnsi="MS Gothic" w:cstheme="minorHAnsi"/>
-        </w:rPr>
         <w:fldChar w:fldCharType="end"/>
       </w:r>
       <w:r>
@@ -4168,17 +4437,7 @@
         <w:tab/>
       </w:r>
       <w:r>
-        <w:t>All lines are 100 characters or shorter</w:t>
-      </w:r>
-      <w:r>
-        <w:br/>
-      </w:r>
-      <w:r>
-        <w:tab/>
-      </w:r>
-      <w:r>
-        <w:tab/>
-        <w:t>Comments:</w:t>
+        <w:t>Used enhanced For Loop syntax (i.e. For-each syntax)</w:t>
       </w:r>
     </w:p>
     <w:p>
@@ -4187,6 +4446,15 @@
         <w:ind w:left="1440"/>
       </w:pPr>
       <w:r>
+        <w:t>Comments:</w:t>
+      </w:r>
+    </w:p>
+    <w:p>
+      <w:pPr>
+        <w:spacing w:after="0"/>
+        <w:ind w:left="1440"/>
+      </w:pPr>
+      <w:r>
         <w:rPr>
           <w:noProof/>
         </w:rPr>
@@ -4195,15 +4463,16 @@
         <w:rPr>
           <w:noProof/>
         </w:rPr>
-        <w:pict>
-          <v:shape id="_x0000_s1033" type="#_x0000_t202" style="width:395.3pt;height:63.15pt;visibility:visible;mso-position-horizontal-relative:char;mso-position-vertical-relative:line" o:gfxdata="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">
+        <w:pict w14:anchorId="0D0B8570">
+          <v:shape id="_x0000_s1030" type="#_x0000_t202" style="width:395.3pt;height:63.15pt;visibility:visible;mso-left-percent:-10001;mso-top-percent:-10001;mso-position-horizontal:absolute;mso-position-horizontal-relative:char;mso-position-vertical:absolute;mso-position-vertical-relative:line;mso-left-percent:-10001;mso-top-percent:-10001" o:gfxdata="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">
             <v:textbox>
               <w:txbxContent>
                 <w:sdt>
                   <w:sdtPr>
-                    <w:id w:val="-479066924"/>
+                    <w:id w:val="97445586"/>
                     <w:showingPlcHdr/>
                   </w:sdtPr>
+                  <w:sdtEndPr/>
                   <w:sdtContent>
                     <w:p>
                       <w:r>
@@ -4226,16 +4495,13 @@
     <w:p>
       <w:pPr>
         <w:spacing w:after="0"/>
-        <w:ind w:left="720" w:hanging="720"/>
-      </w:pPr>
-      <w:proofErr w:type="gramStart"/>
+      </w:pPr>
       <w:r>
         <w:rPr>
           <w:rFonts w:eastAsia="MS Gothic" w:cstheme="minorHAnsi"/>
         </w:rPr>
         <w:t>yes</w:t>
       </w:r>
-      <w:proofErr w:type="gramEnd"/>
       <w:r>
         <w:rPr>
           <w:rFonts w:ascii="MS Gothic" w:eastAsia="MS Gothic" w:hAnsi="MS Gothic" w:cstheme="minorHAnsi"/>
@@ -4279,12 +4545,6 @@
         <w:rPr>
           <w:rFonts w:ascii="MS Gothic" w:eastAsia="MS Gothic" w:hAnsi="MS Gothic" w:cstheme="minorHAnsi"/>
         </w:rPr>
-        <w:fldChar w:fldCharType="separate"/>
-      </w:r>
-      <w:r>
-        <w:rPr>
-          <w:rFonts w:ascii="MS Gothic" w:eastAsia="MS Gothic" w:hAnsi="MS Gothic" w:cstheme="minorHAnsi"/>
-        </w:rPr>
         <w:fldChar w:fldCharType="end"/>
       </w:r>
       <w:r>
@@ -4337,12 +4597,6 @@
         <w:rPr>
           <w:rFonts w:ascii="MS Gothic" w:eastAsia="MS Gothic" w:hAnsi="MS Gothic" w:cstheme="minorHAnsi"/>
         </w:rPr>
-        <w:fldChar w:fldCharType="separate"/>
-      </w:r>
-      <w:r>
-        <w:rPr>
-          <w:rFonts w:ascii="MS Gothic" w:eastAsia="MS Gothic" w:hAnsi="MS Gothic" w:cstheme="minorHAnsi"/>
-        </w:rPr>
         <w:fldChar w:fldCharType="end"/>
       </w:r>
       <w:r>
@@ -4352,16 +4606,7 @@
         <w:tab/>
       </w:r>
       <w:r>
-        <w:t>TODO comments are properly added and assigned to the correct team/team member</w:t>
-      </w:r>
-    </w:p>
-    <w:p>
-      <w:pPr>
-        <w:spacing w:after="0"/>
-        <w:ind w:left="720" w:firstLine="720"/>
-      </w:pPr>
-      <w:r>
-        <w:t>Comments:</w:t>
+        <w:t>All constants are stored in an XML file or labeled as “static final”</w:t>
       </w:r>
     </w:p>
     <w:p>
@@ -4370,6 +4615,15 @@
         <w:ind w:left="1440"/>
       </w:pPr>
       <w:r>
+        <w:t>Comments:</w:t>
+      </w:r>
+    </w:p>
+    <w:p>
+      <w:pPr>
+        <w:spacing w:after="0"/>
+        <w:ind w:left="1440"/>
+      </w:pPr>
+      <w:r>
         <w:rPr>
           <w:noProof/>
         </w:rPr>
@@ -4378,15 +4632,16 @@
         <w:rPr>
           <w:noProof/>
         </w:rPr>
-        <w:pict>
-          <v:shape id="_x0000_s1032" type="#_x0000_t202" style="width:395.3pt;height:63.15pt;visibility:visible;mso-position-horizontal-relative:char;mso-position-vertical-relative:line" o:gfxdata="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">
+        <w:pict w14:anchorId="4F061A96">
+          <v:shape id="_x0000_s1029" type="#_x0000_t202" style="width:395.3pt;height:63.15pt;visibility:visible;mso-left-percent:-10001;mso-top-percent:-10001;mso-position-horizontal:absolute;mso-position-horizontal-relative:char;mso-position-vertical:absolute;mso-position-vertical-relative:line;mso-left-percent:-10001;mso-top-percent:-10001" o:gfxdata="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">
             <v:textbox>
               <w:txbxContent>
                 <w:sdt>
                   <w:sdtPr>
-                    <w:id w:val="-1988314171"/>
+                    <w:id w:val="1958521640"/>
                     <w:showingPlcHdr/>
                   </w:sdtPr>
+                  <w:sdtEndPr/>
                   <w:sdtContent>
                     <w:p>
                       <w:r>
@@ -4410,14 +4665,12 @@
       <w:pPr>
         <w:spacing w:after="0"/>
       </w:pPr>
-      <w:proofErr w:type="gramStart"/>
       <w:r>
         <w:rPr>
           <w:rFonts w:eastAsia="MS Gothic" w:cstheme="minorHAnsi"/>
         </w:rPr>
         <w:t>yes</w:t>
       </w:r>
-      <w:proofErr w:type="gramEnd"/>
       <w:r>
         <w:rPr>
           <w:rFonts w:ascii="MS Gothic" w:eastAsia="MS Gothic" w:hAnsi="MS Gothic" w:cstheme="minorHAnsi"/>
@@ -4461,12 +4714,6 @@
         <w:rPr>
           <w:rFonts w:ascii="MS Gothic" w:eastAsia="MS Gothic" w:hAnsi="MS Gothic" w:cstheme="minorHAnsi"/>
         </w:rPr>
-        <w:fldChar w:fldCharType="separate"/>
-      </w:r>
-      <w:r>
-        <w:rPr>
-          <w:rFonts w:ascii="MS Gothic" w:eastAsia="MS Gothic" w:hAnsi="MS Gothic" w:cstheme="minorHAnsi"/>
-        </w:rPr>
         <w:fldChar w:fldCharType="end"/>
       </w:r>
       <w:r>
@@ -4519,12 +4766,6 @@
         <w:rPr>
           <w:rFonts w:ascii="MS Gothic" w:eastAsia="MS Gothic" w:hAnsi="MS Gothic" w:cstheme="minorHAnsi"/>
         </w:rPr>
-        <w:fldChar w:fldCharType="separate"/>
-      </w:r>
-      <w:r>
-        <w:rPr>
-          <w:rFonts w:ascii="MS Gothic" w:eastAsia="MS Gothic" w:hAnsi="MS Gothic" w:cstheme="minorHAnsi"/>
-        </w:rPr>
         <w:fldChar w:fldCharType="end"/>
       </w:r>
       <w:r>
@@ -4534,24 +4775,7 @@
         <w:tab/>
       </w:r>
       <w:r>
-        <w:t>Standard Brace Style</w:t>
-      </w:r>
-      <w:r>
-        <w:t xml:space="preserve"> and Indentation</w:t>
-      </w:r>
-      <w:r>
-        <w:t xml:space="preserve"> is used (i.e. </w:t>
-      </w:r>
-      <w:proofErr w:type="spellStart"/>
-      <w:r>
-        <w:t>Ctrl+Shift</w:t>
-      </w:r>
-      <w:r>
-        <w:t>+F</w:t>
-      </w:r>
-      <w:proofErr w:type="spellEnd"/>
-      <w:r>
-        <w:t>)</w:t>
+        <w:t>Log TAG and Debugger Boolean is generated and stored at the beginning of the class</w:t>
       </w:r>
     </w:p>
     <w:p>
@@ -4577,15 +4801,16 @@
         <w:rPr>
           <w:noProof/>
         </w:rPr>
-        <w:pict>
-          <v:shape id="_x0000_s1031" type="#_x0000_t202" style="width:395.3pt;height:63.15pt;visibility:visible;mso-position-horizontal-relative:char;mso-position-vertical-relative:line" o:gfxdata="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">
+        <w:pict w14:anchorId="278EC61F">
+          <v:shape id="_x0000_s1028" type="#_x0000_t202" style="width:395.3pt;height:63.15pt;visibility:visible;mso-left-percent:-10001;mso-top-percent:-10001;mso-position-horizontal:absolute;mso-position-horizontal-relative:char;mso-position-vertical:absolute;mso-position-vertical-relative:line;mso-left-percent:-10001;mso-top-percent:-10001" o:gfxdata="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">
             <v:textbox>
               <w:txbxContent>
                 <w:sdt>
                   <w:sdtPr>
-                    <w:id w:val="-1729750576"/>
+                    <w:id w:val="-288516718"/>
                     <w:showingPlcHdr/>
                   </w:sdtPr>
+                  <w:sdtEndPr/>
                   <w:sdtContent>
                     <w:p>
                       <w:r>
@@ -4608,34 +4833,14 @@
     <w:p>
       <w:pPr>
         <w:spacing w:after="0"/>
-        <w:ind w:left="1440"/>
-      </w:pPr>
-    </w:p>
-    <w:p>
-      <w:pPr>
-        <w:spacing w:after="0"/>
-        <w:ind w:left="1440"/>
-      </w:pPr>
-    </w:p>
-    <w:p>
-      <w:pPr>
-        <w:spacing w:after="0"/>
-        <w:ind w:left="1440"/>
-      </w:pPr>
-    </w:p>
-    <w:p>
-      <w:pPr>
-        <w:spacing w:after="0"/>
-      </w:pPr>
-      <w:proofErr w:type="gramStart"/>
-      <w:r>
-        <w:rPr>
-          <w:rFonts w:eastAsia="MS Gothic" w:cstheme="minorHAnsi"/>
-        </w:rPr>
-        <w:lastRenderedPageBreak/>
+        <w:ind w:left="720" w:hanging="720"/>
+      </w:pPr>
+      <w:r>
+        <w:rPr>
+          <w:rFonts w:eastAsia="MS Gothic" w:cstheme="minorHAnsi"/>
+        </w:rPr>
         <w:t>yes</w:t>
       </w:r>
-      <w:proofErr w:type="gramEnd"/>
       <w:r>
         <w:rPr>
           <w:rFonts w:ascii="MS Gothic" w:eastAsia="MS Gothic" w:hAnsi="MS Gothic" w:cstheme="minorHAnsi"/>
@@ -4679,12 +4884,6 @@
         <w:rPr>
           <w:rFonts w:ascii="MS Gothic" w:eastAsia="MS Gothic" w:hAnsi="MS Gothic" w:cstheme="minorHAnsi"/>
         </w:rPr>
-        <w:fldChar w:fldCharType="separate"/>
-      </w:r>
-      <w:r>
-        <w:rPr>
-          <w:rFonts w:ascii="MS Gothic" w:eastAsia="MS Gothic" w:hAnsi="MS Gothic" w:cstheme="minorHAnsi"/>
-        </w:rPr>
         <w:fldChar w:fldCharType="end"/>
       </w:r>
       <w:r>
@@ -4737,12 +4936,6 @@
         <w:rPr>
           <w:rFonts w:ascii="MS Gothic" w:eastAsia="MS Gothic" w:hAnsi="MS Gothic" w:cstheme="minorHAnsi"/>
         </w:rPr>
-        <w:fldChar w:fldCharType="separate"/>
-      </w:r>
-      <w:r>
-        <w:rPr>
-          <w:rFonts w:ascii="MS Gothic" w:eastAsia="MS Gothic" w:hAnsi="MS Gothic" w:cstheme="minorHAnsi"/>
-        </w:rPr>
         <w:fldChar w:fldCharType="end"/>
       </w:r>
       <w:r>
@@ -4752,7 +4945,7 @@
         <w:tab/>
       </w:r>
       <w:r>
-        <w:t>Used enhanced For Loop syntax (i.e. For-each syntax)</w:t>
+        <w:t>Proper Log classes are used (i.e. if (D) Log.d(…) for logs implemented for debugging purposes)</w:t>
       </w:r>
     </w:p>
     <w:p>
@@ -4778,15 +4971,16 @@
         <w:rPr>
           <w:noProof/>
         </w:rPr>
-        <w:pict>
-          <v:shape id="_x0000_s1030" type="#_x0000_t202" style="width:395.3pt;height:63.15pt;visibility:visible;mso-position-horizontal-relative:char;mso-position-vertical-relative:line" o:gfxdata="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">
+        <w:pict w14:anchorId="3A315442">
+          <v:shape id="_x0000_s1027" type="#_x0000_t202" style="width:395.3pt;height:63.15pt;visibility:visible;mso-left-percent:-10001;mso-top-percent:-10001;mso-position-horizontal:absolute;mso-position-horizontal-relative:char;mso-position-vertical:absolute;mso-position-vertical-relative:line;mso-left-percent:-10001;mso-top-percent:-10001" o:gfxdata="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">
             <v:textbox>
               <w:txbxContent>
                 <w:sdt>
                   <w:sdtPr>
-                    <w:id w:val="97445586"/>
+                    <w:id w:val="1511101692"/>
                     <w:showingPlcHdr/>
                   </w:sdtPr>
+                  <w:sdtEndPr/>
                   <w:sdtContent>
                     <w:p>
                       <w:r>
@@ -4810,14 +5004,12 @@
       <w:pPr>
         <w:spacing w:after="0"/>
       </w:pPr>
-      <w:proofErr w:type="gramStart"/>
       <w:r>
         <w:rPr>
           <w:rFonts w:eastAsia="MS Gothic" w:cstheme="minorHAnsi"/>
         </w:rPr>
         <w:t>yes</w:t>
       </w:r>
-      <w:proofErr w:type="gramEnd"/>
       <w:r>
         <w:rPr>
           <w:rFonts w:ascii="MS Gothic" w:eastAsia="MS Gothic" w:hAnsi="MS Gothic" w:cstheme="minorHAnsi"/>
@@ -4861,12 +5053,6 @@
         <w:rPr>
           <w:rFonts w:ascii="MS Gothic" w:eastAsia="MS Gothic" w:hAnsi="MS Gothic" w:cstheme="minorHAnsi"/>
         </w:rPr>
-        <w:fldChar w:fldCharType="separate"/>
-      </w:r>
-      <w:r>
-        <w:rPr>
-          <w:rFonts w:ascii="MS Gothic" w:eastAsia="MS Gothic" w:hAnsi="MS Gothic" w:cstheme="minorHAnsi"/>
-        </w:rPr>
         <w:fldChar w:fldCharType="end"/>
       </w:r>
       <w:r>
@@ -4919,12 +5105,6 @@
         <w:rPr>
           <w:rFonts w:ascii="MS Gothic" w:eastAsia="MS Gothic" w:hAnsi="MS Gothic" w:cstheme="minorHAnsi"/>
         </w:rPr>
-        <w:fldChar w:fldCharType="separate"/>
-      </w:r>
-      <w:r>
-        <w:rPr>
-          <w:rFonts w:ascii="MS Gothic" w:eastAsia="MS Gothic" w:hAnsi="MS Gothic" w:cstheme="minorHAnsi"/>
-        </w:rPr>
         <w:fldChar w:fldCharType="end"/>
       </w:r>
       <w:r>
@@ -4934,7 +5114,7 @@
         <w:tab/>
       </w:r>
       <w:r>
-        <w:t>All constants are stored in an XML file or labeled as “static final”</w:t>
+        <w:t>All onClicks handled in XML file (android:onClick) and method implemented in class</w:t>
       </w:r>
     </w:p>
     <w:p>
@@ -4960,15 +5140,16 @@
         <w:rPr>
           <w:noProof/>
         </w:rPr>
-        <w:pict>
-          <v:shape id="_x0000_s1029" type="#_x0000_t202" style="width:395.3pt;height:63.15pt;visibility:visible;mso-position-horizontal-relative:char;mso-position-vertical-relative:line" o:gfxdata="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">
+        <w:pict w14:anchorId="16EEA69F">
+          <v:shape id="_x0000_s1026" type="#_x0000_t202" style="width:395.3pt;height:63.15pt;visibility:visible;mso-left-percent:-10001;mso-top-percent:-10001;mso-position-horizontal:absolute;mso-position-horizontal-relative:char;mso-position-vertical:absolute;mso-position-vertical-relative:line;mso-left-percent:-10001;mso-top-percent:-10001" o:gfxdata="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">
             <v:textbox>
               <w:txbxContent>
                 <w:sdt>
                   <w:sdtPr>
-                    <w:id w:val="1958521640"/>
+                    <w:id w:val="-1513761310"/>
                     <w:showingPlcHdr/>
                   </w:sdtPr>
+                  <w:sdtEndPr/>
                   <w:sdtContent>
                     <w:p>
                       <w:r>
@@ -4992,596 +5173,23 @@
       <w:pPr>
         <w:spacing w:after="0"/>
       </w:pPr>
-      <w:proofErr w:type="gramStart"/>
-      <w:r>
-        <w:rPr>
-          <w:rFonts w:eastAsia="MS Gothic" w:cstheme="minorHAnsi"/>
-        </w:rPr>
-        <w:t>yes</w:t>
-      </w:r>
-      <w:proofErr w:type="gramEnd"/>
-      <w:r>
-        <w:rPr>
-          <w:rFonts w:ascii="MS Gothic" w:eastAsia="MS Gothic" w:hAnsi="MS Gothic" w:cstheme="minorHAnsi"/>
-        </w:rPr>
-        <w:fldChar w:fldCharType="begin">
-          <w:ffData>
-            <w:name w:val="Check3"/>
-            <w:enabled/>
-            <w:calcOnExit w:val="0"/>
-            <w:checkBox>
-              <w:sizeAuto/>
-              <w:default w:val="0"/>
-            </w:checkBox>
-          </w:ffData>
-        </w:fldChar>
-      </w:r>
-      <w:r>
-        <w:rPr>
-          <w:rFonts w:ascii="MS Gothic" w:eastAsia="MS Gothic" w:hAnsi="MS Gothic" w:cstheme="minorHAnsi"/>
-        </w:rPr>
-        <w:instrText xml:space="preserve"> </w:instrText>
-      </w:r>
-      <w:r>
-        <w:rPr>
-          <w:rFonts w:ascii="MS Gothic" w:eastAsia="MS Gothic" w:hAnsi="MS Gothic" w:cstheme="minorHAnsi" w:hint="eastAsia"/>
-        </w:rPr>
-        <w:instrText>FORMCHECKBOX</w:instrText>
-      </w:r>
-      <w:r>
-        <w:rPr>
-          <w:rFonts w:ascii="MS Gothic" w:eastAsia="MS Gothic" w:hAnsi="MS Gothic" w:cstheme="minorHAnsi"/>
-        </w:rPr>
-        <w:instrText xml:space="preserve"> </w:instrText>
-      </w:r>
-      <w:r>
-        <w:rPr>
-          <w:rFonts w:ascii="MS Gothic" w:eastAsia="MS Gothic" w:hAnsi="MS Gothic" w:cstheme="minorHAnsi"/>
-        </w:rPr>
-      </w:r>
-      <w:r>
-        <w:rPr>
-          <w:rFonts w:ascii="MS Gothic" w:eastAsia="MS Gothic" w:hAnsi="MS Gothic" w:cstheme="minorHAnsi"/>
-        </w:rPr>
-        <w:fldChar w:fldCharType="separate"/>
-      </w:r>
-      <w:r>
-        <w:rPr>
-          <w:rFonts w:ascii="MS Gothic" w:eastAsia="MS Gothic" w:hAnsi="MS Gothic" w:cstheme="minorHAnsi"/>
-        </w:rPr>
-        <w:fldChar w:fldCharType="end"/>
-      </w:r>
-      <w:r>
-        <w:rPr>
-          <w:rFonts w:eastAsia="MS Gothic" w:cstheme="minorHAnsi"/>
-        </w:rPr>
-        <w:tab/>
-        <w:t>no</w:t>
-      </w:r>
-      <w:r>
-        <w:rPr>
-          <w:rFonts w:ascii="MS Gothic" w:eastAsia="MS Gothic" w:hAnsi="MS Gothic" w:cstheme="minorHAnsi"/>
-        </w:rPr>
-        <w:fldChar w:fldCharType="begin">
-          <w:ffData>
-            <w:name w:val="Check3"/>
-            <w:enabled/>
-            <w:calcOnExit w:val="0"/>
-            <w:checkBox>
-              <w:sizeAuto/>
-              <w:default w:val="0"/>
-            </w:checkBox>
-          </w:ffData>
-        </w:fldChar>
-      </w:r>
-      <w:r>
-        <w:rPr>
-          <w:rFonts w:ascii="MS Gothic" w:eastAsia="MS Gothic" w:hAnsi="MS Gothic" w:cstheme="minorHAnsi"/>
-        </w:rPr>
-        <w:instrText xml:space="preserve"> </w:instrText>
-      </w:r>
-      <w:r>
-        <w:rPr>
-          <w:rFonts w:ascii="MS Gothic" w:eastAsia="MS Gothic" w:hAnsi="MS Gothic" w:cstheme="minorHAnsi" w:hint="eastAsia"/>
-        </w:rPr>
-        <w:instrText>FORMCHECKBOX</w:instrText>
-      </w:r>
-      <w:r>
-        <w:rPr>
-          <w:rFonts w:ascii="MS Gothic" w:eastAsia="MS Gothic" w:hAnsi="MS Gothic" w:cstheme="minorHAnsi"/>
-        </w:rPr>
-        <w:instrText xml:space="preserve"> </w:instrText>
-      </w:r>
-      <w:r>
-        <w:rPr>
-          <w:rFonts w:ascii="MS Gothic" w:eastAsia="MS Gothic" w:hAnsi="MS Gothic" w:cstheme="minorHAnsi"/>
-        </w:rPr>
-      </w:r>
-      <w:r>
-        <w:rPr>
-          <w:rFonts w:ascii="MS Gothic" w:eastAsia="MS Gothic" w:hAnsi="MS Gothic" w:cstheme="minorHAnsi"/>
-        </w:rPr>
-        <w:fldChar w:fldCharType="separate"/>
-      </w:r>
-      <w:r>
-        <w:rPr>
-          <w:rFonts w:ascii="MS Gothic" w:eastAsia="MS Gothic" w:hAnsi="MS Gothic" w:cstheme="minorHAnsi"/>
-        </w:rPr>
-        <w:fldChar w:fldCharType="end"/>
-      </w:r>
-      <w:r>
-        <w:rPr>
-          <w:rFonts w:eastAsia="MS Gothic" w:cstheme="minorHAnsi"/>
-        </w:rPr>
-        <w:tab/>
-      </w:r>
-      <w:r>
-        <w:t>Log TAG and Debugger Boolean is generated and stored at the beginning of the class</w:t>
-      </w:r>
     </w:p>
     <w:p>
       <w:pPr>
         <w:spacing w:after="0"/>
-        <w:ind w:left="1440"/>
-      </w:pPr>
-      <w:r>
-        <w:t>Comments:</w:t>
-      </w:r>
+      </w:pPr>
     </w:p>
     <w:p>
       <w:pPr>
         <w:spacing w:after="0"/>
-        <w:ind w:left="1440"/>
-      </w:pPr>
-      <w:r>
-        <w:rPr>
-          <w:noProof/>
-        </w:rPr>
-      </w:r>
-      <w:r>
-        <w:rPr>
-          <w:noProof/>
-        </w:rPr>
-        <w:pict>
-          <v:shape id="_x0000_s1028" type="#_x0000_t202" style="width:395.3pt;height:63.15pt;visibility:visible;mso-position-horizontal-relative:char;mso-position-vertical-relative:line" o:gfxdata="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">
-            <v:textbox>
-              <w:txbxContent>
-                <w:sdt>
-                  <w:sdtPr>
-                    <w:id w:val="-288516718"/>
-                    <w:showingPlcHdr/>
-                  </w:sdtPr>
-                  <w:sdtContent>
-                    <w:p>
-                      <w:r>
-                        <w:rPr>
-                          <w:rStyle w:val="PlaceholderText"/>
-                        </w:rPr>
-                        <w:t>Click here to enter text.</w:t>
-                      </w:r>
-                    </w:p>
-                  </w:sdtContent>
-                </w:sdt>
-              </w:txbxContent>
-            </v:textbox>
-            <w10:wrap type="none"/>
-            <w10:anchorlock/>
-          </v:shape>
-        </w:pict>
-      </w:r>
-    </w:p>
-    <w:p>
-      <w:pPr>
-        <w:spacing w:after="0"/>
-        <w:ind w:left="720" w:hanging="720"/>
-      </w:pPr>
-      <w:proofErr w:type="gramStart"/>
-      <w:r>
-        <w:rPr>
-          <w:rFonts w:eastAsia="MS Gothic" w:cstheme="minorHAnsi"/>
-        </w:rPr>
-        <w:t>yes</w:t>
-      </w:r>
-      <w:proofErr w:type="gramEnd"/>
-      <w:r>
-        <w:rPr>
-          <w:rFonts w:ascii="MS Gothic" w:eastAsia="MS Gothic" w:hAnsi="MS Gothic" w:cstheme="minorHAnsi"/>
-        </w:rPr>
-        <w:fldChar w:fldCharType="begin">
-          <w:ffData>
-            <w:name w:val="Check3"/>
-            <w:enabled/>
-            <w:calcOnExit w:val="0"/>
-            <w:checkBox>
-              <w:sizeAuto/>
-              <w:default w:val="0"/>
-            </w:checkBox>
-          </w:ffData>
-        </w:fldChar>
-      </w:r>
-      <w:r>
-        <w:rPr>
-          <w:rFonts w:ascii="MS Gothic" w:eastAsia="MS Gothic" w:hAnsi="MS Gothic" w:cstheme="minorHAnsi"/>
-        </w:rPr>
-        <w:instrText xml:space="preserve"> </w:instrText>
-      </w:r>
-      <w:r>
-        <w:rPr>
-          <w:rFonts w:ascii="MS Gothic" w:eastAsia="MS Gothic" w:hAnsi="MS Gothic" w:cstheme="minorHAnsi" w:hint="eastAsia"/>
-        </w:rPr>
-        <w:instrText>FORMCHECKBOX</w:instrText>
-      </w:r>
-      <w:r>
-        <w:rPr>
-          <w:rFonts w:ascii="MS Gothic" w:eastAsia="MS Gothic" w:hAnsi="MS Gothic" w:cstheme="minorHAnsi"/>
-        </w:rPr>
-        <w:instrText xml:space="preserve"> </w:instrText>
-      </w:r>
-      <w:r>
-        <w:rPr>
-          <w:rFonts w:ascii="MS Gothic" w:eastAsia="MS Gothic" w:hAnsi="MS Gothic" w:cstheme="minorHAnsi"/>
-        </w:rPr>
-      </w:r>
-      <w:r>
-        <w:rPr>
-          <w:rFonts w:ascii="MS Gothic" w:eastAsia="MS Gothic" w:hAnsi="MS Gothic" w:cstheme="minorHAnsi"/>
-        </w:rPr>
-        <w:fldChar w:fldCharType="separate"/>
-      </w:r>
-      <w:r>
-        <w:rPr>
-          <w:rFonts w:ascii="MS Gothic" w:eastAsia="MS Gothic" w:hAnsi="MS Gothic" w:cstheme="minorHAnsi"/>
-        </w:rPr>
-        <w:fldChar w:fldCharType="end"/>
-      </w:r>
-      <w:r>
-        <w:rPr>
-          <w:rFonts w:eastAsia="MS Gothic" w:cstheme="minorHAnsi"/>
-        </w:rPr>
-        <w:tab/>
-        <w:t>no</w:t>
-      </w:r>
-      <w:r>
-        <w:rPr>
-          <w:rFonts w:ascii="MS Gothic" w:eastAsia="MS Gothic" w:hAnsi="MS Gothic" w:cstheme="minorHAnsi"/>
-        </w:rPr>
-        <w:fldChar w:fldCharType="begin">
-          <w:ffData>
-            <w:name w:val="Check3"/>
-            <w:enabled/>
-            <w:calcOnExit w:val="0"/>
-            <w:checkBox>
-              <w:sizeAuto/>
-              <w:default w:val="0"/>
-            </w:checkBox>
-          </w:ffData>
-        </w:fldChar>
-      </w:r>
-      <w:r>
-        <w:rPr>
-          <w:rFonts w:ascii="MS Gothic" w:eastAsia="MS Gothic" w:hAnsi="MS Gothic" w:cstheme="minorHAnsi"/>
-        </w:rPr>
-        <w:instrText xml:space="preserve"> </w:instrText>
-      </w:r>
-      <w:r>
-        <w:rPr>
-          <w:rFonts w:ascii="MS Gothic" w:eastAsia="MS Gothic" w:hAnsi="MS Gothic" w:cstheme="minorHAnsi" w:hint="eastAsia"/>
-        </w:rPr>
-        <w:instrText>FORMCHECKBOX</w:instrText>
-      </w:r>
-      <w:r>
-        <w:rPr>
-          <w:rFonts w:ascii="MS Gothic" w:eastAsia="MS Gothic" w:hAnsi="MS Gothic" w:cstheme="minorHAnsi"/>
-        </w:rPr>
-        <w:instrText xml:space="preserve"> </w:instrText>
-      </w:r>
-      <w:r>
-        <w:rPr>
-          <w:rFonts w:ascii="MS Gothic" w:eastAsia="MS Gothic" w:hAnsi="MS Gothic" w:cstheme="minorHAnsi"/>
-        </w:rPr>
-      </w:r>
-      <w:r>
-        <w:rPr>
-          <w:rFonts w:ascii="MS Gothic" w:eastAsia="MS Gothic" w:hAnsi="MS Gothic" w:cstheme="minorHAnsi"/>
-        </w:rPr>
-        <w:fldChar w:fldCharType="separate"/>
-      </w:r>
-      <w:r>
-        <w:rPr>
-          <w:rFonts w:ascii="MS Gothic" w:eastAsia="MS Gothic" w:hAnsi="MS Gothic" w:cstheme="minorHAnsi"/>
-        </w:rPr>
-        <w:fldChar w:fldCharType="end"/>
-      </w:r>
-      <w:r>
-        <w:rPr>
-          <w:rFonts w:eastAsia="MS Gothic" w:cstheme="minorHAnsi"/>
-        </w:rPr>
-        <w:tab/>
-      </w:r>
-      <w:r>
-        <w:t xml:space="preserve">Proper Log classes are used (i.e. if (D) </w:t>
-      </w:r>
-      <w:proofErr w:type="spellStart"/>
-      <w:r>
-        <w:t>Log.d</w:t>
-      </w:r>
-      <w:proofErr w:type="spellEnd"/>
-      <w:r>
-        <w:t>(…) for logs implemented for debugging purposes)</w:t>
-      </w:r>
-    </w:p>
-    <w:p>
-      <w:pPr>
-        <w:spacing w:after="0"/>
-        <w:ind w:left="1440"/>
-      </w:pPr>
-      <w:r>
-        <w:t>Comments:</w:t>
-      </w:r>
-    </w:p>
-    <w:p>
-      <w:pPr>
-        <w:spacing w:after="0"/>
-        <w:ind w:left="1440"/>
-      </w:pPr>
-      <w:r>
-        <w:rPr>
-          <w:noProof/>
-        </w:rPr>
-      </w:r>
-      <w:r>
-        <w:rPr>
-          <w:noProof/>
-        </w:rPr>
-        <w:pict>
-          <v:shape id="_x0000_s1027" type="#_x0000_t202" style="width:395.3pt;height:63.15pt;visibility:visible;mso-position-horizontal-relative:char;mso-position-vertical-relative:line" o:gfxdata="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">
-            <v:textbox>
-              <w:txbxContent>
-                <w:sdt>
-                  <w:sdtPr>
-                    <w:id w:val="1511101692"/>
-                    <w:showingPlcHdr/>
-                  </w:sdtPr>
-                  <w:sdtContent>
-                    <w:p>
-                      <w:r>
-                        <w:rPr>
-                          <w:rStyle w:val="PlaceholderText"/>
-                        </w:rPr>
-                        <w:t>Click here to enter text.</w:t>
-                      </w:r>
-                    </w:p>
-                  </w:sdtContent>
-                </w:sdt>
-              </w:txbxContent>
-            </v:textbox>
-            <w10:wrap type="none"/>
-            <w10:anchorlock/>
-          </v:shape>
-        </w:pict>
-      </w:r>
-    </w:p>
-    <w:p>
-      <w:pPr>
-        <w:spacing w:after="0"/>
-      </w:pPr>
-      <w:proofErr w:type="gramStart"/>
-      <w:r>
-        <w:rPr>
-          <w:rFonts w:eastAsia="MS Gothic" w:cstheme="minorHAnsi"/>
-        </w:rPr>
-        <w:t>yes</w:t>
-      </w:r>
-      <w:proofErr w:type="gramEnd"/>
-      <w:r>
-        <w:rPr>
-          <w:rFonts w:ascii="MS Gothic" w:eastAsia="MS Gothic" w:hAnsi="MS Gothic" w:cstheme="minorHAnsi"/>
-        </w:rPr>
-        <w:fldChar w:fldCharType="begin">
-          <w:ffData>
-            <w:name w:val="Check3"/>
-            <w:enabled/>
-            <w:calcOnExit w:val="0"/>
-            <w:checkBox>
-              <w:sizeAuto/>
-              <w:default w:val="0"/>
-            </w:checkBox>
-          </w:ffData>
-        </w:fldChar>
-      </w:r>
-      <w:r>
-        <w:rPr>
-          <w:rFonts w:ascii="MS Gothic" w:eastAsia="MS Gothic" w:hAnsi="MS Gothic" w:cstheme="minorHAnsi"/>
-        </w:rPr>
-        <w:instrText xml:space="preserve"> </w:instrText>
-      </w:r>
-      <w:r>
-        <w:rPr>
-          <w:rFonts w:ascii="MS Gothic" w:eastAsia="MS Gothic" w:hAnsi="MS Gothic" w:cstheme="minorHAnsi" w:hint="eastAsia"/>
-        </w:rPr>
-        <w:instrText>FORMCHECKBOX</w:instrText>
-      </w:r>
-      <w:r>
-        <w:rPr>
-          <w:rFonts w:ascii="MS Gothic" w:eastAsia="MS Gothic" w:hAnsi="MS Gothic" w:cstheme="minorHAnsi"/>
-        </w:rPr>
-        <w:instrText xml:space="preserve"> </w:instrText>
-      </w:r>
-      <w:r>
-        <w:rPr>
-          <w:rFonts w:ascii="MS Gothic" w:eastAsia="MS Gothic" w:hAnsi="MS Gothic" w:cstheme="minorHAnsi"/>
-        </w:rPr>
-      </w:r>
-      <w:r>
-        <w:rPr>
-          <w:rFonts w:ascii="MS Gothic" w:eastAsia="MS Gothic" w:hAnsi="MS Gothic" w:cstheme="minorHAnsi"/>
-        </w:rPr>
-        <w:fldChar w:fldCharType="separate"/>
-      </w:r>
-      <w:r>
-        <w:rPr>
-          <w:rFonts w:ascii="MS Gothic" w:eastAsia="MS Gothic" w:hAnsi="MS Gothic" w:cstheme="minorHAnsi"/>
-        </w:rPr>
-        <w:fldChar w:fldCharType="end"/>
-      </w:r>
-      <w:r>
-        <w:rPr>
-          <w:rFonts w:eastAsia="MS Gothic" w:cstheme="minorHAnsi"/>
-        </w:rPr>
-        <w:tab/>
-        <w:t>no</w:t>
-      </w:r>
-      <w:r>
-        <w:rPr>
-          <w:rFonts w:ascii="MS Gothic" w:eastAsia="MS Gothic" w:hAnsi="MS Gothic" w:cstheme="minorHAnsi"/>
-        </w:rPr>
-        <w:fldChar w:fldCharType="begin">
-          <w:ffData>
-            <w:name w:val="Check3"/>
-            <w:enabled/>
-            <w:calcOnExit w:val="0"/>
-            <w:checkBox>
-              <w:sizeAuto/>
-              <w:default w:val="0"/>
-            </w:checkBox>
-          </w:ffData>
-        </w:fldChar>
-      </w:r>
-      <w:r>
-        <w:rPr>
-          <w:rFonts w:ascii="MS Gothic" w:eastAsia="MS Gothic" w:hAnsi="MS Gothic" w:cstheme="minorHAnsi"/>
-        </w:rPr>
-        <w:instrText xml:space="preserve"> </w:instrText>
-      </w:r>
-      <w:r>
-        <w:rPr>
-          <w:rFonts w:ascii="MS Gothic" w:eastAsia="MS Gothic" w:hAnsi="MS Gothic" w:cstheme="minorHAnsi" w:hint="eastAsia"/>
-        </w:rPr>
-        <w:instrText>FORMCHECKBOX</w:instrText>
-      </w:r>
-      <w:r>
-        <w:rPr>
-          <w:rFonts w:ascii="MS Gothic" w:eastAsia="MS Gothic" w:hAnsi="MS Gothic" w:cstheme="minorHAnsi"/>
-        </w:rPr>
-        <w:instrText xml:space="preserve"> </w:instrText>
-      </w:r>
-      <w:r>
-        <w:rPr>
-          <w:rFonts w:ascii="MS Gothic" w:eastAsia="MS Gothic" w:hAnsi="MS Gothic" w:cstheme="minorHAnsi"/>
-        </w:rPr>
-      </w:r>
-      <w:r>
-        <w:rPr>
-          <w:rFonts w:ascii="MS Gothic" w:eastAsia="MS Gothic" w:hAnsi="MS Gothic" w:cstheme="minorHAnsi"/>
-        </w:rPr>
-        <w:fldChar w:fldCharType="separate"/>
-      </w:r>
-      <w:r>
-        <w:rPr>
-          <w:rFonts w:ascii="MS Gothic" w:eastAsia="MS Gothic" w:hAnsi="MS Gothic" w:cstheme="minorHAnsi"/>
-        </w:rPr>
-        <w:fldChar w:fldCharType="end"/>
-      </w:r>
-      <w:r>
-        <w:rPr>
-          <w:rFonts w:eastAsia="MS Gothic" w:cstheme="minorHAnsi"/>
-        </w:rPr>
-        <w:tab/>
-      </w:r>
-      <w:r>
-        <w:t xml:space="preserve">All </w:t>
-      </w:r>
-      <w:proofErr w:type="spellStart"/>
-      <w:r>
-        <w:t>onClicks</w:t>
-      </w:r>
-      <w:proofErr w:type="spellEnd"/>
-      <w:r>
-        <w:t xml:space="preserve"> handled in XML file (</w:t>
-      </w:r>
-      <w:proofErr w:type="spellStart"/>
-      <w:r>
-        <w:t>android:onClick</w:t>
-      </w:r>
-      <w:proofErr w:type="spellEnd"/>
-      <w:r>
-        <w:t>) and method implemented in class</w:t>
-      </w:r>
-      <w:bookmarkStart w:id="3" w:name="_GoBack"/>
-      <w:bookmarkEnd w:id="3"/>
-    </w:p>
-    <w:p>
-      <w:pPr>
-        <w:spacing w:after="0"/>
-        <w:ind w:left="1440"/>
-      </w:pPr>
-      <w:r>
-        <w:t>Comments:</w:t>
-      </w:r>
-    </w:p>
-    <w:p>
-      <w:pPr>
-        <w:spacing w:after="0"/>
-        <w:ind w:left="1440"/>
-      </w:pPr>
-      <w:r>
-        <w:rPr>
-          <w:noProof/>
-        </w:rPr>
-      </w:r>
-      <w:r>
-        <w:rPr>
-          <w:noProof/>
-        </w:rPr>
-        <w:pict>
-          <v:shape id="_x0000_s1026" type="#_x0000_t202" style="width:395.3pt;height:63.15pt;visibility:visible;mso-position-horizontal-relative:char;mso-position-vertical-relative:line" o:gfxdata="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">
-            <v:textbox>
-              <w:txbxContent>
-                <w:sdt>
-                  <w:sdtPr>
-                    <w:id w:val="-1513761310"/>
-                    <w:showingPlcHdr/>
-                  </w:sdtPr>
-                  <w:sdtContent>
-                    <w:p>
-                      <w:r>
-                        <w:rPr>
-                          <w:rStyle w:val="PlaceholderText"/>
-                        </w:rPr>
-                        <w:t>Click here to enter text.</w:t>
-                      </w:r>
-                    </w:p>
-                  </w:sdtContent>
-                </w:sdt>
-              </w:txbxContent>
-            </v:textbox>
-            <w10:wrap type="none"/>
-            <w10:anchorlock/>
-          </v:shape>
-        </w:pict>
-      </w:r>
-    </w:p>
-    <w:p>
-      <w:pPr>
-        <w:spacing w:after="0"/>
-      </w:pPr>
-    </w:p>
-    <w:p>
-      <w:pPr>
-        <w:spacing w:after="0"/>
-      </w:pPr>
-    </w:p>
-    <w:p>
-      <w:pPr>
-        <w:spacing w:after="0"/>
         <w:rPr>
           <w:b/>
         </w:rPr>
       </w:pPr>
     </w:p>
     <w:sectPr>
-      <w:headerReference w:type="default" r:id="rId7"/>
-      <w:footerReference w:type="default" r:id="rId8"/>
+      <w:headerReference w:type="default" r:id="rId8"/>
+      <w:footerReference w:type="default" r:id="rId9"/>
       <w:pgSz w:w="12240" w:h="15840"/>
       <w:pgMar w:top="1440" w:right="1440" w:bottom="1440" w:left="1440" w:header="720" w:footer="720" w:gutter="0"/>
       <w:cols w:space="720"/>
@@ -5592,7 +5200,7 @@
 </file>
 
 <file path=word/endnotes.xml><?xml version="1.0" encoding="utf-8"?>
-<w:endnotes xmlns:ve="http://schemas.openxmlformats.org/markup-compatibility/2006" xmlns:o="urn:schemas-microsoft-com:office:office" xmlns:r="http://schemas.openxmlformats.org/officeDocument/2006/relationships" xmlns:m="http://schemas.openxmlformats.org/officeDocument/2006/math" xmlns:v="urn:schemas-microsoft-com:vml" xmlns:wp="http://schemas.openxmlformats.org/drawingml/2006/wordprocessingDrawing" xmlns:w10="urn:schemas-microsoft-com:office:word" xmlns:w="http://schemas.openxmlformats.org/wordprocessingml/2006/main" xmlns:wne="http://schemas.microsoft.com/office/word/2006/wordml">
+<w:endnotes xmlns:wpc="http://schemas.microsoft.com/office/word/2010/wordprocessingCanvas" xmlns:mo="http://schemas.microsoft.com/office/mac/office/2008/main" xmlns:mc="http://schemas.openxmlformats.org/markup-compatibility/2006" xmlns:mv="urn:schemas-microsoft-com:mac:vml" xmlns:o="urn:schemas-microsoft-com:office:office" xmlns:r="http://schemas.openxmlformats.org/officeDocument/2006/relationships" xmlns:m="http://schemas.openxmlformats.org/officeDocument/2006/math" xmlns:v="urn:schemas-microsoft-com:vml" xmlns:wp14="http://schemas.microsoft.com/office/word/2010/wordprocessingDrawing" xmlns:wp="http://schemas.openxmlformats.org/drawingml/2006/wordprocessingDrawing" xmlns:w10="urn:schemas-microsoft-com:office:word" xmlns:w="http://schemas.openxmlformats.org/wordprocessingml/2006/main" xmlns:w14="http://schemas.microsoft.com/office/word/2010/wordml" xmlns:wpg="http://schemas.microsoft.com/office/word/2010/wordprocessingGroup" xmlns:wpi="http://schemas.microsoft.com/office/word/2010/wordprocessingInk" xmlns:wne="http://schemas.microsoft.com/office/word/2006/wordml" xmlns:wps="http://schemas.microsoft.com/office/word/2010/wordprocessingShape" mc:Ignorable="w14 wp14 mv">
   <w:endnote w:type="separator" w:id="-1">
     <w:p>
       <w:pPr>
@@ -5617,29 +5225,13 @@
 </file>
 
 <file path=word/footer1.xml><?xml version="1.0" encoding="utf-8"?>
-<w:ftr xmlns:ve="http://schemas.openxmlformats.org/markup-compatibility/2006" xmlns:o="urn:schemas-microsoft-com:office:office" xmlns:r="http://schemas.openxmlformats.org/officeDocument/2006/relationships" xmlns:m="http://schemas.openxmlformats.org/officeDocument/2006/math" xmlns:v="urn:schemas-microsoft-com:vml" xmlns:wp="http://schemas.openxmlformats.org/drawingml/2006/wordprocessingDrawing" xmlns:w10="urn:schemas-microsoft-com:office:word" xmlns:w="http://schemas.openxmlformats.org/wordprocessingml/2006/main" xmlns:wne="http://schemas.microsoft.com/office/word/2006/wordml">
+<w:ftr xmlns:wpc="http://schemas.microsoft.com/office/word/2010/wordprocessingCanvas" xmlns:mo="http://schemas.microsoft.com/office/mac/office/2008/main" xmlns:mc="http://schemas.openxmlformats.org/markup-compatibility/2006" xmlns:mv="urn:schemas-microsoft-com:mac:vml" xmlns:o="urn:schemas-microsoft-com:office:office" xmlns:r="http://schemas.openxmlformats.org/officeDocument/2006/relationships" xmlns:m="http://schemas.openxmlformats.org/officeDocument/2006/math" xmlns:v="urn:schemas-microsoft-com:vml" xmlns:wp14="http://schemas.microsoft.com/office/word/2010/wordprocessingDrawing" xmlns:wp="http://schemas.openxmlformats.org/drawingml/2006/wordprocessingDrawing" xmlns:w10="urn:schemas-microsoft-com:office:word" xmlns:w="http://schemas.openxmlformats.org/wordprocessingml/2006/main" xmlns:w14="http://schemas.microsoft.com/office/word/2010/wordml" xmlns:wpg="http://schemas.microsoft.com/office/word/2010/wordprocessingGroup" xmlns:wpi="http://schemas.microsoft.com/office/word/2010/wordprocessingInk" xmlns:wne="http://schemas.microsoft.com/office/word/2006/wordml" xmlns:wps="http://schemas.microsoft.com/office/word/2010/wordprocessingShape" mc:Ignorable="w14 wp14">
   <w:p>
     <w:pPr>
       <w:pStyle w:val="Footer"/>
     </w:pPr>
     <w:r>
-      <w:t xml:space="preserve">Created Nov.19.2012 by Heming </w:t>
-    </w:r>
-    <w:proofErr w:type="spellStart"/>
-    <w:r>
-      <w:t>Ge</w:t>
-    </w:r>
-    <w:proofErr w:type="spellEnd"/>
-    <w:r>
-      <w:t xml:space="preserve"> (hwg33), </w:t>
-    </w:r>
-    <w:proofErr w:type="spellStart"/>
-    <w:r>
-      <w:t>Risa</w:t>
-    </w:r>
-    <w:proofErr w:type="spellEnd"/>
-    <w:r>
-      <w:t xml:space="preserve"> Naka (rn96)</w:t>
+      <w:t>Created Nov.19.2012 by Heming Ge (hwg33), Risa Naka (rn96)</w:t>
     </w:r>
   </w:p>
   <w:p>
@@ -5651,7 +5243,7 @@
 </file>
 
 <file path=word/footnotes.xml><?xml version="1.0" encoding="utf-8"?>
-<w:footnotes xmlns:ve="http://schemas.openxmlformats.org/markup-compatibility/2006" xmlns:o="urn:schemas-microsoft-com:office:office" xmlns:r="http://schemas.openxmlformats.org/officeDocument/2006/relationships" xmlns:m="http://schemas.openxmlformats.org/officeDocument/2006/math" xmlns:v="urn:schemas-microsoft-com:vml" xmlns:wp="http://schemas.openxmlformats.org/drawingml/2006/wordprocessingDrawing" xmlns:w10="urn:schemas-microsoft-com:office:word" xmlns:w="http://schemas.openxmlformats.org/wordprocessingml/2006/main" xmlns:wne="http://schemas.microsoft.com/office/word/2006/wordml">
+<w:footnotes xmlns:wpc="http://schemas.microsoft.com/office/word/2010/wordprocessingCanvas" xmlns:mo="http://schemas.microsoft.com/office/mac/office/2008/main" xmlns:mc="http://schemas.openxmlformats.org/markup-compatibility/2006" xmlns:mv="urn:schemas-microsoft-com:mac:vml" xmlns:o="urn:schemas-microsoft-com:office:office" xmlns:r="http://schemas.openxmlformats.org/officeDocument/2006/relationships" xmlns:m="http://schemas.openxmlformats.org/officeDocument/2006/math" xmlns:v="urn:schemas-microsoft-com:vml" xmlns:wp14="http://schemas.microsoft.com/office/word/2010/wordprocessingDrawing" xmlns:wp="http://schemas.openxmlformats.org/drawingml/2006/wordprocessingDrawing" xmlns:w10="urn:schemas-microsoft-com:office:word" xmlns:w="http://schemas.openxmlformats.org/wordprocessingml/2006/main" xmlns:w14="http://schemas.microsoft.com/office/word/2010/wordml" xmlns:wpg="http://schemas.microsoft.com/office/word/2010/wordprocessingGroup" xmlns:wpi="http://schemas.microsoft.com/office/word/2010/wordprocessingInk" xmlns:wne="http://schemas.microsoft.com/office/word/2006/wordml" xmlns:wps="http://schemas.microsoft.com/office/word/2010/wordprocessingShape" mc:Ignorable="w14 wp14 mv">
   <w:footnote w:type="separator" w:id="-1">
     <w:p>
       <w:pPr>
@@ -5676,7 +5268,7 @@
 </file>
 
 <file path=word/header1.xml><?xml version="1.0" encoding="utf-8"?>
-<w:hdr xmlns:ve="http://schemas.openxmlformats.org/markup-compatibility/2006" xmlns:o="urn:schemas-microsoft-com:office:office" xmlns:r="http://schemas.openxmlformats.org/officeDocument/2006/relationships" xmlns:m="http://schemas.openxmlformats.org/officeDocument/2006/math" xmlns:v="urn:schemas-microsoft-com:vml" xmlns:wp="http://schemas.openxmlformats.org/drawingml/2006/wordprocessingDrawing" xmlns:w10="urn:schemas-microsoft-com:office:word" xmlns:w="http://schemas.openxmlformats.org/wordprocessingml/2006/main" xmlns:wne="http://schemas.microsoft.com/office/word/2006/wordml">
+<w:hdr xmlns:wpc="http://schemas.microsoft.com/office/word/2010/wordprocessingCanvas" xmlns:mo="http://schemas.microsoft.com/office/mac/office/2008/main" xmlns:mc="http://schemas.openxmlformats.org/markup-compatibility/2006" xmlns:mv="urn:schemas-microsoft-com:mac:vml" xmlns:o="urn:schemas-microsoft-com:office:office" xmlns:r="http://schemas.openxmlformats.org/officeDocument/2006/relationships" xmlns:m="http://schemas.openxmlformats.org/officeDocument/2006/math" xmlns:v="urn:schemas-microsoft-com:vml" xmlns:wp14="http://schemas.microsoft.com/office/word/2010/wordprocessingDrawing" xmlns:wp="http://schemas.openxmlformats.org/drawingml/2006/wordprocessingDrawing" xmlns:w10="urn:schemas-microsoft-com:office:word" xmlns:w="http://schemas.openxmlformats.org/wordprocessingml/2006/main" xmlns:w14="http://schemas.microsoft.com/office/word/2010/wordml" xmlns:wpg="http://schemas.microsoft.com/office/word/2010/wordprocessingGroup" xmlns:wpi="http://schemas.microsoft.com/office/word/2010/wordprocessingInk" xmlns:wne="http://schemas.microsoft.com/office/word/2006/wordml" xmlns:wps="http://schemas.microsoft.com/office/word/2010/wordprocessingShape" mc:Ignorable="w14 wp14">
   <w:p>
     <w:pPr>
       <w:pStyle w:val="Header"/>
@@ -5698,19 +5290,11 @@
         <w:b/>
       </w:rPr>
     </w:pPr>
-    <w:proofErr w:type="spellStart"/>
     <w:r>
       <w:rPr>
         <w:b/>
       </w:rPr>
-      <w:t>OpenComm</w:t>
-    </w:r>
-    <w:proofErr w:type="spellEnd"/>
-    <w:r>
-      <w:rPr>
-        <w:b/>
-      </w:rPr>
-      <w:t xml:space="preserve"> Group (opencommgroup.basecamphq.com)</w:t>
+      <w:t>OpenComm Group (opencommgroup.basecamphq.com)</w:t>
     </w:r>
   </w:p>
   <w:p>
@@ -5730,7 +5314,7 @@
 </file>
 
 <file path=word/styles.xml><?xml version="1.0" encoding="utf-8"?>
-<w:styles xmlns:r="http://schemas.openxmlformats.org/officeDocument/2006/relationships" xmlns:w="http://schemas.openxmlformats.org/wordprocessingml/2006/main">
+<w:styles xmlns:mc="http://schemas.openxmlformats.org/markup-compatibility/2006" xmlns:r="http://schemas.openxmlformats.org/officeDocument/2006/relationships" xmlns:w="http://schemas.openxmlformats.org/wordprocessingml/2006/main" xmlns:w14="http://schemas.microsoft.com/office/word/2010/wordml" mc:Ignorable="w14">
   <w:docDefaults>
     <w:rPrDefault>
       <w:rPr>
@@ -5746,7 +5330,7 @@
       </w:pPr>
     </w:pPrDefault>
   </w:docDefaults>
-  <w:latentStyles w:defLockedState="0" w:defUIPriority="99" w:defSemiHidden="1" w:defUnhideWhenUsed="1" w:defQFormat="0" w:count="267">
+  <w:latentStyles w:defLockedState="0" w:defUIPriority="99" w:defSemiHidden="1" w:defUnhideWhenUsed="1" w:defQFormat="0" w:count="276">
     <w:lsdException w:name="Normal" w:semiHidden="0" w:uiPriority="0" w:unhideWhenUsed="0" w:qFormat="1"/>
     <w:lsdException w:name="heading 1" w:semiHidden="0" w:uiPriority="9" w:unhideWhenUsed="0" w:qFormat="1"/>
     <w:lsdException w:name="heading 2" w:uiPriority="9" w:qFormat="1"/>
@@ -5901,7 +5485,6 @@
     <w:uiPriority w:val="99"/>
     <w:semiHidden/>
     <w:unhideWhenUsed/>
-    <w:qFormat/>
     <w:tblPr>
       <w:tblInd w:w="0" w:type="dxa"/>
       <w:tblCellMar>
@@ -6006,7 +5589,7 @@
 </file>
 
 <file path=word/stylesWithEffects.xml><?xml version="1.0" encoding="utf-8"?>
-<w:styles xmlns:wpc="http://schemas.microsoft.com/office/word/2010/wordprocessingCanvas" xmlns:mc="http://schemas.openxmlformats.org/markup-compatibility/2006" xmlns:o="urn:schemas-microsoft-com:office:office" xmlns:r="http://schemas.openxmlformats.org/officeDocument/2006/relationships" xmlns:m="http://schemas.openxmlformats.org/officeDocument/2006/math" xmlns:v="urn:schemas-microsoft-com:vml" xmlns:wp14="http://schemas.microsoft.com/office/word/2010/wordprocessingDrawing" xmlns:wp="http://schemas.openxmlformats.org/drawingml/2006/wordprocessingDrawing" xmlns:w10="urn:schemas-microsoft-com:office:word" xmlns:w="http://schemas.openxmlformats.org/wordprocessingml/2006/main" xmlns:w14="http://schemas.microsoft.com/office/word/2010/wordml" xmlns:wpg="http://schemas.microsoft.com/office/word/2010/wordprocessingGroup" xmlns:wpi="http://schemas.microsoft.com/office/word/2010/wordprocessingInk" xmlns:wne="http://schemas.microsoft.com/office/word/2006/wordml" xmlns:wps="http://schemas.microsoft.com/office/word/2010/wordprocessingShape" mc:Ignorable="w14 wp14">
+<w:styles xmlns:wpc="http://schemas.microsoft.com/office/word/2010/wordprocessingCanvas" xmlns:mo="http://schemas.microsoft.com/office/mac/office/2008/main" xmlns:mc="http://schemas.openxmlformats.org/markup-compatibility/2006" xmlns:mv="urn:schemas-microsoft-com:mac:vml" xmlns:o="urn:schemas-microsoft-com:office:office" xmlns:r="http://schemas.openxmlformats.org/officeDocument/2006/relationships" xmlns:m="http://schemas.openxmlformats.org/officeDocument/2006/math" xmlns:v="urn:schemas-microsoft-com:vml" xmlns:wp14="http://schemas.microsoft.com/office/word/2010/wordprocessingDrawing" xmlns:wp="http://schemas.openxmlformats.org/drawingml/2006/wordprocessingDrawing" xmlns:w10="urn:schemas-microsoft-com:office:word" xmlns:w="http://schemas.openxmlformats.org/wordprocessingml/2006/main" xmlns:w14="http://schemas.microsoft.com/office/word/2010/wordml" xmlns:wpg="http://schemas.microsoft.com/office/word/2010/wordprocessingGroup" xmlns:wpi="http://schemas.microsoft.com/office/word/2010/wordprocessingInk" xmlns:wne="http://schemas.microsoft.com/office/word/2006/wordml" xmlns:wps="http://schemas.microsoft.com/office/word/2010/wordprocessingShape" mc:Ignorable="w14 wp14 mv">
   <w:docDefaults>
     <w:rPrDefault>
       <w:rPr>
@@ -6022,7 +5605,7 @@
       </w:pPr>
     </w:pPrDefault>
   </w:docDefaults>
-  <w:latentStyles w:defLockedState="0" w:defUIPriority="99" w:defSemiHidden="1" w:defUnhideWhenUsed="1" w:defQFormat="0" w:count="267">
+  <w:latentStyles w:defLockedState="0" w:defUIPriority="99" w:defSemiHidden="1" w:defUnhideWhenUsed="1" w:defQFormat="0" w:count="276">
     <w:lsdException w:name="Normal" w:semiHidden="0" w:uiPriority="0" w:unhideWhenUsed="0" w:qFormat="1"/>
     <w:lsdException w:name="heading 1" w:semiHidden="0" w:uiPriority="9" w:unhideWhenUsed="0" w:qFormat="1"/>
     <w:lsdException w:name="heading 2" w:uiPriority="9" w:qFormat="1"/>
@@ -6280,7 +5863,7 @@
 </file>
 
 <file path=word/glossary/document.xml><?xml version="1.0" encoding="utf-8"?>
-<w:glossaryDocument xmlns:ve="http://schemas.openxmlformats.org/markup-compatibility/2006" xmlns:o="urn:schemas-microsoft-com:office:office" xmlns:r="http://schemas.openxmlformats.org/officeDocument/2006/relationships" xmlns:m="http://schemas.openxmlformats.org/officeDocument/2006/math" xmlns:v="urn:schemas-microsoft-com:vml" xmlns:wp="http://schemas.openxmlformats.org/drawingml/2006/wordprocessingDrawing" xmlns:w10="urn:schemas-microsoft-com:office:word" xmlns:w="http://schemas.openxmlformats.org/wordprocessingml/2006/main" xmlns:wne="http://schemas.microsoft.com/office/word/2006/wordml">
+<w:glossaryDocument xmlns:wpc="http://schemas.microsoft.com/office/word/2010/wordprocessingCanvas" xmlns:mo="http://schemas.microsoft.com/office/mac/office/2008/main" xmlns:mc="http://schemas.openxmlformats.org/markup-compatibility/2006" xmlns:mv="urn:schemas-microsoft-com:mac:vml" xmlns:o="urn:schemas-microsoft-com:office:office" xmlns:r="http://schemas.openxmlformats.org/officeDocument/2006/relationships" xmlns:m="http://schemas.openxmlformats.org/officeDocument/2006/math" xmlns:v="urn:schemas-microsoft-com:vml" xmlns:wp14="http://schemas.microsoft.com/office/word/2010/wordprocessingDrawing" xmlns:wp="http://schemas.openxmlformats.org/drawingml/2006/wordprocessingDrawing" xmlns:w10="urn:schemas-microsoft-com:office:word" xmlns:w="http://schemas.openxmlformats.org/wordprocessingml/2006/main" xmlns:w14="http://schemas.microsoft.com/office/word/2010/wordml" xmlns:wpg="http://schemas.microsoft.com/office/word/2010/wordprocessingGroup" xmlns:wpi="http://schemas.microsoft.com/office/word/2010/wordprocessingInk" xmlns:wne="http://schemas.microsoft.com/office/word/2006/wordml" xmlns:wps="http://schemas.microsoft.com/office/word/2010/wordprocessingShape" mc:Ignorable="w14 wp14">
   <w:docParts>
     <w:docPart>
       <w:docPartPr>
@@ -6377,32 +5960,30 @@
 </file>
 
 <file path=word/glossary/fontTable.xml><?xml version="1.0" encoding="utf-8"?>
-<w:fonts xmlns:r="http://schemas.openxmlformats.org/officeDocument/2006/relationships" xmlns:w="http://schemas.openxmlformats.org/wordprocessingml/2006/main">
+<w:fonts xmlns:mc="http://schemas.openxmlformats.org/markup-compatibility/2006" xmlns:r="http://schemas.openxmlformats.org/officeDocument/2006/relationships" xmlns:w="http://schemas.openxmlformats.org/wordprocessingml/2006/main" xmlns:w14="http://schemas.microsoft.com/office/word/2010/wordml" mc:Ignorable="w14">
   <w:font w:name="Calibri">
     <w:panose1 w:val="020F0502020204030204"/>
     <w:charset w:val="00"/>
-    <w:family w:val="swiss"/>
+    <w:family w:val="auto"/>
     <w:pitch w:val="variable"/>
     <w:sig w:usb0="E10002FF" w:usb1="4000ACFF" w:usb2="00000009" w:usb3="00000000" w:csb0="0000019F" w:csb1="00000000"/>
   </w:font>
   <w:font w:name="Times New Roman">
     <w:panose1 w:val="02020603050405020304"/>
     <w:charset w:val="00"/>
-    <w:family w:val="roman"/>
+    <w:family w:val="auto"/>
     <w:pitch w:val="variable"/>
     <w:sig w:usb0="E0002AFF" w:usb1="C0007841" w:usb2="00000009" w:usb3="00000000" w:csb0="000001FF" w:csb1="00000000"/>
   </w:font>
   <w:font w:name="Tahoma">
     <w:panose1 w:val="020B0604030504040204"/>
     <w:charset w:val="00"/>
-    <w:family w:val="swiss"/>
-    <w:notTrueType/>
+    <w:family w:val="auto"/>
     <w:pitch w:val="variable"/>
     <w:sig w:usb0="00000003" w:usb1="00000000" w:usb2="00000000" w:usb3="00000000" w:csb0="00000001" w:csb1="00000000"/>
   </w:font>
   <w:font w:name="MS Gothic">
     <w:altName w:val="ＭＳ ゴシック"/>
-    <w:panose1 w:val="020B0609070205080204"/>
     <w:charset w:val="80"/>
     <w:family w:val="modern"/>
     <w:pitch w:val="fixed"/>
@@ -6411,27 +5992,47 @@
   <w:font w:name="Courier New">
     <w:panose1 w:val="02070309020205020404"/>
     <w:charset w:val="00"/>
-    <w:family w:val="modern"/>
-    <w:pitch w:val="fixed"/>
+    <w:family w:val="auto"/>
+    <w:pitch w:val="variable"/>
+    <w:sig w:usb0="00000003" w:usb1="00000000" w:usb2="00000000" w:usb3="00000000" w:csb0="00000001" w:csb1="00000000"/>
+  </w:font>
+  <w:font w:name="Arial">
+    <w:panose1 w:val="020B0604020202020204"/>
+    <w:charset w:val="00"/>
+    <w:family w:val="auto"/>
+    <w:pitch w:val="variable"/>
     <w:sig w:usb0="E0002AFF" w:usb1="C0007843" w:usb2="00000009" w:usb3="00000000" w:csb0="000001FF" w:csb1="00000000"/>
+  </w:font>
+  <w:font w:name="ＭＳ ゴシック">
+    <w:charset w:val="4E"/>
+    <w:family w:val="auto"/>
+    <w:pitch w:val="variable"/>
+    <w:sig w:usb0="00000001" w:usb1="08070000" w:usb2="00000010" w:usb3="00000000" w:csb0="00020000" w:csb1="00000000"/>
   </w:font>
   <w:font w:name="Cambria">
     <w:panose1 w:val="02040503050406030204"/>
     <w:charset w:val="00"/>
-    <w:family w:val="roman"/>
+    <w:family w:val="auto"/>
     <w:pitch w:val="variable"/>
     <w:sig w:usb0="E00002FF" w:usb1="400004FF" w:usb2="00000000" w:usb3="00000000" w:csb0="0000019F" w:csb1="00000000"/>
+  </w:font>
+  <w:font w:name="ＭＳ 明朝">
+    <w:charset w:val="4E"/>
+    <w:family w:val="auto"/>
+    <w:pitch w:val="variable"/>
+    <w:sig w:usb0="00000001" w:usb1="08070000" w:usb2="00000010" w:usb3="00000000" w:csb0="00020000" w:csb1="00000000"/>
   </w:font>
 </w:fonts>
 </file>
 
 <file path=word/glossary/settings.xml><?xml version="1.0" encoding="utf-8"?>
-<w:settings xmlns:o="urn:schemas-microsoft-com:office:office" xmlns:r="http://schemas.openxmlformats.org/officeDocument/2006/relationships" xmlns:m="http://schemas.openxmlformats.org/officeDocument/2006/math" xmlns:v="urn:schemas-microsoft-com:vml" xmlns:w10="urn:schemas-microsoft-com:office:word" xmlns:w="http://schemas.openxmlformats.org/wordprocessingml/2006/main" xmlns:sl="http://schemas.openxmlformats.org/schemaLibrary/2006/main">
+<w:settings xmlns:mc="http://schemas.openxmlformats.org/markup-compatibility/2006" xmlns:o="urn:schemas-microsoft-com:office:office" xmlns:r="http://schemas.openxmlformats.org/officeDocument/2006/relationships" xmlns:m="http://schemas.openxmlformats.org/officeDocument/2006/math" xmlns:v="urn:schemas-microsoft-com:vml" xmlns:w10="urn:schemas-microsoft-com:office:word" xmlns:w="http://schemas.openxmlformats.org/wordprocessingml/2006/main" xmlns:w14="http://schemas.microsoft.com/office/word/2010/wordml" xmlns:sl="http://schemas.openxmlformats.org/schemaLibrary/2006/main" mc:Ignorable="w14">
   <w:view w:val="normal"/>
   <w:defaultTabStop w:val="720"/>
   <w:characterSpacingControl w:val="doNotCompress"/>
   <w:compat>
     <w:useFELayout/>
+    <w:compatSetting w:name="compatibilityMode" w:uri="http://schemas.microsoft.com/office/word" w:val="12"/>
   </w:compat>
   <w:rsids>
     <w:rsidRoot w:val="00D16BFB"/>
@@ -6444,7 +6045,7 @@
     <m:mathFont m:val="Cambria Math"/>
     <m:brkBin m:val="before"/>
     <m:brkBinSub m:val="--"/>
-    <m:smallFrac m:val="off"/>
+    <m:smallFrac m:val="0"/>
     <m:dispDef/>
     <m:lMargin m:val="0"/>
     <m:rMargin m:val="0"/>
@@ -6453,15 +6054,16 @@
     <m:intLim m:val="subSup"/>
     <m:naryLim m:val="undOvr"/>
   </m:mathPr>
-  <w:themeFontLang w:val="en-US"/>
+  <w:themeFontLang w:val="en-US" w:eastAsia="ja-JP"/>
   <w:clrSchemeMapping w:bg1="light1" w:t1="dark1" w:bg2="light2" w:t2="dark2" w:accent1="accent1" w:accent2="accent2" w:accent3="accent3" w:accent4="accent4" w:accent5="accent5" w:accent6="accent6" w:hyperlink="hyperlink" w:followedHyperlink="followedHyperlink"/>
+  <w:doNotAutoCompressPictures/>
   <w:decimalSymbol w:val="."/>
   <w:listSeparator w:val=","/>
 </w:settings>
 </file>
 
 <file path=word/glossary/styles.xml><?xml version="1.0" encoding="utf-8"?>
-<w:styles xmlns:r="http://schemas.openxmlformats.org/officeDocument/2006/relationships" xmlns:w="http://schemas.openxmlformats.org/wordprocessingml/2006/main">
+<w:styles xmlns:mc="http://schemas.openxmlformats.org/markup-compatibility/2006" xmlns:r="http://schemas.openxmlformats.org/officeDocument/2006/relationships" xmlns:w="http://schemas.openxmlformats.org/wordprocessingml/2006/main" xmlns:w14="http://schemas.microsoft.com/office/word/2010/wordml" mc:Ignorable="w14">
   <w:docDefaults>
     <w:rPrDefault>
       <w:rPr>
@@ -6477,7 +6079,7 @@
       </w:pPr>
     </w:pPrDefault>
   </w:docDefaults>
-  <w:latentStyles w:defLockedState="0" w:defUIPriority="99" w:defSemiHidden="1" w:defUnhideWhenUsed="1" w:defQFormat="0" w:count="267">
+  <w:latentStyles w:defLockedState="0" w:defUIPriority="99" w:defSemiHidden="1" w:defUnhideWhenUsed="1" w:defQFormat="0" w:count="276">
     <w:lsdException w:name="Normal" w:semiHidden="0" w:uiPriority="0" w:unhideWhenUsed="0" w:qFormat="1"/>
     <w:lsdException w:name="heading 1" w:semiHidden="0" w:uiPriority="9" w:unhideWhenUsed="0" w:qFormat="1"/>
     <w:lsdException w:name="heading 2" w:uiPriority="9" w:qFormat="1"/>
@@ -6632,7 +6234,6 @@
     <w:uiPriority w:val="99"/>
     <w:semiHidden/>
     <w:unhideWhenUsed/>
-    <w:qFormat/>
     <w:tblPr>
       <w:tblInd w:w="0" w:type="dxa"/>
       <w:tblCellMar>
@@ -7104,10 +6705,197 @@
 </w:styles>
 </file>
 
+<file path=word/glossary/stylesWithEffects.xml><?xml version="1.0" encoding="utf-8"?>
+<w:styles xmlns:wpc="http://schemas.microsoft.com/office/word/2010/wordprocessingCanvas" xmlns:mo="http://schemas.microsoft.com/office/mac/office/2008/main" xmlns:mc="http://schemas.openxmlformats.org/markup-compatibility/2006" xmlns:mv="urn:schemas-microsoft-com:mac:vml" xmlns:o="urn:schemas-microsoft-com:office:office" xmlns:r="http://schemas.openxmlformats.org/officeDocument/2006/relationships" xmlns:m="http://schemas.openxmlformats.org/officeDocument/2006/math" xmlns:v="urn:schemas-microsoft-com:vml" xmlns:wp14="http://schemas.microsoft.com/office/word/2010/wordprocessingDrawing" xmlns:wp="http://schemas.openxmlformats.org/drawingml/2006/wordprocessingDrawing" xmlns:w10="urn:schemas-microsoft-com:office:word" xmlns:w="http://schemas.openxmlformats.org/wordprocessingml/2006/main" xmlns:w14="http://schemas.microsoft.com/office/word/2010/wordml" xmlns:wpg="http://schemas.microsoft.com/office/word/2010/wordprocessingGroup" xmlns:wpi="http://schemas.microsoft.com/office/word/2010/wordprocessingInk" xmlns:wne="http://schemas.microsoft.com/office/word/2006/wordml" xmlns:wps="http://schemas.microsoft.com/office/word/2010/wordprocessingShape" mc:Ignorable="w14 wp14">
+  <w:docDefaults>
+    <w:rPrDefault>
+      <w:rPr>
+        <w:rFonts w:asciiTheme="minorHAnsi" w:eastAsiaTheme="minorEastAsia" w:hAnsiTheme="minorHAnsi" w:cstheme="minorBidi"/>
+        <w:sz w:val="24"/>
+        <w:szCs w:val="24"/>
+        <w:lang w:val="en-US" w:eastAsia="ja-JP" w:bidi="ar-SA"/>
+      </w:rPr>
+    </w:rPrDefault>
+    <w:pPrDefault/>
+  </w:docDefaults>
+  <w:latentStyles w:defLockedState="0" w:defUIPriority="99" w:defSemiHidden="1" w:defUnhideWhenUsed="1" w:defQFormat="0" w:count="276">
+    <w:lsdException w:name="Normal" w:semiHidden="0" w:uiPriority="0" w:unhideWhenUsed="0" w:qFormat="1"/>
+    <w:lsdException w:name="heading 1" w:semiHidden="0" w:uiPriority="9" w:unhideWhenUsed="0" w:qFormat="1"/>
+    <w:lsdException w:name="heading 2" w:uiPriority="9" w:qFormat="1"/>
+    <w:lsdException w:name="heading 3" w:uiPriority="9" w:qFormat="1"/>
+    <w:lsdException w:name="heading 4" w:uiPriority="9" w:qFormat="1"/>
+    <w:lsdException w:name="heading 5" w:uiPriority="9" w:qFormat="1"/>
+    <w:lsdException w:name="heading 6" w:uiPriority="9" w:qFormat="1"/>
+    <w:lsdException w:name="heading 7" w:uiPriority="9" w:qFormat="1"/>
+    <w:lsdException w:name="heading 8" w:uiPriority="9" w:qFormat="1"/>
+    <w:lsdException w:name="heading 9" w:uiPriority="9" w:qFormat="1"/>
+    <w:lsdException w:name="toc 1" w:uiPriority="39"/>
+    <w:lsdException w:name="toc 2" w:uiPriority="39"/>
+    <w:lsdException w:name="toc 3" w:uiPriority="39"/>
+    <w:lsdException w:name="toc 4" w:uiPriority="39"/>
+    <w:lsdException w:name="toc 5" w:uiPriority="39"/>
+    <w:lsdException w:name="toc 6" w:uiPriority="39"/>
+    <w:lsdException w:name="toc 7" w:uiPriority="39"/>
+    <w:lsdException w:name="toc 8" w:uiPriority="39"/>
+    <w:lsdException w:name="toc 9" w:uiPriority="39"/>
+    <w:lsdException w:name="caption" w:uiPriority="35" w:qFormat="1"/>
+    <w:lsdException w:name="Title" w:semiHidden="0" w:uiPriority="10" w:unhideWhenUsed="0" w:qFormat="1"/>
+    <w:lsdException w:name="Default Paragraph Font" w:uiPriority="1"/>
+    <w:lsdException w:name="Subtitle" w:semiHidden="0" w:uiPriority="11" w:unhideWhenUsed="0" w:qFormat="1"/>
+    <w:lsdException w:name="Strong" w:semiHidden="0" w:uiPriority="22" w:unhideWhenUsed="0" w:qFormat="1"/>
+    <w:lsdException w:name="Emphasis" w:semiHidden="0" w:uiPriority="20" w:unhideWhenUsed="0" w:qFormat="1"/>
+    <w:lsdException w:name="Table Grid" w:semiHidden="0" w:uiPriority="59" w:unhideWhenUsed="0"/>
+    <w:lsdException w:name="Placeholder Text" w:unhideWhenUsed="0"/>
+    <w:lsdException w:name="No Spacing" w:semiHidden="0" w:uiPriority="1" w:unhideWhenUsed="0" w:qFormat="1"/>
+    <w:lsdException w:name="Light Shading" w:semiHidden="0" w:uiPriority="60" w:unhideWhenUsed="0"/>
+    <w:lsdException w:name="Light List" w:semiHidden="0" w:uiPriority="61" w:unhideWhenUsed="0"/>
+    <w:lsdException w:name="Light Grid" w:semiHidden="0" w:uiPriority="62" w:unhideWhenUsed="0"/>
+    <w:lsdException w:name="Medium Shading 1" w:semiHidden="0" w:uiPriority="63" w:unhideWhenUsed="0"/>
+    <w:lsdException w:name="Medium Shading 2" w:semiHidden="0" w:uiPriority="64" w:unhideWhenUsed="0"/>
+    <w:lsdException w:name="Medium List 1" w:semiHidden="0" w:uiPriority="65" w:unhideWhenUsed="0"/>
+    <w:lsdException w:name="Medium List 2" w:semiHidden="0" w:uiPriority="66" w:unhideWhenUsed="0"/>
+    <w:lsdException w:name="Medium Grid 1" w:semiHidden="0" w:uiPriority="67" w:unhideWhenUsed="0"/>
+    <w:lsdException w:name="Medium Grid 2" w:semiHidden="0" w:uiPriority="68" w:unhideWhenUsed="0"/>
+    <w:lsdException w:name="Medium Grid 3" w:semiHidden="0" w:uiPriority="69" w:unhideWhenUsed="0"/>
+    <w:lsdException w:name="Dark List" w:semiHidden="0" w:uiPriority="70" w:unhideWhenUsed="0"/>
+    <w:lsdException w:name="Colorful Shading" w:semiHidden="0" w:uiPriority="71" w:unhideWhenUsed="0"/>
+    <w:lsdException w:name="Colorful List" w:semiHidden="0" w:uiPriority="72" w:unhideWhenUsed="0"/>
+    <w:lsdException w:name="Colorful Grid" w:semiHidden="0" w:uiPriority="73" w:unhideWhenUsed="0"/>
+    <w:lsdException w:name="Light Shading Accent 1" w:semiHidden="0" w:uiPriority="60" w:unhideWhenUsed="0"/>
+    <w:lsdException w:name="Light List Accent 1" w:semiHidden="0" w:uiPriority="61" w:unhideWhenUsed="0"/>
+    <w:lsdException w:name="Light Grid Accent 1" w:semiHidden="0" w:uiPriority="62" w:unhideWhenUsed="0"/>
+    <w:lsdException w:name="Medium Shading 1 Accent 1" w:semiHidden="0" w:uiPriority="63" w:unhideWhenUsed="0"/>
+    <w:lsdException w:name="Medium Shading 2 Accent 1" w:semiHidden="0" w:uiPriority="64" w:unhideWhenUsed="0"/>
+    <w:lsdException w:name="Medium List 1 Accent 1" w:semiHidden="0" w:uiPriority="65" w:unhideWhenUsed="0"/>
+    <w:lsdException w:name="Revision" w:unhideWhenUsed="0"/>
+    <w:lsdException w:name="List Paragraph" w:semiHidden="0" w:uiPriority="34" w:unhideWhenUsed="0" w:qFormat="1"/>
+    <w:lsdException w:name="Quote" w:semiHidden="0" w:uiPriority="29" w:unhideWhenUsed="0" w:qFormat="1"/>
+    <w:lsdException w:name="Intense Quote" w:semiHidden="0" w:uiPriority="30" w:unhideWhenUsed="0" w:qFormat="1"/>
+    <w:lsdException w:name="Medium List 2 Accent 1" w:semiHidden="0" w:uiPriority="66" w:unhideWhenUsed="0"/>
+    <w:lsdException w:name="Medium Grid 1 Accent 1" w:semiHidden="0" w:uiPriority="67" w:unhideWhenUsed="0"/>
+    <w:lsdException w:name="Medium Grid 2 Accent 1" w:semiHidden="0" w:uiPriority="68" w:unhideWhenUsed="0"/>
+    <w:lsdException w:name="Medium Grid 3 Accent 1" w:semiHidden="0" w:uiPriority="69" w:unhideWhenUsed="0"/>
+    <w:lsdException w:name="Dark List Accent 1" w:semiHidden="0" w:uiPriority="70" w:unhideWhenUsed="0"/>
+    <w:lsdException w:name="Colorful Shading Accent 1" w:semiHidden="0" w:uiPriority="71" w:unhideWhenUsed="0"/>
+    <w:lsdException w:name="Colorful List Accent 1" w:semiHidden="0" w:uiPriority="72" w:unhideWhenUsed="0"/>
+    <w:lsdException w:name="Colorful Grid Accent 1" w:semiHidden="0" w:uiPriority="73" w:unhideWhenUsed="0"/>
+    <w:lsdException w:name="Light Shading Accent 2" w:semiHidden="0" w:uiPriority="60" w:unhideWhenUsed="0"/>
+    <w:lsdException w:name="Light List Accent 2" w:semiHidden="0" w:uiPriority="61" w:unhideWhenUsed="0"/>
+    <w:lsdException w:name="Light Grid Accent 2" w:semiHidden="0" w:uiPriority="62" w:unhideWhenUsed="0"/>
+    <w:lsdException w:name="Medium Shading 1 Accent 2" w:semiHidden="0" w:uiPriority="63" w:unhideWhenUsed="0"/>
+    <w:lsdException w:name="Medium Shading 2 Accent 2" w:semiHidden="0" w:uiPriority="64" w:unhideWhenUsed="0"/>
+    <w:lsdException w:name="Medium List 1 Accent 2" w:semiHidden="0" w:uiPriority="65" w:unhideWhenUsed="0"/>
+    <w:lsdException w:name="Medium List 2 Accent 2" w:semiHidden="0" w:uiPriority="66" w:unhideWhenUsed="0"/>
+    <w:lsdException w:name="Medium Grid 1 Accent 2" w:semiHidden="0" w:uiPriority="67" w:unhideWhenUsed="0"/>
+    <w:lsdException w:name="Medium Grid 2 Accent 2" w:semiHidden="0" w:uiPriority="68" w:unhideWhenUsed="0"/>
+    <w:lsdException w:name="Medium Grid 3 Accent 2" w:semiHidden="0" w:uiPriority="69" w:unhideWhenUsed="0"/>
+    <w:lsdException w:name="Dark List Accent 2" w:semiHidden="0" w:uiPriority="70" w:unhideWhenUsed="0"/>
+    <w:lsdException w:name="Colorful Shading Accent 2" w:semiHidden="0" w:uiPriority="71" w:unhideWhenUsed="0"/>
+    <w:lsdException w:name="Colorful List Accent 2" w:semiHidden="0" w:uiPriority="72" w:unhideWhenUsed="0"/>
+    <w:lsdException w:name="Colorful Grid Accent 2" w:semiHidden="0" w:uiPriority="73" w:unhideWhenUsed="0"/>
+    <w:lsdException w:name="Light Shading Accent 3" w:semiHidden="0" w:uiPriority="60" w:unhideWhenUsed="0"/>
+    <w:lsdException w:name="Light List Accent 3" w:semiHidden="0" w:uiPriority="61" w:unhideWhenUsed="0"/>
+    <w:lsdException w:name="Light Grid Accent 3" w:semiHidden="0" w:uiPriority="62" w:unhideWhenUsed="0"/>
+    <w:lsdException w:name="Medium Shading 1 Accent 3" w:semiHidden="0" w:uiPriority="63" w:unhideWhenUsed="0"/>
+    <w:lsdException w:name="Medium Shading 2 Accent 3" w:semiHidden="0" w:uiPriority="64" w:unhideWhenUsed="0"/>
+    <w:lsdException w:name="Medium List 1 Accent 3" w:semiHidden="0" w:uiPriority="65" w:unhideWhenUsed="0"/>
+    <w:lsdException w:name="Medium List 2 Accent 3" w:semiHidden="0" w:uiPriority="66" w:unhideWhenUsed="0"/>
+    <w:lsdException w:name="Medium Grid 1 Accent 3" w:semiHidden="0" w:uiPriority="67" w:unhideWhenUsed="0"/>
+    <w:lsdException w:name="Medium Grid 2 Accent 3" w:semiHidden="0" w:uiPriority="68" w:unhideWhenUsed="0"/>
+    <w:lsdException w:name="Medium Grid 3 Accent 3" w:semiHidden="0" w:uiPriority="69" w:unhideWhenUsed="0"/>
+    <w:lsdException w:name="Dark List Accent 3" w:semiHidden="0" w:uiPriority="70" w:unhideWhenUsed="0"/>
+    <w:lsdException w:name="Colorful Shading Accent 3" w:semiHidden="0" w:uiPriority="71" w:unhideWhenUsed="0"/>
+    <w:lsdException w:name="Colorful List Accent 3" w:semiHidden="0" w:uiPriority="72" w:unhideWhenUsed="0"/>
+    <w:lsdException w:name="Colorful Grid Accent 3" w:semiHidden="0" w:uiPriority="73" w:unhideWhenUsed="0"/>
+    <w:lsdException w:name="Light Shading Accent 4" w:semiHidden="0" w:uiPriority="60" w:unhideWhenUsed="0"/>
+    <w:lsdException w:name="Light List Accent 4" w:semiHidden="0" w:uiPriority="61" w:unhideWhenUsed="0"/>
+    <w:lsdException w:name="Light Grid Accent 4" w:semiHidden="0" w:uiPriority="62" w:unhideWhenUsed="0"/>
+    <w:lsdException w:name="Medium Shading 1 Accent 4" w:semiHidden="0" w:uiPriority="63" w:unhideWhenUsed="0"/>
+    <w:lsdException w:name="Medium Shading 2 Accent 4" w:semiHidden="0" w:uiPriority="64" w:unhideWhenUsed="0"/>
+    <w:lsdException w:name="Medium List 1 Accent 4" w:semiHidden="0" w:uiPriority="65" w:unhideWhenUsed="0"/>
+    <w:lsdException w:name="Medium List 2 Accent 4" w:semiHidden="0" w:uiPriority="66" w:unhideWhenUsed="0"/>
+    <w:lsdException w:name="Medium Grid 1 Accent 4" w:semiHidden="0" w:uiPriority="67" w:unhideWhenUsed="0"/>
+    <w:lsdException w:name="Medium Grid 2 Accent 4" w:semiHidden="0" w:uiPriority="68" w:unhideWhenUsed="0"/>
+    <w:lsdException w:name="Medium Grid 3 Accent 4" w:semiHidden="0" w:uiPriority="69" w:unhideWhenUsed="0"/>
+    <w:lsdException w:name="Dark List Accent 4" w:semiHidden="0" w:uiPriority="70" w:unhideWhenUsed="0"/>
+    <w:lsdException w:name="Colorful Shading Accent 4" w:semiHidden="0" w:uiPriority="71" w:unhideWhenUsed="0"/>
+    <w:lsdException w:name="Colorful List Accent 4" w:semiHidden="0" w:uiPriority="72" w:unhideWhenUsed="0"/>
+    <w:lsdException w:name="Colorful Grid Accent 4" w:semiHidden="0" w:uiPriority="73" w:unhideWhenUsed="0"/>
+    <w:lsdException w:name="Light Shading Accent 5" w:semiHidden="0" w:uiPriority="60" w:unhideWhenUsed="0"/>
+    <w:lsdException w:name="Light List Accent 5" w:semiHidden="0" w:uiPriority="61" w:unhideWhenUsed="0"/>
+    <w:lsdException w:name="Light Grid Accent 5" w:semiHidden="0" w:uiPriority="62" w:unhideWhenUsed="0"/>
+    <w:lsdException w:name="Medium Shading 1 Accent 5" w:semiHidden="0" w:uiPriority="63" w:unhideWhenUsed="0"/>
+    <w:lsdException w:name="Medium Shading 2 Accent 5" w:semiHidden="0" w:uiPriority="64" w:unhideWhenUsed="0"/>
+    <w:lsdException w:name="Medium List 1 Accent 5" w:semiHidden="0" w:uiPriority="65" w:unhideWhenUsed="0"/>
+    <w:lsdException w:name="Medium List 2 Accent 5" w:semiHidden="0" w:uiPriority="66" w:unhideWhenUsed="0"/>
+    <w:lsdException w:name="Medium Grid 1 Accent 5" w:semiHidden="0" w:uiPriority="67" w:unhideWhenUsed="0"/>
+    <w:lsdException w:name="Medium Grid 2 Accent 5" w:semiHidden="0" w:uiPriority="68" w:unhideWhenUsed="0"/>
+    <w:lsdException w:name="Medium Grid 3 Accent 5" w:semiHidden="0" w:uiPriority="69" w:unhideWhenUsed="0"/>
+    <w:lsdException w:name="Dark List Accent 5" w:semiHidden="0" w:uiPriority="70" w:unhideWhenUsed="0"/>
+    <w:lsdException w:name="Colorful Shading Accent 5" w:semiHidden="0" w:uiPriority="71" w:unhideWhenUsed="0"/>
+    <w:lsdException w:name="Colorful List Accent 5" w:semiHidden="0" w:uiPriority="72" w:unhideWhenUsed="0"/>
+    <w:lsdException w:name="Colorful Grid Accent 5" w:semiHidden="0" w:uiPriority="73" w:unhideWhenUsed="0"/>
+    <w:lsdException w:name="Light Shading Accent 6" w:semiHidden="0" w:uiPriority="60" w:unhideWhenUsed="0"/>
+    <w:lsdException w:name="Light List Accent 6" w:semiHidden="0" w:uiPriority="61" w:unhideWhenUsed="0"/>
+    <w:lsdException w:name="Light Grid Accent 6" w:semiHidden="0" w:uiPriority="62" w:unhideWhenUsed="0"/>
+    <w:lsdException w:name="Medium Shading 1 Accent 6" w:semiHidden="0" w:uiPriority="63" w:unhideWhenUsed="0"/>
+    <w:lsdException w:name="Medium Shading 2 Accent 6" w:semiHidden="0" w:uiPriority="64" w:unhideWhenUsed="0"/>
+    <w:lsdException w:name="Medium List 1 Accent 6" w:semiHidden="0" w:uiPriority="65" w:unhideWhenUsed="0"/>
+    <w:lsdException w:name="Medium List 2 Accent 6" w:semiHidden="0" w:uiPriority="66" w:unhideWhenUsed="0"/>
+    <w:lsdException w:name="Medium Grid 1 Accent 6" w:semiHidden="0" w:uiPriority="67" w:unhideWhenUsed="0"/>
+    <w:lsdException w:name="Medium Grid 2 Accent 6" w:semiHidden="0" w:uiPriority="68" w:unhideWhenUsed="0"/>
+    <w:lsdException w:name="Medium Grid 3 Accent 6" w:semiHidden="0" w:uiPriority="69" w:unhideWhenUsed="0"/>
+    <w:lsdException w:name="Dark List Accent 6" w:semiHidden="0" w:uiPriority="70" w:unhideWhenUsed="0"/>
+    <w:lsdException w:name="Colorful Shading Accent 6" w:semiHidden="0" w:uiPriority="71" w:unhideWhenUsed="0"/>
+    <w:lsdException w:name="Colorful List Accent 6" w:semiHidden="0" w:uiPriority="72" w:unhideWhenUsed="0"/>
+    <w:lsdException w:name="Colorful Grid Accent 6" w:semiHidden="0" w:uiPriority="73" w:unhideWhenUsed="0"/>
+    <w:lsdException w:name="Subtle Emphasis" w:semiHidden="0" w:uiPriority="19" w:unhideWhenUsed="0" w:qFormat="1"/>
+    <w:lsdException w:name="Intense Emphasis" w:semiHidden="0" w:uiPriority="21" w:unhideWhenUsed="0" w:qFormat="1"/>
+    <w:lsdException w:name="Subtle Reference" w:semiHidden="0" w:uiPriority="31" w:unhideWhenUsed="0" w:qFormat="1"/>
+    <w:lsdException w:name="Intense Reference" w:semiHidden="0" w:uiPriority="32" w:unhideWhenUsed="0" w:qFormat="1"/>
+    <w:lsdException w:name="Book Title" w:semiHidden="0" w:uiPriority="33" w:unhideWhenUsed="0" w:qFormat="1"/>
+    <w:lsdException w:name="Bibliography" w:uiPriority="37"/>
+    <w:lsdException w:name="TOC Heading" w:uiPriority="39" w:qFormat="1"/>
+  </w:latentStyles>
+  <w:style w:type="paragraph" w:default="1" w:styleId="Normal">
+    <w:name w:val="Normal"/>
+    <w:qFormat/>
+  </w:style>
+  <w:style w:type="character" w:default="1" w:styleId="DefaultParagraphFont">
+    <w:name w:val="Default Paragraph Font"/>
+    <w:uiPriority w:val="1"/>
+    <w:semiHidden/>
+    <w:unhideWhenUsed/>
+  </w:style>
+  <w:style w:type="table" w:default="1" w:styleId="TableNormal">
+    <w:name w:val="Normal Table"/>
+    <w:uiPriority w:val="99"/>
+    <w:semiHidden/>
+    <w:unhideWhenUsed/>
+    <w:tblPr>
+      <w:tblInd w:w="0" w:type="dxa"/>
+      <w:tblCellMar>
+        <w:top w:w="0" w:type="dxa"/>
+        <w:left w:w="108" w:type="dxa"/>
+        <w:bottom w:w="0" w:type="dxa"/>
+        <w:right w:w="108" w:type="dxa"/>
+      </w:tblCellMar>
+    </w:tblPr>
+  </w:style>
+  <w:style w:type="numbering" w:default="1" w:styleId="NoList">
+    <w:name w:val="No List"/>
+    <w:uiPriority w:val="99"/>
+    <w:semiHidden/>
+    <w:unhideWhenUsed/>
+  </w:style>
+</w:styles>
+</file>
+
 <file path=word/glossary/webSettings.xml><?xml version="1.0" encoding="utf-8"?>
-<w:webSettings xmlns:r="http://schemas.openxmlformats.org/officeDocument/2006/relationships" xmlns:w="http://schemas.openxmlformats.org/wordprocessingml/2006/main">
+<w:webSettings xmlns:mc="http://schemas.openxmlformats.org/markup-compatibility/2006" xmlns:r="http://schemas.openxmlformats.org/officeDocument/2006/relationships" xmlns:w="http://schemas.openxmlformats.org/wordprocessingml/2006/main" xmlns:w14="http://schemas.microsoft.com/office/word/2010/wordml" mc:Ignorable="w14">
   <w:optimizeForBrowser/>
   <w:allowPNG/>
+  <w:doNotSaveAsSingleFile/>
 </w:webSettings>
 </file>
 
@@ -7401,7 +7189,7 @@
 </file>
 
 <file path=customXml/itemProps1.xml><?xml version="1.0" encoding="utf-8"?>
-<ds:datastoreItem xmlns:ds="http://schemas.openxmlformats.org/officeDocument/2006/customXml" ds:itemID="{E51F68E1-CA40-44F5-AF2E-EE126E3B6830}">
+<ds:datastoreItem xmlns:ds="http://schemas.openxmlformats.org/officeDocument/2006/customXml" ds:itemID="{93B27560-DEF3-BA4B-A76A-81E53BBCBD8E}">
   <ds:schemaRefs>
     <ds:schemaRef ds:uri="http://schemas.openxmlformats.org/officeDocument/2006/bibliography"/>
   </ds:schemaRefs>
